--- a/doc/reingenieria-seguimiento.docx
+++ b/doc/reingenieria-seguimiento.docx
@@ -1,6 +1,6 @@
 
 <file path=word/document.xml><?xml version="1.0" encoding="utf-8"?>
-<w:document xmlns:wpc="http://schemas.microsoft.com/office/word/2010/wordprocessingCanvas" xmlns:mc="http://schemas.openxmlformats.org/markup-compatibility/2006" xmlns:o="urn:schemas-microsoft-com:office:office" xmlns:r="http://schemas.openxmlformats.org/officeDocument/2006/relationships" xmlns:m="http://schemas.openxmlformats.org/officeDocument/2006/math" xmlns:v="urn:schemas-microsoft-com:vml" xmlns:wp14="http://schemas.microsoft.com/office/word/2010/wordprocessingDrawing" xmlns:wp="http://schemas.openxmlformats.org/drawingml/2006/wordprocessingDrawing" xmlns:w10="urn:schemas-microsoft-com:office:word" xmlns:w="http://schemas.openxmlformats.org/wordprocessingml/2006/main" xmlns:w14="http://schemas.microsoft.com/office/word/2010/wordml" xmlns:wpg="http://schemas.microsoft.com/office/word/2010/wordprocessingGroup" xmlns:wpi="http://schemas.microsoft.com/office/word/2010/wordprocessingInk" xmlns:wne="http://schemas.microsoft.com/office/word/2006/wordml" xmlns:wps="http://schemas.microsoft.com/office/word/2010/wordprocessingShape" mc:Ignorable="w14 wp14">
+<w:document xmlns:wpc="http://schemas.microsoft.com/office/word/2010/wordprocessingCanvas" xmlns:cx="http://schemas.microsoft.com/office/drawing/2014/chartex" xmlns:mc="http://schemas.openxmlformats.org/markup-compatibility/2006" xmlns:o="urn:schemas-microsoft-com:office:office" xmlns:r="http://schemas.openxmlformats.org/officeDocument/2006/relationships" xmlns:m="http://schemas.openxmlformats.org/officeDocument/2006/math" xmlns:v="urn:schemas-microsoft-com:vml" xmlns:wp14="http://schemas.microsoft.com/office/word/2010/wordprocessingDrawing" xmlns:wp="http://schemas.openxmlformats.org/drawingml/2006/wordprocessingDrawing" xmlns:w10="urn:schemas-microsoft-com:office:word" xmlns:w="http://schemas.openxmlformats.org/wordprocessingml/2006/main" xmlns:w14="http://schemas.microsoft.com/office/word/2010/wordml" xmlns:w15="http://schemas.microsoft.com/office/word/2012/wordml" xmlns:w16se="http://schemas.microsoft.com/office/word/2015/wordml/symex" xmlns:wpg="http://schemas.microsoft.com/office/word/2010/wordprocessingGroup" xmlns:wpi="http://schemas.microsoft.com/office/word/2010/wordprocessingInk" xmlns:wne="http://schemas.microsoft.com/office/word/2006/wordml" xmlns:wps="http://schemas.microsoft.com/office/word/2010/wordprocessingShape" mc:Ignorable="w14 w15 w16se wp14">
   <w:body>
     <w:p>
       <w:pPr>
@@ -191,7 +191,7 @@
           <w:noProof/>
           <w:kern w:val="1"/>
           <w:szCs w:val="24"/>
-          <w:lang w:eastAsia="es-ES_tradnl"/>
+          <w:lang w:val="es-ES" w:eastAsia="es-ES"/>
         </w:rPr>
         <w:drawing>
           <wp:inline distT="0" distB="0" distL="0" distR="0">
@@ -211,7 +211,7 @@
                     </pic:cNvPicPr>
                   </pic:nvPicPr>
                   <pic:blipFill>
-                    <a:blip r:embed="rId9" cstate="print">
+                    <a:blip r:embed="rId8" cstate="print">
                       <a:extLst>
                         <a:ext uri="{28A0092B-C50C-407E-A947-70E740481C1C}">
                           <a14:useLocalDpi xmlns:a14="http://schemas.microsoft.com/office/drawing/2010/main" val="0"/>
@@ -719,31 +719,7 @@
           <w:szCs w:val="24"/>
           <w:lang w:val="es-NI"/>
         </w:rPr>
-        <w:t xml:space="preserve">Ing. Gloria </w:t>
-      </w:r>
-      <w:proofErr w:type="spellStart"/>
-      <w:r>
-        <w:rPr>
-          <w:rFonts w:ascii="Arial" w:eastAsia="Times New Roman" w:hAnsi="Calibri" w:cs="DejaVu Sans"/>
-          <w:i/>
-          <w:kern w:val="1"/>
-          <w:sz w:val="24"/>
-          <w:szCs w:val="24"/>
-          <w:lang w:val="es-NI"/>
-        </w:rPr>
-        <w:t>Thalia</w:t>
-      </w:r>
-      <w:proofErr w:type="spellEnd"/>
-      <w:r>
-        <w:rPr>
-          <w:rFonts w:ascii="Arial" w:eastAsia="Times New Roman" w:hAnsi="Calibri" w:cs="DejaVu Sans"/>
-          <w:i/>
-          <w:kern w:val="1"/>
-          <w:sz w:val="24"/>
-          <w:szCs w:val="24"/>
-          <w:lang w:val="es-NI"/>
-        </w:rPr>
-        <w:t xml:space="preserve"> Flores Quintana</w:t>
+        <w:t>Ing. Gloria Thalia Flores Quintana</w:t>
       </w:r>
     </w:p>
     <w:p>
@@ -931,7 +907,7 @@
           <w:szCs w:val="24"/>
           <w:lang w:val="es-NI"/>
         </w:rPr>
-        <w:t>Junio</w:t>
+        <w:t>Octubre</w:t>
       </w:r>
       <w:r>
         <w:rPr>
@@ -1108,7 +1084,7 @@
           <w:szCs w:val="24"/>
           <w:lang w:val="es-ES" w:eastAsia="zh-CN" w:bidi="hi-IN"/>
         </w:rPr>
-        <w:t>Agradecemos sobre todas las cosas a DIOS y a nuestro Se</w:t>
+        <w:t xml:space="preserve">Agradecemos </w:t>
       </w:r>
       <w:r>
         <w:rPr>
@@ -1117,6 +1093,24 @@
           <w:szCs w:val="24"/>
           <w:lang w:val="es-ES" w:eastAsia="zh-CN" w:bidi="hi-IN"/>
         </w:rPr>
+        <w:t>sobre todas las cosas a Dios</w:t>
+      </w:r>
+      <w:r>
+        <w:rPr>
+          <w:rFonts w:ascii="Arial" w:eastAsia="Times New Roman" w:hAnsi="Liberation Serif" w:cs="DejaVu Sans"/>
+          <w:sz w:val="24"/>
+          <w:szCs w:val="24"/>
+          <w:lang w:val="es-ES" w:eastAsia="zh-CN" w:bidi="hi-IN"/>
+        </w:rPr>
+        <w:t xml:space="preserve"> y a nuestro Se</w:t>
+      </w:r>
+      <w:r>
+        <w:rPr>
+          <w:rFonts w:ascii="Arial" w:eastAsia="Times New Roman" w:hAnsi="Liberation Serif" w:cs="DejaVu Sans"/>
+          <w:sz w:val="24"/>
+          <w:szCs w:val="24"/>
+          <w:lang w:val="es-ES" w:eastAsia="zh-CN" w:bidi="hi-IN"/>
+        </w:rPr>
         <w:t>ñ</w:t>
       </w:r>
       <w:r>
@@ -1126,7 +1120,25 @@
           <w:szCs w:val="24"/>
           <w:lang w:val="es-ES" w:eastAsia="zh-CN" w:bidi="hi-IN"/>
         </w:rPr>
-        <w:t>or JESUCRISTO, quien nos da la salud y la sabidur</w:t>
+        <w:t>or J</w:t>
+      </w:r>
+      <w:r>
+        <w:rPr>
+          <w:rFonts w:ascii="Arial" w:eastAsia="Times New Roman" w:hAnsi="Liberation Serif" w:cs="DejaVu Sans"/>
+          <w:sz w:val="24"/>
+          <w:szCs w:val="24"/>
+          <w:lang w:val="es-ES" w:eastAsia="zh-CN" w:bidi="hi-IN"/>
+        </w:rPr>
+        <w:t>esucristo</w:t>
+      </w:r>
+      <w:r>
+        <w:rPr>
+          <w:rFonts w:ascii="Arial" w:eastAsia="Times New Roman" w:hAnsi="Liberation Serif" w:cs="DejaVu Sans"/>
+          <w:sz w:val="24"/>
+          <w:szCs w:val="24"/>
+          <w:lang w:val="es-ES" w:eastAsia="zh-CN" w:bidi="hi-IN"/>
+        </w:rPr>
+        <w:t>, quien nos da la salud y la sabidur</w:t>
       </w:r>
       <w:r>
         <w:rPr>
@@ -1844,7 +1856,7 @@
           <w:szCs w:val="24"/>
           <w:lang w:val="es-NI"/>
         </w:rPr>
-        <w:t>sito brindar la mejoras en el dise</w:t>
+        <w:t xml:space="preserve">sito brindar </w:t>
       </w:r>
       <w:r>
         <w:rPr>
@@ -1854,6 +1866,26 @@
           <w:szCs w:val="24"/>
           <w:lang w:val="es-NI"/>
         </w:rPr>
+        <w:t>la mejora</w:t>
+      </w:r>
+      <w:r>
+        <w:rPr>
+          <w:rFonts w:ascii="Arial" w:eastAsia="Times New Roman" w:hAnsi="Calibri" w:cs="DejaVu Sans"/>
+          <w:kern w:val="1"/>
+          <w:sz w:val="24"/>
+          <w:szCs w:val="24"/>
+          <w:lang w:val="es-NI"/>
+        </w:rPr>
+        <w:t xml:space="preserve"> en el dise</w:t>
+      </w:r>
+      <w:r>
+        <w:rPr>
+          <w:rFonts w:ascii="Arial" w:eastAsia="Times New Roman" w:hAnsi="Calibri" w:cs="DejaVu Sans"/>
+          <w:kern w:val="1"/>
+          <w:sz w:val="24"/>
+          <w:szCs w:val="24"/>
+          <w:lang w:val="es-NI"/>
+        </w:rPr>
         <w:t>ñ</w:t>
       </w:r>
       <w:r>
@@ -1866,7 +1898,6 @@
         </w:rPr>
         <w:t xml:space="preserve">o de funcionalidades de un sistema, aplicando los diferentes procesos de la </w:t>
       </w:r>
-      <w:proofErr w:type="spellStart"/>
       <w:r>
         <w:rPr>
           <w:rFonts w:ascii="Arial" w:eastAsia="Times New Roman" w:hAnsi="Calibri" w:cs="DejaVu Sans"/>
@@ -1875,9 +1906,8 @@
           <w:szCs w:val="24"/>
           <w:lang w:val="es-NI"/>
         </w:rPr>
-        <w:t>Reingenieria</w:t>
-      </w:r>
-      <w:proofErr w:type="spellEnd"/>
+        <w:t>Reingenier</w:t>
+      </w:r>
       <w:r>
         <w:rPr>
           <w:rFonts w:ascii="Arial" w:eastAsia="Times New Roman" w:hAnsi="Calibri" w:cs="DejaVu Sans"/>
@@ -1886,9 +1916,8 @@
           <w:szCs w:val="24"/>
           <w:lang w:val="es-NI"/>
         </w:rPr>
-        <w:t xml:space="preserve"> del Software. </w:t>
-      </w:r>
-      <w:proofErr w:type="gramStart"/>
+        <w:t>í</w:t>
+      </w:r>
       <w:r>
         <w:rPr>
           <w:rFonts w:ascii="Arial" w:eastAsia="Times New Roman" w:hAnsi="Calibri" w:cs="DejaVu Sans"/>
@@ -1897,9 +1926,8 @@
           <w:szCs w:val="24"/>
           <w:lang w:val="es-NI"/>
         </w:rPr>
-        <w:t>al</w:t>
-      </w:r>
-      <w:proofErr w:type="gramEnd"/>
+        <w:t>a</w:t>
+      </w:r>
       <w:r>
         <w:rPr>
           <w:rFonts w:ascii="Arial" w:eastAsia="Times New Roman" w:hAnsi="Calibri" w:cs="DejaVu Sans"/>
@@ -1908,7 +1936,7 @@
           <w:szCs w:val="24"/>
           <w:lang w:val="es-NI"/>
         </w:rPr>
-        <w:t xml:space="preserve"> igual expandir el alcancel del sistema en las  facultades ya que el sistema anterio</w:t>
+        <w:t xml:space="preserve"> del Software. al igual expandir el alcancel del sistema en </w:t>
       </w:r>
       <w:r>
         <w:rPr>
@@ -1918,7 +1946,7 @@
           <w:szCs w:val="24"/>
           <w:lang w:val="es-NI"/>
         </w:rPr>
-        <w:t>re</w:t>
+        <w:t>las facultades</w:t>
       </w:r>
       <w:r>
         <w:rPr>
@@ -1928,7 +1956,37 @@
           <w:szCs w:val="24"/>
           <w:lang w:val="es-NI"/>
         </w:rPr>
-        <w:t xml:space="preserve">s solo estaba </w:t>
+        <w:t xml:space="preserve"> ya que el </w:t>
+      </w:r>
+      <w:r>
+        <w:rPr>
+          <w:rFonts w:ascii="Arial" w:eastAsia="Times New Roman" w:hAnsi="Calibri" w:cs="DejaVu Sans"/>
+          <w:kern w:val="1"/>
+          <w:sz w:val="24"/>
+          <w:szCs w:val="24"/>
+          <w:lang w:val="es-NI"/>
+        </w:rPr>
+        <w:t>sistema anterio</w:t>
+      </w:r>
+      <w:r>
+        <w:rPr>
+          <w:rFonts w:ascii="Arial" w:eastAsia="Times New Roman" w:hAnsi="Calibri" w:cs="DejaVu Sans"/>
+          <w:kern w:val="1"/>
+          <w:sz w:val="24"/>
+          <w:szCs w:val="24"/>
+          <w:lang w:val="es-NI"/>
+        </w:rPr>
+        <w:t>r</w:t>
+      </w:r>
+      <w:r>
+        <w:rPr>
+          <w:rFonts w:ascii="Arial" w:eastAsia="Times New Roman" w:hAnsi="Calibri" w:cs="DejaVu Sans"/>
+          <w:kern w:val="1"/>
+          <w:sz w:val="24"/>
+          <w:szCs w:val="24"/>
+          <w:lang w:val="es-NI"/>
+        </w:rPr>
+        <w:t xml:space="preserve"> solo estaba </w:t>
       </w:r>
       <w:r>
         <w:rPr>
@@ -2165,46 +2223,772 @@
         </w:rPr>
       </w:pPr>
     </w:p>
-    <w:p>
-      <w:pPr>
-        <w:tabs>
-          <w:tab w:val="left" w:pos="5960"/>
-        </w:tabs>
-        <w:rPr>
-          <w:rFonts w:ascii="Arial Narrow" w:hAnsi="Arial Narrow"/>
-        </w:rPr>
-      </w:pPr>
-    </w:p>
-    <w:p>
-      <w:pPr>
-        <w:autoSpaceDE w:val="0"/>
-        <w:autoSpaceDN w:val="0"/>
-        <w:adjustRightInd w:val="0"/>
-        <w:spacing w:after="0" w:line="360" w:lineRule="auto"/>
-        <w:ind w:left="142" w:hanging="1"/>
-        <w:rPr>
-          <w:rFonts w:ascii="Arial" w:eastAsia="Times New Roman" w:hAnsi="Calibri" w:cs="DejaVu Sans"/>
+    <w:sdt>
+      <w:sdtPr>
+        <w:rPr>
+          <w:rFonts w:asciiTheme="minorHAnsi" w:eastAsiaTheme="minorHAnsi" w:hAnsiTheme="minorHAnsi" w:cstheme="minorBidi"/>
+          <w:color w:val="auto"/>
+          <w:sz w:val="22"/>
+          <w:szCs w:val="22"/>
+          <w:lang w:val="es-ES_tradnl" w:eastAsia="en-US"/>
+        </w:rPr>
+        <w:id w:val="-958343985"/>
+        <w:docPartObj>
+          <w:docPartGallery w:val="Table of Contents"/>
+          <w:docPartUnique/>
+        </w:docPartObj>
+      </w:sdtPr>
+      <w:sdtEndPr>
+        <w:rPr>
           <w:b/>
-          <w:kern w:val="1"/>
-          <w:sz w:val="24"/>
-          <w:szCs w:val="24"/>
-          <w:lang w:val="es-NI"/>
-        </w:rPr>
-      </w:pPr>
-      <w:proofErr w:type="spellStart"/>
-      <w:r>
-        <w:rPr>
-          <w:rFonts w:ascii="Arial" w:eastAsia="Times New Roman" w:hAnsi="Calibri" w:cs="DejaVu Sans"/>
-          <w:b/>
-          <w:kern w:val="1"/>
-          <w:sz w:val="24"/>
-          <w:szCs w:val="24"/>
-          <w:lang w:val="es-NI"/>
-        </w:rPr>
-        <w:t>Indice</w:t>
-      </w:r>
-      <w:proofErr w:type="spellEnd"/>
-    </w:p>
+          <w:bCs/>
+        </w:rPr>
+      </w:sdtEndPr>
+      <w:sdtContent>
+        <w:p>
+          <w:pPr>
+            <w:pStyle w:val="TtuloTDC"/>
+          </w:pPr>
+          <w:r>
+            <w:t>Contenido</w:t>
+          </w:r>
+        </w:p>
+        <w:p>
+          <w:pPr>
+            <w:pStyle w:val="TDC1"/>
+            <w:tabs>
+              <w:tab w:val="left" w:pos="440"/>
+              <w:tab w:val="right" w:leader="dot" w:pos="8352"/>
+            </w:tabs>
+            <w:rPr>
+              <w:rFonts w:eastAsiaTheme="minorEastAsia"/>
+              <w:noProof/>
+              <w:lang w:val="es-ES" w:eastAsia="es-ES"/>
+            </w:rPr>
+          </w:pPr>
+          <w:r>
+            <w:fldChar w:fldCharType="begin"/>
+          </w:r>
+          <w:r>
+            <w:instrText xml:space="preserve"> TOC \o "1-3" \h \z \u </w:instrText>
+          </w:r>
+          <w:r>
+            <w:fldChar w:fldCharType="separate"/>
+          </w:r>
+          <w:hyperlink w:anchor="_Toc493001201" w:history="1">
+            <w:r>
+              <w:rPr>
+                <w:rStyle w:val="Hipervnculo"/>
+                <w:rFonts w:eastAsia="Times New Roman"/>
+                <w:noProof/>
+                <w:lang w:val="es-NI"/>
+              </w:rPr>
+              <w:t>1.</w:t>
+            </w:r>
+            <w:r>
+              <w:rPr>
+                <w:rFonts w:eastAsiaTheme="minorEastAsia"/>
+                <w:noProof/>
+                <w:lang w:val="es-ES" w:eastAsia="es-ES"/>
+              </w:rPr>
+              <w:tab/>
+            </w:r>
+            <w:r>
+              <w:rPr>
+                <w:rStyle w:val="Hipervnculo"/>
+                <w:rFonts w:eastAsia="Times New Roman"/>
+                <w:noProof/>
+                <w:lang w:val="es-NI"/>
+              </w:rPr>
+              <w:t>Introducción</w:t>
+            </w:r>
+            <w:r>
+              <w:rPr>
+                <w:noProof/>
+                <w:webHidden/>
+              </w:rPr>
+              <w:tab/>
+            </w:r>
+            <w:r>
+              <w:rPr>
+                <w:noProof/>
+                <w:webHidden/>
+              </w:rPr>
+              <w:fldChar w:fldCharType="begin"/>
+            </w:r>
+            <w:r>
+              <w:rPr>
+                <w:noProof/>
+                <w:webHidden/>
+              </w:rPr>
+              <w:instrText xml:space="preserve"> PAGEREF _Toc493001201 \h </w:instrText>
+            </w:r>
+            <w:r>
+              <w:rPr>
+                <w:noProof/>
+                <w:webHidden/>
+              </w:rPr>
+            </w:r>
+            <w:r>
+              <w:rPr>
+                <w:noProof/>
+                <w:webHidden/>
+              </w:rPr>
+              <w:fldChar w:fldCharType="separate"/>
+            </w:r>
+            <w:r>
+              <w:rPr>
+                <w:noProof/>
+                <w:webHidden/>
+              </w:rPr>
+              <w:t>1</w:t>
+            </w:r>
+            <w:r>
+              <w:rPr>
+                <w:noProof/>
+                <w:webHidden/>
+              </w:rPr>
+              <w:fldChar w:fldCharType="end"/>
+            </w:r>
+          </w:hyperlink>
+        </w:p>
+        <w:p>
+          <w:pPr>
+            <w:pStyle w:val="TDC1"/>
+            <w:tabs>
+              <w:tab w:val="left" w:pos="440"/>
+              <w:tab w:val="right" w:leader="dot" w:pos="8352"/>
+            </w:tabs>
+            <w:rPr>
+              <w:rFonts w:eastAsiaTheme="minorEastAsia"/>
+              <w:noProof/>
+              <w:lang w:val="es-ES" w:eastAsia="es-ES"/>
+            </w:rPr>
+          </w:pPr>
+          <w:hyperlink w:anchor="_Toc493001202" w:history="1">
+            <w:r>
+              <w:rPr>
+                <w:rStyle w:val="Hipervnculo"/>
+                <w:rFonts w:eastAsia="Times New Roman"/>
+                <w:noProof/>
+                <w:lang w:val="es-NI"/>
+              </w:rPr>
+              <w:t>2.</w:t>
+            </w:r>
+            <w:r>
+              <w:rPr>
+                <w:rFonts w:eastAsiaTheme="minorEastAsia"/>
+                <w:noProof/>
+                <w:lang w:val="es-ES" w:eastAsia="es-ES"/>
+              </w:rPr>
+              <w:tab/>
+            </w:r>
+            <w:r>
+              <w:rPr>
+                <w:rStyle w:val="Hipervnculo"/>
+                <w:rFonts w:eastAsia="Times New Roman"/>
+                <w:noProof/>
+                <w:lang w:val="es-NI"/>
+              </w:rPr>
+              <w:t>Objetivos</w:t>
+            </w:r>
+            <w:r>
+              <w:rPr>
+                <w:noProof/>
+                <w:webHidden/>
+              </w:rPr>
+              <w:tab/>
+            </w:r>
+            <w:r>
+              <w:rPr>
+                <w:noProof/>
+                <w:webHidden/>
+              </w:rPr>
+              <w:fldChar w:fldCharType="begin"/>
+            </w:r>
+            <w:r>
+              <w:rPr>
+                <w:noProof/>
+                <w:webHidden/>
+              </w:rPr>
+              <w:instrText xml:space="preserve"> PAGEREF _Toc493001202 \h </w:instrText>
+            </w:r>
+            <w:r>
+              <w:rPr>
+                <w:noProof/>
+                <w:webHidden/>
+              </w:rPr>
+            </w:r>
+            <w:r>
+              <w:rPr>
+                <w:noProof/>
+                <w:webHidden/>
+              </w:rPr>
+              <w:fldChar w:fldCharType="separate"/>
+            </w:r>
+            <w:r>
+              <w:rPr>
+                <w:noProof/>
+                <w:webHidden/>
+              </w:rPr>
+              <w:t>2</w:t>
+            </w:r>
+            <w:r>
+              <w:rPr>
+                <w:noProof/>
+                <w:webHidden/>
+              </w:rPr>
+              <w:fldChar w:fldCharType="end"/>
+            </w:r>
+          </w:hyperlink>
+        </w:p>
+        <w:p>
+          <w:pPr>
+            <w:pStyle w:val="TDC1"/>
+            <w:tabs>
+              <w:tab w:val="left" w:pos="440"/>
+              <w:tab w:val="right" w:leader="dot" w:pos="8352"/>
+            </w:tabs>
+            <w:rPr>
+              <w:rFonts w:eastAsiaTheme="minorEastAsia"/>
+              <w:noProof/>
+              <w:lang w:val="es-ES" w:eastAsia="es-ES"/>
+            </w:rPr>
+          </w:pPr>
+          <w:hyperlink w:anchor="_Toc493001203" w:history="1">
+            <w:r>
+              <w:rPr>
+                <w:rStyle w:val="Hipervnculo"/>
+                <w:noProof/>
+                <w:lang w:val="es-NI"/>
+              </w:rPr>
+              <w:t>3.</w:t>
+            </w:r>
+            <w:r>
+              <w:rPr>
+                <w:rFonts w:eastAsiaTheme="minorEastAsia"/>
+                <w:noProof/>
+                <w:lang w:val="es-ES" w:eastAsia="es-ES"/>
+              </w:rPr>
+              <w:tab/>
+            </w:r>
+            <w:r>
+              <w:rPr>
+                <w:rStyle w:val="Hipervnculo"/>
+                <w:noProof/>
+                <w:lang w:val="es-NI"/>
+              </w:rPr>
+              <w:t>Justificación</w:t>
+            </w:r>
+            <w:r>
+              <w:rPr>
+                <w:noProof/>
+                <w:webHidden/>
+              </w:rPr>
+              <w:tab/>
+            </w:r>
+            <w:r>
+              <w:rPr>
+                <w:noProof/>
+                <w:webHidden/>
+              </w:rPr>
+              <w:fldChar w:fldCharType="begin"/>
+            </w:r>
+            <w:r>
+              <w:rPr>
+                <w:noProof/>
+                <w:webHidden/>
+              </w:rPr>
+              <w:instrText xml:space="preserve"> PAGEREF _Toc493001203 \h </w:instrText>
+            </w:r>
+            <w:r>
+              <w:rPr>
+                <w:noProof/>
+                <w:webHidden/>
+              </w:rPr>
+            </w:r>
+            <w:r>
+              <w:rPr>
+                <w:noProof/>
+                <w:webHidden/>
+              </w:rPr>
+              <w:fldChar w:fldCharType="separate"/>
+            </w:r>
+            <w:r>
+              <w:rPr>
+                <w:noProof/>
+                <w:webHidden/>
+              </w:rPr>
+              <w:t>3</w:t>
+            </w:r>
+            <w:r>
+              <w:rPr>
+                <w:noProof/>
+                <w:webHidden/>
+              </w:rPr>
+              <w:fldChar w:fldCharType="end"/>
+            </w:r>
+          </w:hyperlink>
+        </w:p>
+        <w:p>
+          <w:pPr>
+            <w:pStyle w:val="TDC1"/>
+            <w:tabs>
+              <w:tab w:val="left" w:pos="440"/>
+              <w:tab w:val="right" w:leader="dot" w:pos="8352"/>
+            </w:tabs>
+            <w:rPr>
+              <w:rFonts w:eastAsiaTheme="minorEastAsia"/>
+              <w:noProof/>
+              <w:lang w:val="es-ES" w:eastAsia="es-ES"/>
+            </w:rPr>
+          </w:pPr>
+          <w:hyperlink w:anchor="_Toc493001204" w:history="1">
+            <w:r>
+              <w:rPr>
+                <w:rStyle w:val="Hipervnculo"/>
+                <w:noProof/>
+                <w:lang w:val="es-NI"/>
+              </w:rPr>
+              <w:t>4.</w:t>
+            </w:r>
+            <w:r>
+              <w:rPr>
+                <w:rFonts w:eastAsiaTheme="minorEastAsia"/>
+                <w:noProof/>
+                <w:lang w:val="es-ES" w:eastAsia="es-ES"/>
+              </w:rPr>
+              <w:tab/>
+            </w:r>
+            <w:r>
+              <w:rPr>
+                <w:rStyle w:val="Hipervnculo"/>
+                <w:noProof/>
+                <w:lang w:val="es-NI"/>
+              </w:rPr>
+              <w:t>Marco Teórico</w:t>
+            </w:r>
+            <w:r>
+              <w:rPr>
+                <w:noProof/>
+                <w:webHidden/>
+              </w:rPr>
+              <w:tab/>
+            </w:r>
+            <w:r>
+              <w:rPr>
+                <w:noProof/>
+                <w:webHidden/>
+              </w:rPr>
+              <w:fldChar w:fldCharType="begin"/>
+            </w:r>
+            <w:r>
+              <w:rPr>
+                <w:noProof/>
+                <w:webHidden/>
+              </w:rPr>
+              <w:instrText xml:space="preserve"> PAGEREF _Toc493001204 \h </w:instrText>
+            </w:r>
+            <w:r>
+              <w:rPr>
+                <w:noProof/>
+                <w:webHidden/>
+              </w:rPr>
+            </w:r>
+            <w:r>
+              <w:rPr>
+                <w:noProof/>
+                <w:webHidden/>
+              </w:rPr>
+              <w:fldChar w:fldCharType="separate"/>
+            </w:r>
+            <w:r>
+              <w:rPr>
+                <w:noProof/>
+                <w:webHidden/>
+              </w:rPr>
+              <w:t>4</w:t>
+            </w:r>
+            <w:r>
+              <w:rPr>
+                <w:noProof/>
+                <w:webHidden/>
+              </w:rPr>
+              <w:fldChar w:fldCharType="end"/>
+            </w:r>
+          </w:hyperlink>
+        </w:p>
+        <w:p>
+          <w:pPr>
+            <w:pStyle w:val="TDC1"/>
+            <w:tabs>
+              <w:tab w:val="left" w:pos="440"/>
+              <w:tab w:val="right" w:leader="dot" w:pos="8352"/>
+            </w:tabs>
+            <w:rPr>
+              <w:rFonts w:eastAsiaTheme="minorEastAsia"/>
+              <w:noProof/>
+              <w:lang w:val="es-ES" w:eastAsia="es-ES"/>
+            </w:rPr>
+          </w:pPr>
+          <w:hyperlink w:anchor="_Toc493001205" w:history="1">
+            <w:r>
+              <w:rPr>
+                <w:rStyle w:val="Hipervnculo"/>
+                <w:rFonts w:eastAsia="Times New Roman"/>
+                <w:noProof/>
+                <w:lang w:eastAsia="zh-CN" w:bidi="hi-IN"/>
+              </w:rPr>
+              <w:t>5.</w:t>
+            </w:r>
+            <w:r>
+              <w:rPr>
+                <w:rFonts w:eastAsiaTheme="minorEastAsia"/>
+                <w:noProof/>
+                <w:lang w:val="es-ES" w:eastAsia="es-ES"/>
+              </w:rPr>
+              <w:tab/>
+            </w:r>
+            <w:r>
+              <w:rPr>
+                <w:rStyle w:val="Hipervnculo"/>
+                <w:rFonts w:eastAsia="Times New Roman"/>
+                <w:noProof/>
+                <w:lang w:eastAsia="zh-CN" w:bidi="hi-IN"/>
+              </w:rPr>
+              <w:t>Análisis y presentación de resultados</w:t>
+            </w:r>
+            <w:r>
+              <w:rPr>
+                <w:noProof/>
+                <w:webHidden/>
+              </w:rPr>
+              <w:tab/>
+            </w:r>
+            <w:r>
+              <w:rPr>
+                <w:noProof/>
+                <w:webHidden/>
+              </w:rPr>
+              <w:fldChar w:fldCharType="begin"/>
+            </w:r>
+            <w:r>
+              <w:rPr>
+                <w:noProof/>
+                <w:webHidden/>
+              </w:rPr>
+              <w:instrText xml:space="preserve"> PAGEREF _Toc493001205 \h </w:instrText>
+            </w:r>
+            <w:r>
+              <w:rPr>
+                <w:noProof/>
+                <w:webHidden/>
+              </w:rPr>
+            </w:r>
+            <w:r>
+              <w:rPr>
+                <w:noProof/>
+                <w:webHidden/>
+              </w:rPr>
+              <w:fldChar w:fldCharType="separate"/>
+            </w:r>
+            <w:r>
+              <w:rPr>
+                <w:noProof/>
+                <w:webHidden/>
+              </w:rPr>
+              <w:t>11</w:t>
+            </w:r>
+            <w:r>
+              <w:rPr>
+                <w:noProof/>
+                <w:webHidden/>
+              </w:rPr>
+              <w:fldChar w:fldCharType="end"/>
+            </w:r>
+          </w:hyperlink>
+        </w:p>
+        <w:p>
+          <w:pPr>
+            <w:pStyle w:val="TDC1"/>
+            <w:tabs>
+              <w:tab w:val="left" w:pos="440"/>
+              <w:tab w:val="right" w:leader="dot" w:pos="8352"/>
+            </w:tabs>
+            <w:rPr>
+              <w:rFonts w:eastAsiaTheme="minorEastAsia"/>
+              <w:noProof/>
+              <w:lang w:val="es-ES" w:eastAsia="es-ES"/>
+            </w:rPr>
+          </w:pPr>
+          <w:hyperlink w:anchor="_Toc493001206" w:history="1">
+            <w:r>
+              <w:rPr>
+                <w:rStyle w:val="Hipervnculo"/>
+                <w:rFonts w:eastAsia="Times New Roman"/>
+                <w:noProof/>
+                <w:lang w:eastAsia="zh-CN" w:bidi="hi-IN"/>
+              </w:rPr>
+              <w:t>6.</w:t>
+            </w:r>
+            <w:r>
+              <w:rPr>
+                <w:rFonts w:eastAsiaTheme="minorEastAsia"/>
+                <w:noProof/>
+                <w:lang w:val="es-ES" w:eastAsia="es-ES"/>
+              </w:rPr>
+              <w:tab/>
+            </w:r>
+            <w:r>
+              <w:rPr>
+                <w:rStyle w:val="Hipervnculo"/>
+                <w:rFonts w:eastAsia="Times New Roman"/>
+                <w:noProof/>
+                <w:lang w:eastAsia="zh-CN" w:bidi="hi-IN"/>
+              </w:rPr>
+              <w:t>Conclusiones</w:t>
+            </w:r>
+            <w:r>
+              <w:rPr>
+                <w:noProof/>
+                <w:webHidden/>
+              </w:rPr>
+              <w:tab/>
+            </w:r>
+            <w:r>
+              <w:rPr>
+                <w:noProof/>
+                <w:webHidden/>
+              </w:rPr>
+              <w:fldChar w:fldCharType="begin"/>
+            </w:r>
+            <w:r>
+              <w:rPr>
+                <w:noProof/>
+                <w:webHidden/>
+              </w:rPr>
+              <w:instrText xml:space="preserve"> PAGEREF _Toc493001206 \h </w:instrText>
+            </w:r>
+            <w:r>
+              <w:rPr>
+                <w:noProof/>
+                <w:webHidden/>
+              </w:rPr>
+            </w:r>
+            <w:r>
+              <w:rPr>
+                <w:noProof/>
+                <w:webHidden/>
+              </w:rPr>
+              <w:fldChar w:fldCharType="separate"/>
+            </w:r>
+            <w:r>
+              <w:rPr>
+                <w:noProof/>
+                <w:webHidden/>
+              </w:rPr>
+              <w:t>28</w:t>
+            </w:r>
+            <w:r>
+              <w:rPr>
+                <w:noProof/>
+                <w:webHidden/>
+              </w:rPr>
+              <w:fldChar w:fldCharType="end"/>
+            </w:r>
+          </w:hyperlink>
+        </w:p>
+        <w:p>
+          <w:pPr>
+            <w:pStyle w:val="TDC1"/>
+            <w:tabs>
+              <w:tab w:val="left" w:pos="440"/>
+              <w:tab w:val="right" w:leader="dot" w:pos="8352"/>
+            </w:tabs>
+            <w:rPr>
+              <w:rFonts w:eastAsiaTheme="minorEastAsia"/>
+              <w:noProof/>
+              <w:lang w:val="es-ES" w:eastAsia="es-ES"/>
+            </w:rPr>
+          </w:pPr>
+          <w:hyperlink w:anchor="_Toc493001207" w:history="1">
+            <w:r>
+              <w:rPr>
+                <w:rStyle w:val="Hipervnculo"/>
+                <w:rFonts w:eastAsia="Times New Roman"/>
+                <w:noProof/>
+                <w:lang w:eastAsia="zh-CN" w:bidi="hi-IN"/>
+              </w:rPr>
+              <w:t>7.</w:t>
+            </w:r>
+            <w:r>
+              <w:rPr>
+                <w:rFonts w:eastAsiaTheme="minorEastAsia"/>
+                <w:noProof/>
+                <w:lang w:val="es-ES" w:eastAsia="es-ES"/>
+              </w:rPr>
+              <w:tab/>
+            </w:r>
+            <w:r>
+              <w:rPr>
+                <w:rStyle w:val="Hipervnculo"/>
+                <w:rFonts w:eastAsia="Times New Roman"/>
+                <w:noProof/>
+                <w:lang w:eastAsia="zh-CN" w:bidi="hi-IN"/>
+              </w:rPr>
+              <w:t>Bibliografía</w:t>
+            </w:r>
+            <w:r>
+              <w:rPr>
+                <w:noProof/>
+                <w:webHidden/>
+              </w:rPr>
+              <w:tab/>
+            </w:r>
+            <w:r>
+              <w:rPr>
+                <w:noProof/>
+                <w:webHidden/>
+              </w:rPr>
+              <w:fldChar w:fldCharType="begin"/>
+            </w:r>
+            <w:r>
+              <w:rPr>
+                <w:noProof/>
+                <w:webHidden/>
+              </w:rPr>
+              <w:instrText xml:space="preserve"> PAGEREF _Toc493001207 \h </w:instrText>
+            </w:r>
+            <w:r>
+              <w:rPr>
+                <w:noProof/>
+                <w:webHidden/>
+              </w:rPr>
+            </w:r>
+            <w:r>
+              <w:rPr>
+                <w:noProof/>
+                <w:webHidden/>
+              </w:rPr>
+              <w:fldChar w:fldCharType="separate"/>
+            </w:r>
+            <w:r>
+              <w:rPr>
+                <w:noProof/>
+                <w:webHidden/>
+              </w:rPr>
+              <w:t>28</w:t>
+            </w:r>
+            <w:r>
+              <w:rPr>
+                <w:noProof/>
+                <w:webHidden/>
+              </w:rPr>
+              <w:fldChar w:fldCharType="end"/>
+            </w:r>
+          </w:hyperlink>
+        </w:p>
+        <w:p>
+          <w:pPr>
+            <w:pStyle w:val="TDC1"/>
+            <w:tabs>
+              <w:tab w:val="left" w:pos="440"/>
+              <w:tab w:val="right" w:leader="dot" w:pos="8352"/>
+            </w:tabs>
+            <w:rPr>
+              <w:rFonts w:eastAsiaTheme="minorEastAsia"/>
+              <w:noProof/>
+              <w:lang w:val="es-ES" w:eastAsia="es-ES"/>
+            </w:rPr>
+          </w:pPr>
+          <w:hyperlink w:anchor="_Toc493001208" w:history="1">
+            <w:r>
+              <w:rPr>
+                <w:rStyle w:val="Hipervnculo"/>
+                <w:rFonts w:eastAsia="Times New Roman"/>
+                <w:noProof/>
+                <w:lang w:eastAsia="zh-CN" w:bidi="hi-IN"/>
+              </w:rPr>
+              <w:t>8.</w:t>
+            </w:r>
+            <w:r>
+              <w:rPr>
+                <w:rFonts w:eastAsiaTheme="minorEastAsia"/>
+                <w:noProof/>
+                <w:lang w:val="es-ES" w:eastAsia="es-ES"/>
+              </w:rPr>
+              <w:tab/>
+            </w:r>
+            <w:r>
+              <w:rPr>
+                <w:rStyle w:val="Hipervnculo"/>
+                <w:rFonts w:eastAsia="Times New Roman"/>
+                <w:noProof/>
+                <w:lang w:eastAsia="zh-CN" w:bidi="hi-IN"/>
+              </w:rPr>
+              <w:t>Anexos</w:t>
+            </w:r>
+            <w:r>
+              <w:rPr>
+                <w:noProof/>
+                <w:webHidden/>
+              </w:rPr>
+              <w:tab/>
+            </w:r>
+            <w:r>
+              <w:rPr>
+                <w:noProof/>
+                <w:webHidden/>
+              </w:rPr>
+              <w:fldChar w:fldCharType="begin"/>
+            </w:r>
+            <w:r>
+              <w:rPr>
+                <w:noProof/>
+                <w:webHidden/>
+              </w:rPr>
+              <w:instrText xml:space="preserve"> PAGEREF _Toc493001208 \h </w:instrText>
+            </w:r>
+            <w:r>
+              <w:rPr>
+                <w:noProof/>
+                <w:webHidden/>
+              </w:rPr>
+            </w:r>
+            <w:r>
+              <w:rPr>
+                <w:noProof/>
+                <w:webHidden/>
+              </w:rPr>
+              <w:fldChar w:fldCharType="separate"/>
+            </w:r>
+            <w:r>
+              <w:rPr>
+                <w:noProof/>
+                <w:webHidden/>
+              </w:rPr>
+              <w:t>28</w:t>
+            </w:r>
+            <w:r>
+              <w:rPr>
+                <w:noProof/>
+                <w:webHidden/>
+              </w:rPr>
+              <w:fldChar w:fldCharType="end"/>
+            </w:r>
+          </w:hyperlink>
+        </w:p>
+        <w:p>
+          <w:r>
+            <w:rPr>
+              <w:b/>
+              <w:bCs/>
+            </w:rPr>
+            <w:fldChar w:fldCharType="end"/>
+          </w:r>
+        </w:p>
+      </w:sdtContent>
+    </w:sdt>
     <w:p>
       <w:pPr>
         <w:rPr>
@@ -2265,6 +3049,7 @@
           <w:lang w:val="es-NI"/>
         </w:rPr>
       </w:pPr>
+      <w:bookmarkStart w:id="5" w:name="_Toc493001201"/>
       <w:r>
         <w:rPr>
           <w:rFonts w:eastAsia="Times New Roman"/>
@@ -2273,6 +3058,7 @@
         <w:lastRenderedPageBreak/>
         <w:t>Introducción</w:t>
       </w:r>
+      <w:bookmarkEnd w:id="5"/>
     </w:p>
     <w:p>
       <w:pPr>
@@ -2970,13 +3756,22 @@
           <w:lang w:val="es-NI"/>
         </w:rPr>
       </w:pPr>
+      <w:bookmarkStart w:id="6" w:name="_Toc493001202"/>
       <w:r>
         <w:rPr>
           <w:rFonts w:eastAsia="Times New Roman"/>
           <w:lang w:val="es-NI"/>
         </w:rPr>
         <w:lastRenderedPageBreak/>
-        <w:t xml:space="preserve">Objetivos </w:t>
+        <w:t>Objetivos</w:t>
+      </w:r>
+      <w:bookmarkEnd w:id="6"/>
+      <w:r>
+        <w:rPr>
+          <w:rFonts w:eastAsia="Times New Roman"/>
+          <w:lang w:val="es-NI"/>
+        </w:rPr>
+        <w:t xml:space="preserve"> </w:t>
       </w:r>
     </w:p>
     <w:p>
@@ -2996,8 +3791,8 @@
           <w:lang w:val="es-ES" w:eastAsia="zh-CN" w:bidi="hi-IN"/>
         </w:rPr>
       </w:pPr>
-      <w:bookmarkStart w:id="5" w:name="__RefHeading___Toc414001465"/>
-      <w:bookmarkEnd w:id="5"/>
+      <w:bookmarkStart w:id="7" w:name="__RefHeading___Toc414001465"/>
+      <w:bookmarkEnd w:id="7"/>
     </w:p>
     <w:p>
       <w:pPr>
@@ -3271,8 +4066,8 @@
           <w:lang w:val="es-NI" w:eastAsia="zh-CN" w:bidi="hi-IN"/>
         </w:rPr>
       </w:pPr>
-      <w:bookmarkStart w:id="6" w:name="__RefHeading___Toc414001466"/>
-      <w:bookmarkEnd w:id="6"/>
+      <w:bookmarkStart w:id="8" w:name="__RefHeading___Toc414001466"/>
+      <w:bookmarkEnd w:id="8"/>
       <w:r>
         <w:rPr>
           <w:rFonts w:eastAsia="Times New Roman"/>
@@ -3694,6 +4489,7 @@
           <w:lang w:val="es-NI"/>
         </w:rPr>
       </w:pPr>
+      <w:bookmarkStart w:id="9" w:name="_Toc493001203"/>
       <w:r>
         <w:rPr>
           <w:lang w:val="es-NI"/>
@@ -3701,6 +4497,7 @@
         <w:lastRenderedPageBreak/>
         <w:t>Justificación</w:t>
       </w:r>
+      <w:bookmarkEnd w:id="9"/>
     </w:p>
     <w:p>
       <w:pPr>
@@ -4347,6 +5144,7 @@
           <w:lang w:val="es-NI"/>
         </w:rPr>
       </w:pPr>
+      <w:bookmarkStart w:id="10" w:name="_Toc493001204"/>
       <w:r>
         <w:rPr>
           <w:lang w:val="es-NI"/>
@@ -4354,6 +5152,7 @@
         <w:lastRenderedPageBreak/>
         <w:t>Marco Teórico</w:t>
       </w:r>
+      <w:bookmarkEnd w:id="10"/>
     </w:p>
     <w:p>
       <w:pPr>
@@ -4877,27 +5676,65 @@
           <w:lang w:eastAsia="zh-CN" w:bidi="hi-IN"/>
         </w:rPr>
       </w:pPr>
-      <w:proofErr w:type="spellStart"/>
-      <w:r>
-        <w:rPr>
-          <w:rFonts w:ascii="Arial" w:eastAsia="Times New Roman" w:hAnsi="Liberation Serif" w:cs="Liberation Serif"/>
-          <w:kern w:val="1"/>
-          <w:sz w:val="24"/>
-          <w:szCs w:val="24"/>
-          <w:lang w:eastAsia="zh-CN" w:bidi="hi-IN"/>
-        </w:rPr>
-        <w:t>Arnold</w:t>
-      </w:r>
-      <w:proofErr w:type="spellEnd"/>
-      <w:r>
-        <w:rPr>
-          <w:rFonts w:ascii="Arial" w:eastAsia="Times New Roman" w:hAnsi="Liberation Serif" w:cs="Liberation Serif"/>
-          <w:kern w:val="1"/>
-          <w:sz w:val="24"/>
-          <w:szCs w:val="24"/>
-          <w:lang w:eastAsia="zh-CN" w:bidi="hi-IN"/>
-        </w:rPr>
-        <w:t xml:space="preserve"> [1], la definen como una actividad que mejora la comprensi</w:t>
+      <w:r>
+        <w:rPr>
+          <w:rFonts w:ascii="Arial" w:eastAsia="Times New Roman" w:hAnsi="Liberation Serif" w:cs="Liberation Serif"/>
+          <w:kern w:val="1"/>
+          <w:sz w:val="24"/>
+          <w:szCs w:val="24"/>
+          <w:lang w:eastAsia="zh-CN" w:bidi="hi-IN"/>
+        </w:rPr>
+        <w:t>D</w:t>
+      </w:r>
+      <w:r>
+        <w:rPr>
+          <w:rFonts w:ascii="Arial" w:eastAsia="Times New Roman" w:hAnsi="Liberation Serif" w:cs="Liberation Serif"/>
+          <w:kern w:val="1"/>
+          <w:sz w:val="24"/>
+          <w:szCs w:val="24"/>
+          <w:lang w:eastAsia="zh-CN" w:bidi="hi-IN"/>
+        </w:rPr>
+        <w:t xml:space="preserve">efinen </w:t>
+      </w:r>
+      <w:r>
+        <w:rPr>
+          <w:rFonts w:ascii="Arial" w:eastAsia="Times New Roman" w:hAnsi="Liberation Serif" w:cs="Liberation Serif"/>
+          <w:kern w:val="1"/>
+          <w:sz w:val="24"/>
+          <w:szCs w:val="24"/>
+          <w:lang w:eastAsia="zh-CN" w:bidi="hi-IN"/>
+        </w:rPr>
+        <w:t>la reingenier</w:t>
+      </w:r>
+      <w:r>
+        <w:rPr>
+          <w:rFonts w:ascii="Arial" w:eastAsia="Times New Roman" w:hAnsi="Liberation Serif" w:cs="Liberation Serif"/>
+          <w:kern w:val="1"/>
+          <w:sz w:val="24"/>
+          <w:szCs w:val="24"/>
+          <w:lang w:eastAsia="zh-CN" w:bidi="hi-IN"/>
+        </w:rPr>
+        <w:t>í</w:t>
+      </w:r>
+      <w:r>
+        <w:rPr>
+          <w:rFonts w:ascii="Arial" w:eastAsia="Times New Roman" w:hAnsi="Liberation Serif" w:cs="Liberation Serif"/>
+          <w:kern w:val="1"/>
+          <w:sz w:val="24"/>
+          <w:szCs w:val="24"/>
+          <w:lang w:eastAsia="zh-CN" w:bidi="hi-IN"/>
+        </w:rPr>
+        <w:t xml:space="preserve">a </w:t>
+      </w:r>
+      <w:r>
+        <w:rPr>
+          <w:rFonts w:ascii="Arial" w:eastAsia="Times New Roman" w:hAnsi="Liberation Serif" w:cs="Liberation Serif"/>
+          <w:kern w:val="1"/>
+          <w:sz w:val="24"/>
+          <w:szCs w:val="24"/>
+          <w:lang w:eastAsia="zh-CN" w:bidi="hi-IN"/>
+        </w:rPr>
+        <w:t>como una actividad que mejora la comprensi</w:t>
       </w:r>
       <w:r>
         <w:rPr>
@@ -5479,6 +6316,7 @@
         <w:rPr>
           <w:rFonts w:ascii="Arial" w:eastAsia="Times New Roman" w:hAnsi="Liberation Serif" w:cs="Liberation Serif"/>
           <w:b/>
+          <w:color w:val="1F497D" w:themeColor="text2"/>
           <w:kern w:val="1"/>
           <w:sz w:val="24"/>
           <w:szCs w:val="24"/>
@@ -5490,6 +6328,7 @@
         <w:rPr>
           <w:rFonts w:ascii="Arial" w:eastAsia="Times New Roman" w:hAnsi="Liberation Serif" w:cs="Liberation Serif"/>
           <w:b/>
+          <w:color w:val="1F497D" w:themeColor="text2"/>
           <w:kern w:val="1"/>
           <w:sz w:val="24"/>
           <w:szCs w:val="24"/>
@@ -5501,6 +6340,7 @@
         <w:rPr>
           <w:rFonts w:ascii="Arial" w:eastAsia="Times New Roman" w:hAnsi="Liberation Serif" w:cs="Liberation Serif"/>
           <w:b/>
+          <w:color w:val="1F497D" w:themeColor="text2"/>
           <w:kern w:val="1"/>
           <w:sz w:val="24"/>
           <w:szCs w:val="24"/>
@@ -5512,6 +6352,7 @@
         <w:rPr>
           <w:rFonts w:ascii="Arial" w:eastAsia="Times New Roman" w:hAnsi="Liberation Serif" w:cs="Liberation Serif"/>
           <w:b/>
+          <w:color w:val="1F497D" w:themeColor="text2"/>
           <w:kern w:val="1"/>
           <w:sz w:val="24"/>
           <w:szCs w:val="24"/>
@@ -5523,12 +6364,24 @@
         <w:rPr>
           <w:rFonts w:ascii="Arial" w:eastAsia="Times New Roman" w:hAnsi="Liberation Serif" w:cs="Liberation Serif"/>
           <w:b/>
-          <w:kern w:val="1"/>
-          <w:sz w:val="24"/>
-          <w:szCs w:val="24"/>
-          <w:lang w:eastAsia="zh-CN" w:bidi="hi-IN"/>
-        </w:rPr>
-        <w:t>digo fuente.</w:t>
+          <w:color w:val="1F497D" w:themeColor="text2"/>
+          <w:kern w:val="1"/>
+          <w:sz w:val="24"/>
+          <w:szCs w:val="24"/>
+          <w:lang w:eastAsia="zh-CN" w:bidi="hi-IN"/>
+        </w:rPr>
+        <w:t>digo fuente</w:t>
+      </w:r>
+      <w:r>
+        <w:rPr>
+          <w:rFonts w:ascii="Arial" w:eastAsia="Times New Roman" w:hAnsi="Liberation Serif" w:cs="Liberation Serif"/>
+          <w:b/>
+          <w:kern w:val="1"/>
+          <w:sz w:val="24"/>
+          <w:szCs w:val="24"/>
+          <w:lang w:eastAsia="zh-CN" w:bidi="hi-IN"/>
+        </w:rPr>
+        <w:t>.</w:t>
       </w:r>
       <w:r>
         <w:rPr>
@@ -5742,28 +6595,20 @@
       <w:r>
         <w:rPr>
           <w:rFonts w:ascii="Arial" w:eastAsia="Times New Roman" w:hAnsi="Liberation Serif" w:cs="Liberation Serif"/>
-          <w:kern w:val="1"/>
-          <w:sz w:val="24"/>
-          <w:szCs w:val="24"/>
-          <w:lang w:eastAsia="zh-CN" w:bidi="hi-IN"/>
-        </w:rPr>
-        <w:t xml:space="preserve"> </w:t>
-      </w:r>
-      <w:r>
-        <w:rPr>
-          <w:rFonts w:ascii="Arial" w:eastAsia="Times New Roman" w:hAnsi="Liberation Serif" w:cs="Liberation Serif"/>
           <w:b/>
-          <w:kern w:val="1"/>
-          <w:sz w:val="24"/>
-          <w:szCs w:val="24"/>
-          <w:lang w:eastAsia="zh-CN" w:bidi="hi-IN"/>
-        </w:rPr>
-        <w:t>Ingenier</w:t>
+          <w:color w:val="1F497D" w:themeColor="text2"/>
+          <w:kern w:val="1"/>
+          <w:sz w:val="24"/>
+          <w:szCs w:val="24"/>
+          <w:lang w:eastAsia="zh-CN" w:bidi="hi-IN"/>
+        </w:rPr>
+        <w:t xml:space="preserve"> Ingenier</w:t>
       </w:r>
       <w:r>
         <w:rPr>
           <w:rFonts w:ascii="Arial" w:eastAsia="Times New Roman" w:hAnsi="Liberation Serif" w:cs="Liberation Serif"/>
           <w:b/>
+          <w:color w:val="1F497D" w:themeColor="text2"/>
           <w:kern w:val="1"/>
           <w:sz w:val="24"/>
           <w:szCs w:val="24"/>
@@ -5775,6 +6620,7 @@
         <w:rPr>
           <w:rFonts w:ascii="Arial" w:eastAsia="Times New Roman" w:hAnsi="Liberation Serif" w:cs="Liberation Serif"/>
           <w:b/>
+          <w:color w:val="1F497D" w:themeColor="text2"/>
           <w:kern w:val="1"/>
           <w:sz w:val="24"/>
           <w:szCs w:val="24"/>
@@ -6095,6 +6941,7 @@
         <w:rPr>
           <w:rFonts w:ascii="Arial" w:eastAsia="Times New Roman" w:hAnsi="Liberation Serif" w:cs="Liberation Serif"/>
           <w:b/>
+          <w:color w:val="1F497D" w:themeColor="text2"/>
           <w:kern w:val="1"/>
           <w:sz w:val="24"/>
           <w:szCs w:val="24"/>
@@ -6105,12 +6952,24 @@
       <w:r>
         <w:rPr>
           <w:rFonts w:ascii="Arial" w:eastAsia="Times New Roman" w:hAnsi="Liberation Serif" w:cs="Liberation Serif"/>
-          <w:kern w:val="1"/>
-          <w:sz w:val="24"/>
-          <w:szCs w:val="24"/>
-          <w:lang w:eastAsia="zh-CN" w:bidi="hi-IN"/>
-        </w:rPr>
-        <w:t xml:space="preserve">: </w:t>
+          <w:b/>
+          <w:color w:val="1F497D" w:themeColor="text2"/>
+          <w:kern w:val="1"/>
+          <w:sz w:val="24"/>
+          <w:szCs w:val="24"/>
+          <w:lang w:eastAsia="zh-CN" w:bidi="hi-IN"/>
+        </w:rPr>
+        <w:t>:</w:t>
+      </w:r>
+      <w:r>
+        <w:rPr>
+          <w:rFonts w:ascii="Arial" w:eastAsia="Times New Roman" w:hAnsi="Liberation Serif" w:cs="Liberation Serif"/>
+          <w:kern w:val="1"/>
+          <w:sz w:val="24"/>
+          <w:szCs w:val="24"/>
+          <w:lang w:eastAsia="zh-CN" w:bidi="hi-IN"/>
+        </w:rPr>
+        <w:t xml:space="preserve"> </w:t>
       </w:r>
       <w:r>
         <w:rPr>
@@ -6256,6 +7115,7 @@
         <w:rPr>
           <w:rFonts w:ascii="Arial" w:eastAsia="Times New Roman" w:hAnsi="Liberation Serif" w:cs="Liberation Serif"/>
           <w:b/>
+          <w:color w:val="1F497D" w:themeColor="text2"/>
           <w:kern w:val="1"/>
           <w:sz w:val="24"/>
           <w:szCs w:val="24"/>
@@ -6267,6 +7127,7 @@
         <w:rPr>
           <w:rFonts w:ascii="Arial" w:eastAsia="Times New Roman" w:hAnsi="Liberation Serif" w:cs="Liberation Serif"/>
           <w:b/>
+          <w:color w:val="1F497D" w:themeColor="text2"/>
           <w:kern w:val="1"/>
           <w:sz w:val="24"/>
           <w:szCs w:val="24"/>
@@ -6278,6 +7139,7 @@
         <w:rPr>
           <w:rFonts w:ascii="Arial" w:eastAsia="Times New Roman" w:hAnsi="Liberation Serif" w:cs="Liberation Serif"/>
           <w:b/>
+          <w:color w:val="1F497D" w:themeColor="text2"/>
           <w:kern w:val="1"/>
           <w:sz w:val="24"/>
           <w:szCs w:val="24"/>
@@ -6449,6 +7311,7 @@
         <w:rPr>
           <w:rFonts w:ascii="Arial" w:eastAsia="Times New Roman" w:hAnsi="Liberation Serif" w:cs="Liberation Serif"/>
           <w:b/>
+          <w:color w:val="1F497D" w:themeColor="text2"/>
           <w:kern w:val="1"/>
           <w:sz w:val="24"/>
           <w:szCs w:val="24"/>
@@ -6460,6 +7323,7 @@
         <w:rPr>
           <w:rFonts w:ascii="Arial" w:eastAsia="Times New Roman" w:hAnsi="Liberation Serif" w:cs="Liberation Serif"/>
           <w:b/>
+          <w:color w:val="1F497D" w:themeColor="text2"/>
           <w:kern w:val="1"/>
           <w:sz w:val="24"/>
           <w:szCs w:val="24"/>
@@ -6471,6 +7335,7 @@
         <w:rPr>
           <w:rFonts w:ascii="Arial" w:eastAsia="Times New Roman" w:hAnsi="Liberation Serif" w:cs="Liberation Serif"/>
           <w:b/>
+          <w:color w:val="1F497D" w:themeColor="text2"/>
           <w:kern w:val="1"/>
           <w:sz w:val="24"/>
           <w:szCs w:val="24"/>
@@ -7290,6 +8155,7 @@
         <w:rPr>
           <w:rFonts w:ascii="Arial" w:eastAsia="Times New Roman" w:hAnsi="Liberation Serif" w:cs="Liberation Serif"/>
           <w:b/>
+          <w:color w:val="1F497D" w:themeColor="text2"/>
           <w:kern w:val="1"/>
           <w:sz w:val="24"/>
           <w:szCs w:val="24"/>
@@ -7301,6 +8167,7 @@
         <w:rPr>
           <w:rFonts w:ascii="Arial" w:eastAsia="Times New Roman" w:hAnsi="Liberation Serif" w:cs="Liberation Serif"/>
           <w:b/>
+          <w:color w:val="1F497D" w:themeColor="text2"/>
           <w:kern w:val="1"/>
           <w:sz w:val="24"/>
           <w:szCs w:val="24"/>
@@ -7312,6 +8179,7 @@
         <w:rPr>
           <w:rFonts w:ascii="Arial" w:eastAsia="Times New Roman" w:hAnsi="Liberation Serif" w:cs="Liberation Serif"/>
           <w:b/>
+          <w:color w:val="1F497D" w:themeColor="text2"/>
           <w:kern w:val="1"/>
           <w:sz w:val="24"/>
           <w:szCs w:val="24"/>
@@ -7361,6 +8229,8 @@
         <w:jc w:val="both"/>
         <w:rPr>
           <w:rFonts w:ascii="Arial" w:eastAsia="Times New Roman" w:hAnsi="Liberation Serif" w:cs="Liberation Serif"/>
+          <w:b/>
+          <w:color w:val="1F497D" w:themeColor="text2"/>
           <w:kern w:val="1"/>
           <w:sz w:val="24"/>
           <w:szCs w:val="24"/>
@@ -7393,6 +8263,7 @@
         <w:rPr>
           <w:rFonts w:ascii="Arial" w:eastAsia="Times New Roman" w:hAnsi="Liberation Serif" w:cs="Liberation Serif"/>
           <w:b/>
+          <w:color w:val="1F497D" w:themeColor="text2"/>
           <w:kern w:val="1"/>
           <w:sz w:val="24"/>
           <w:szCs w:val="24"/>
@@ -7474,6 +8345,7 @@
         <w:rPr>
           <w:rFonts w:ascii="Arial" w:eastAsia="Times New Roman" w:hAnsi="Liberation Serif" w:cs="Liberation Serif"/>
           <w:b/>
+          <w:color w:val="1F497D" w:themeColor="text2"/>
           <w:kern w:val="1"/>
           <w:sz w:val="24"/>
           <w:szCs w:val="24"/>
@@ -7485,6 +8357,7 @@
         <w:rPr>
           <w:rFonts w:ascii="Arial" w:eastAsia="Times New Roman" w:hAnsi="Liberation Serif" w:cs="Liberation Serif"/>
           <w:b/>
+          <w:color w:val="1F497D" w:themeColor="text2"/>
           <w:kern w:val="1"/>
           <w:sz w:val="24"/>
           <w:szCs w:val="24"/>
@@ -7496,12 +8369,24 @@
         <w:rPr>
           <w:rFonts w:ascii="Arial" w:eastAsia="Times New Roman" w:hAnsi="Liberation Serif" w:cs="Liberation Serif"/>
           <w:b/>
-          <w:kern w:val="1"/>
-          <w:sz w:val="24"/>
-          <w:szCs w:val="24"/>
-          <w:lang w:eastAsia="zh-CN" w:bidi="hi-IN"/>
-        </w:rPr>
-        <w:t xml:space="preserve">n de datos: </w:t>
+          <w:color w:val="1F497D" w:themeColor="text2"/>
+          <w:kern w:val="1"/>
+          <w:sz w:val="24"/>
+          <w:szCs w:val="24"/>
+          <w:lang w:eastAsia="zh-CN" w:bidi="hi-IN"/>
+        </w:rPr>
+        <w:t>n de datos:</w:t>
+      </w:r>
+      <w:r>
+        <w:rPr>
+          <w:rFonts w:ascii="Arial" w:eastAsia="Times New Roman" w:hAnsi="Liberation Serif" w:cs="Liberation Serif"/>
+          <w:b/>
+          <w:kern w:val="1"/>
+          <w:sz w:val="24"/>
+          <w:szCs w:val="24"/>
+          <w:lang w:eastAsia="zh-CN" w:bidi="hi-IN"/>
+        </w:rPr>
+        <w:t xml:space="preserve"> </w:t>
       </w:r>
       <w:r>
         <w:rPr>
@@ -7638,73 +8523,7 @@
           <w:szCs w:val="24"/>
           <w:lang w:eastAsia="zh-CN" w:bidi="hi-IN"/>
         </w:rPr>
-        <w:t xml:space="preserve">n las necesidades de la empresa. Los sistemas de procesamiento de transacciones (TPS, </w:t>
-      </w:r>
-      <w:proofErr w:type="spellStart"/>
-      <w:r>
-        <w:rPr>
-          <w:rFonts w:ascii="Arial" w:eastAsia="Times New Roman" w:hAnsi="Liberation Serif" w:cs="Liberation Serif"/>
-          <w:kern w:val="1"/>
-          <w:sz w:val="24"/>
-          <w:szCs w:val="24"/>
-          <w:lang w:eastAsia="zh-CN" w:bidi="hi-IN"/>
-        </w:rPr>
-        <w:t>Transaction</w:t>
-      </w:r>
-      <w:proofErr w:type="spellEnd"/>
-      <w:r>
-        <w:rPr>
-          <w:rFonts w:ascii="Arial" w:eastAsia="Times New Roman" w:hAnsi="Liberation Serif" w:cs="Liberation Serif"/>
-          <w:kern w:val="1"/>
-          <w:sz w:val="24"/>
-          <w:szCs w:val="24"/>
-          <w:lang w:eastAsia="zh-CN" w:bidi="hi-IN"/>
-        </w:rPr>
-        <w:t xml:space="preserve"> </w:t>
-      </w:r>
-      <w:proofErr w:type="spellStart"/>
-      <w:r>
-        <w:rPr>
-          <w:rFonts w:ascii="Arial" w:eastAsia="Times New Roman" w:hAnsi="Liberation Serif" w:cs="Liberation Serif"/>
-          <w:kern w:val="1"/>
-          <w:sz w:val="24"/>
-          <w:szCs w:val="24"/>
-          <w:lang w:eastAsia="zh-CN" w:bidi="hi-IN"/>
-        </w:rPr>
-        <w:t>Processing</w:t>
-      </w:r>
-      <w:proofErr w:type="spellEnd"/>
-      <w:r>
-        <w:rPr>
-          <w:rFonts w:ascii="Arial" w:eastAsia="Times New Roman" w:hAnsi="Liberation Serif" w:cs="Liberation Serif"/>
-          <w:kern w:val="1"/>
-          <w:sz w:val="24"/>
-          <w:szCs w:val="24"/>
-          <w:lang w:eastAsia="zh-CN" w:bidi="hi-IN"/>
-        </w:rPr>
-        <w:t xml:space="preserve"> </w:t>
-      </w:r>
-      <w:proofErr w:type="spellStart"/>
-      <w:r>
-        <w:rPr>
-          <w:rFonts w:ascii="Arial" w:eastAsia="Times New Roman" w:hAnsi="Liberation Serif" w:cs="Liberation Serif"/>
-          <w:kern w:val="1"/>
-          <w:sz w:val="24"/>
-          <w:szCs w:val="24"/>
-          <w:lang w:eastAsia="zh-CN" w:bidi="hi-IN"/>
-        </w:rPr>
-        <w:t>Systems</w:t>
-      </w:r>
-      <w:proofErr w:type="spellEnd"/>
-      <w:r>
-        <w:rPr>
-          <w:rFonts w:ascii="Arial" w:eastAsia="Times New Roman" w:hAnsi="Liberation Serif" w:cs="Liberation Serif"/>
-          <w:kern w:val="1"/>
-          <w:sz w:val="24"/>
-          <w:szCs w:val="24"/>
-          <w:lang w:eastAsia="zh-CN" w:bidi="hi-IN"/>
-        </w:rPr>
-        <w:t>) funcionan al nivel operativo de una organizaci</w:t>
+        <w:t>n las necesidades de la empresa. Los sistemas de procesamiento de transacciones (TPS, Transaction Processing Systems) funcionan al nivel operativo de una organizaci</w:t>
       </w:r>
       <w:r>
         <w:rPr>
@@ -7744,117 +8563,7 @@
           <w:szCs w:val="24"/>
           <w:lang w:eastAsia="zh-CN" w:bidi="hi-IN"/>
         </w:rPr>
-        <w:t xml:space="preserve">n de la oficina (OAS, Office </w:t>
-      </w:r>
-      <w:proofErr w:type="spellStart"/>
-      <w:r>
-        <w:rPr>
-          <w:rFonts w:ascii="Arial" w:eastAsia="Times New Roman" w:hAnsi="Liberation Serif" w:cs="Liberation Serif"/>
-          <w:kern w:val="1"/>
-          <w:sz w:val="24"/>
-          <w:szCs w:val="24"/>
-          <w:lang w:eastAsia="zh-CN" w:bidi="hi-IN"/>
-        </w:rPr>
-        <w:t>Automation</w:t>
-      </w:r>
-      <w:proofErr w:type="spellEnd"/>
-      <w:r>
-        <w:rPr>
-          <w:rFonts w:ascii="Arial" w:eastAsia="Times New Roman" w:hAnsi="Liberation Serif" w:cs="Liberation Serif"/>
-          <w:kern w:val="1"/>
-          <w:sz w:val="24"/>
-          <w:szCs w:val="24"/>
-          <w:lang w:eastAsia="zh-CN" w:bidi="hi-IN"/>
-        </w:rPr>
-        <w:t xml:space="preserve"> </w:t>
-      </w:r>
-      <w:proofErr w:type="spellStart"/>
-      <w:r>
-        <w:rPr>
-          <w:rFonts w:ascii="Arial" w:eastAsia="Times New Roman" w:hAnsi="Liberation Serif" w:cs="Liberation Serif"/>
-          <w:kern w:val="1"/>
-          <w:sz w:val="24"/>
-          <w:szCs w:val="24"/>
-          <w:lang w:eastAsia="zh-CN" w:bidi="hi-IN"/>
-        </w:rPr>
-        <w:t>Systems</w:t>
-      </w:r>
-      <w:proofErr w:type="spellEnd"/>
-      <w:r>
-        <w:rPr>
-          <w:rFonts w:ascii="Arial" w:eastAsia="Times New Roman" w:hAnsi="Liberation Serif" w:cs="Liberation Serif"/>
-          <w:kern w:val="1"/>
-          <w:sz w:val="24"/>
-          <w:szCs w:val="24"/>
-          <w:lang w:eastAsia="zh-CN" w:bidi="hi-IN"/>
-        </w:rPr>
-        <w:t xml:space="preserve">) y los sistemas de trabajo del conocimiento (KWS, </w:t>
-      </w:r>
-      <w:proofErr w:type="spellStart"/>
-      <w:r>
-        <w:rPr>
-          <w:rFonts w:ascii="Arial" w:eastAsia="Times New Roman" w:hAnsi="Liberation Serif" w:cs="Liberation Serif"/>
-          <w:kern w:val="1"/>
-          <w:sz w:val="24"/>
-          <w:szCs w:val="24"/>
-          <w:lang w:eastAsia="zh-CN" w:bidi="hi-IN"/>
-        </w:rPr>
-        <w:t>Knowledge</w:t>
-      </w:r>
-      <w:proofErr w:type="spellEnd"/>
-      <w:r>
-        <w:rPr>
-          <w:rFonts w:ascii="Arial" w:eastAsia="Times New Roman" w:hAnsi="Liberation Serif" w:cs="Liberation Serif"/>
-          <w:kern w:val="1"/>
-          <w:sz w:val="24"/>
-          <w:szCs w:val="24"/>
-          <w:lang w:eastAsia="zh-CN" w:bidi="hi-IN"/>
-        </w:rPr>
-        <w:t xml:space="preserve"> </w:t>
-      </w:r>
-      <w:proofErr w:type="spellStart"/>
-      <w:r>
-        <w:rPr>
-          <w:rFonts w:ascii="Arial" w:eastAsia="Times New Roman" w:hAnsi="Liberation Serif" w:cs="Liberation Serif"/>
-          <w:kern w:val="1"/>
-          <w:sz w:val="24"/>
-          <w:szCs w:val="24"/>
-          <w:lang w:eastAsia="zh-CN" w:bidi="hi-IN"/>
-        </w:rPr>
-        <w:t>Work</w:t>
-      </w:r>
-      <w:proofErr w:type="spellEnd"/>
-      <w:r>
-        <w:rPr>
-          <w:rFonts w:ascii="Arial" w:eastAsia="Times New Roman" w:hAnsi="Liberation Serif" w:cs="Liberation Serif"/>
-          <w:kern w:val="1"/>
-          <w:sz w:val="24"/>
-          <w:szCs w:val="24"/>
-          <w:lang w:eastAsia="zh-CN" w:bidi="hi-IN"/>
-        </w:rPr>
-        <w:t xml:space="preserve"> </w:t>
-      </w:r>
-      <w:proofErr w:type="spellStart"/>
-      <w:r>
-        <w:rPr>
-          <w:rFonts w:ascii="Arial" w:eastAsia="Times New Roman" w:hAnsi="Liberation Serif" w:cs="Liberation Serif"/>
-          <w:kern w:val="1"/>
-          <w:sz w:val="24"/>
-          <w:szCs w:val="24"/>
-          <w:lang w:eastAsia="zh-CN" w:bidi="hi-IN"/>
-        </w:rPr>
-        <w:t>Systems</w:t>
-      </w:r>
-      <w:proofErr w:type="spellEnd"/>
-      <w:r>
-        <w:rPr>
-          <w:rFonts w:ascii="Arial" w:eastAsia="Times New Roman" w:hAnsi="Liberation Serif" w:cs="Liberation Serif"/>
-          <w:kern w:val="1"/>
-          <w:sz w:val="24"/>
-          <w:szCs w:val="24"/>
-          <w:lang w:eastAsia="zh-CN" w:bidi="hi-IN"/>
-        </w:rPr>
-        <w:t>) apoyan el trabajo al nivel del conocimiento. Los sistemas de informaci</w:t>
+        <w:t>n de la oficina (OAS, Office Automation Systems) y los sistemas de trabajo del conocimiento (KWS, Knowledge Work Systems) apoyan el trabajo al nivel del conocimiento. Los sistemas de informaci</w:t>
       </w:r>
       <w:r>
         <w:rPr>
@@ -7874,51 +8583,7 @@
           <w:szCs w:val="24"/>
           <w:lang w:eastAsia="zh-CN" w:bidi="hi-IN"/>
         </w:rPr>
-        <w:t xml:space="preserve">n gerencial (MIS, Management </w:t>
-      </w:r>
-      <w:proofErr w:type="spellStart"/>
-      <w:r>
-        <w:rPr>
-          <w:rFonts w:ascii="Arial" w:eastAsia="Times New Roman" w:hAnsi="Liberation Serif" w:cs="Liberation Serif"/>
-          <w:kern w:val="1"/>
-          <w:sz w:val="24"/>
-          <w:szCs w:val="24"/>
-          <w:lang w:eastAsia="zh-CN" w:bidi="hi-IN"/>
-        </w:rPr>
-        <w:t>Information</w:t>
-      </w:r>
-      <w:proofErr w:type="spellEnd"/>
-      <w:r>
-        <w:rPr>
-          <w:rFonts w:ascii="Arial" w:eastAsia="Times New Roman" w:hAnsi="Liberation Serif" w:cs="Liberation Serif"/>
-          <w:kern w:val="1"/>
-          <w:sz w:val="24"/>
-          <w:szCs w:val="24"/>
-          <w:lang w:eastAsia="zh-CN" w:bidi="hi-IN"/>
-        </w:rPr>
-        <w:t xml:space="preserve"> </w:t>
-      </w:r>
-      <w:proofErr w:type="spellStart"/>
-      <w:r>
-        <w:rPr>
-          <w:rFonts w:ascii="Arial" w:eastAsia="Times New Roman" w:hAnsi="Liberation Serif" w:cs="Liberation Serif"/>
-          <w:kern w:val="1"/>
-          <w:sz w:val="24"/>
-          <w:szCs w:val="24"/>
-          <w:lang w:eastAsia="zh-CN" w:bidi="hi-IN"/>
-        </w:rPr>
-        <w:t>Systems</w:t>
-      </w:r>
-      <w:proofErr w:type="spellEnd"/>
-      <w:r>
-        <w:rPr>
-          <w:rFonts w:ascii="Arial" w:eastAsia="Times New Roman" w:hAnsi="Liberation Serif" w:cs="Liberation Serif"/>
-          <w:kern w:val="1"/>
-          <w:sz w:val="24"/>
-          <w:szCs w:val="24"/>
-          <w:lang w:eastAsia="zh-CN" w:bidi="hi-IN"/>
-        </w:rPr>
-        <w:t>) y los sistemas de apoyo a la toma de decisiones (DSS, Decisi</w:t>
+        <w:t>n gerencial (MIS, Management Information Systems) y los sistemas de apoyo a la toma de decisiones (DSS, Decisi</w:t>
       </w:r>
       <w:r>
         <w:rPr>
@@ -7938,31 +8603,8 @@
           <w:szCs w:val="24"/>
           <w:lang w:eastAsia="zh-CN" w:bidi="hi-IN"/>
         </w:rPr>
-        <w:t xml:space="preserve">n </w:t>
-      </w:r>
-      <w:proofErr w:type="spellStart"/>
-      <w:r>
-        <w:rPr>
-          <w:rFonts w:ascii="Arial" w:eastAsia="Times New Roman" w:hAnsi="Liberation Serif" w:cs="Liberation Serif"/>
-          <w:kern w:val="1"/>
-          <w:sz w:val="24"/>
-          <w:szCs w:val="24"/>
-          <w:lang w:eastAsia="zh-CN" w:bidi="hi-IN"/>
-        </w:rPr>
-        <w:t>Support</w:t>
-      </w:r>
-      <w:proofErr w:type="spellEnd"/>
-      <w:r>
-        <w:rPr>
-          <w:rFonts w:ascii="Arial" w:eastAsia="Times New Roman" w:hAnsi="Liberation Serif" w:cs="Liberation Serif"/>
-          <w:kern w:val="1"/>
-          <w:sz w:val="24"/>
-          <w:szCs w:val="24"/>
-          <w:lang w:eastAsia="zh-CN" w:bidi="hi-IN"/>
-        </w:rPr>
-        <w:t xml:space="preserve"> </w:t>
-      </w:r>
-      <w:proofErr w:type="spellStart"/>
+        <w:t xml:space="preserve">n Support </w:t>
+      </w:r>
       <w:r>
         <w:rPr>
           <w:rFonts w:ascii="Arial" w:eastAsia="Times New Roman" w:hAnsi="Liberation Serif" w:cs="Liberation Serif"/>
@@ -7972,18 +8614,7 @@
           <w:lang w:eastAsia="zh-CN" w:bidi="hi-IN"/>
         </w:rPr>
         <w:lastRenderedPageBreak/>
-        <w:t>Systems</w:t>
-      </w:r>
-      <w:proofErr w:type="spellEnd"/>
-      <w:r>
-        <w:rPr>
-          <w:rFonts w:ascii="Arial" w:eastAsia="Times New Roman" w:hAnsi="Liberation Serif" w:cs="Liberation Serif"/>
-          <w:kern w:val="1"/>
-          <w:sz w:val="24"/>
-          <w:szCs w:val="24"/>
-          <w:lang w:eastAsia="zh-CN" w:bidi="hi-IN"/>
-        </w:rPr>
-        <w:t xml:space="preserve">) se encuentran entre los sistemas de alto nivel. </w:t>
+        <w:t xml:space="preserve">Systems) se encuentran entre los sistemas de alto nivel. </w:t>
       </w:r>
       <w:r>
         <w:rPr>
@@ -8251,6 +8882,7 @@
         <w:rPr>
           <w:rFonts w:ascii="Arial" w:eastAsia="Times New Roman" w:hAnsi="Liberation Serif" w:cs="Liberation Serif"/>
           <w:b/>
+          <w:color w:val="1F497D" w:themeColor="text2"/>
           <w:kern w:val="1"/>
           <w:sz w:val="24"/>
           <w:szCs w:val="24"/>
@@ -8262,6 +8894,7 @@
         <w:rPr>
           <w:rFonts w:ascii="Arial" w:eastAsia="Times New Roman" w:hAnsi="Liberation Serif" w:cs="Liberation Serif"/>
           <w:b/>
+          <w:color w:val="1F497D" w:themeColor="text2"/>
           <w:kern w:val="1"/>
           <w:sz w:val="24"/>
           <w:szCs w:val="24"/>
@@ -8273,6 +8906,7 @@
         <w:rPr>
           <w:rFonts w:ascii="Arial" w:eastAsia="Times New Roman" w:hAnsi="Liberation Serif" w:cs="Liberation Serif"/>
           <w:b/>
+          <w:color w:val="1F497D" w:themeColor="text2"/>
           <w:kern w:val="1"/>
           <w:sz w:val="24"/>
           <w:szCs w:val="24"/>
@@ -8495,6 +9129,7 @@
         <w:rPr>
           <w:rFonts w:ascii="Arial" w:eastAsia="Times New Roman" w:hAnsi="Liberation Serif" w:cs="Liberation Serif"/>
           <w:b/>
+          <w:color w:val="1F497D" w:themeColor="text2"/>
           <w:kern w:val="1"/>
           <w:sz w:val="24"/>
           <w:szCs w:val="24"/>
@@ -8506,6 +9141,7 @@
         <w:rPr>
           <w:rFonts w:ascii="Arial" w:eastAsia="Times New Roman" w:hAnsi="Liberation Serif" w:cs="Liberation Serif"/>
           <w:b/>
+          <w:color w:val="1F497D" w:themeColor="text2"/>
           <w:kern w:val="1"/>
           <w:sz w:val="24"/>
           <w:szCs w:val="24"/>
@@ -8517,6 +9153,7 @@
         <w:rPr>
           <w:rFonts w:ascii="Arial" w:eastAsia="Times New Roman" w:hAnsi="Liberation Serif" w:cs="Liberation Serif"/>
           <w:b/>
+          <w:color w:val="1F497D" w:themeColor="text2"/>
           <w:kern w:val="1"/>
           <w:sz w:val="24"/>
           <w:szCs w:val="24"/>
@@ -8619,117 +9256,7 @@
           <w:szCs w:val="24"/>
           <w:lang w:eastAsia="zh-CN" w:bidi="hi-IN"/>
         </w:rPr>
-        <w:t>a de bases de datos relacionales. El SQL (</w:t>
-      </w:r>
-      <w:proofErr w:type="spellStart"/>
-      <w:r>
-        <w:rPr>
-          <w:rFonts w:ascii="Arial" w:eastAsia="Times New Roman" w:hAnsi="Liberation Serif" w:cs="Liberation Serif"/>
-          <w:kern w:val="1"/>
-          <w:sz w:val="24"/>
-          <w:szCs w:val="24"/>
-          <w:lang w:eastAsia="zh-CN" w:bidi="hi-IN"/>
-        </w:rPr>
-        <w:t>Structured</w:t>
-      </w:r>
-      <w:proofErr w:type="spellEnd"/>
-      <w:r>
-        <w:rPr>
-          <w:rFonts w:ascii="Arial" w:eastAsia="Times New Roman" w:hAnsi="Liberation Serif" w:cs="Liberation Serif"/>
-          <w:kern w:val="1"/>
-          <w:sz w:val="24"/>
-          <w:szCs w:val="24"/>
-          <w:lang w:eastAsia="zh-CN" w:bidi="hi-IN"/>
-        </w:rPr>
-        <w:t xml:space="preserve"> </w:t>
-      </w:r>
-      <w:proofErr w:type="spellStart"/>
-      <w:r>
-        <w:rPr>
-          <w:rFonts w:ascii="Arial" w:eastAsia="Times New Roman" w:hAnsi="Liberation Serif" w:cs="Liberation Serif"/>
-          <w:kern w:val="1"/>
-          <w:sz w:val="24"/>
-          <w:szCs w:val="24"/>
-          <w:lang w:eastAsia="zh-CN" w:bidi="hi-IN"/>
-        </w:rPr>
-        <w:t>Query</w:t>
-      </w:r>
-      <w:proofErr w:type="spellEnd"/>
-      <w:r>
-        <w:rPr>
-          <w:rFonts w:ascii="Arial" w:eastAsia="Times New Roman" w:hAnsi="Liberation Serif" w:cs="Liberation Serif"/>
-          <w:kern w:val="1"/>
-          <w:sz w:val="24"/>
-          <w:szCs w:val="24"/>
-          <w:lang w:eastAsia="zh-CN" w:bidi="hi-IN"/>
-        </w:rPr>
-        <w:t xml:space="preserve"> </w:t>
-      </w:r>
-      <w:proofErr w:type="spellStart"/>
-      <w:r>
-        <w:rPr>
-          <w:rFonts w:ascii="Arial" w:eastAsia="Times New Roman" w:hAnsi="Liberation Serif" w:cs="Liberation Serif"/>
-          <w:kern w:val="1"/>
-          <w:sz w:val="24"/>
-          <w:szCs w:val="24"/>
-          <w:lang w:eastAsia="zh-CN" w:bidi="hi-IN"/>
-        </w:rPr>
-        <w:t>Language</w:t>
-      </w:r>
-      <w:proofErr w:type="spellEnd"/>
-      <w:r>
-        <w:rPr>
-          <w:rFonts w:ascii="Arial" w:eastAsia="Times New Roman" w:hAnsi="Liberation Serif" w:cs="Liberation Serif"/>
-          <w:kern w:val="1"/>
-          <w:sz w:val="24"/>
-          <w:szCs w:val="24"/>
-          <w:lang w:eastAsia="zh-CN" w:bidi="hi-IN"/>
-        </w:rPr>
-        <w:t>- Lenguaje de Consulta Estructurado), permite que se desarrollen aplicaciones independientes del DBMS (</w:t>
-      </w:r>
-      <w:proofErr w:type="spellStart"/>
-      <w:r>
-        <w:rPr>
-          <w:rFonts w:ascii="Arial" w:eastAsia="Times New Roman" w:hAnsi="Liberation Serif" w:cs="Liberation Serif"/>
-          <w:kern w:val="1"/>
-          <w:sz w:val="24"/>
-          <w:szCs w:val="24"/>
-          <w:lang w:eastAsia="zh-CN" w:bidi="hi-IN"/>
-        </w:rPr>
-        <w:t>DataBase</w:t>
-      </w:r>
-      <w:proofErr w:type="spellEnd"/>
-      <w:r>
-        <w:rPr>
-          <w:rFonts w:ascii="Arial" w:eastAsia="Times New Roman" w:hAnsi="Liberation Serif" w:cs="Liberation Serif"/>
-          <w:kern w:val="1"/>
-          <w:sz w:val="24"/>
-          <w:szCs w:val="24"/>
-          <w:lang w:eastAsia="zh-CN" w:bidi="hi-IN"/>
-        </w:rPr>
-        <w:t xml:space="preserve"> Management </w:t>
-      </w:r>
-      <w:proofErr w:type="spellStart"/>
-      <w:r>
-        <w:rPr>
-          <w:rFonts w:ascii="Arial" w:eastAsia="Times New Roman" w:hAnsi="Liberation Serif" w:cs="Liberation Serif"/>
-          <w:kern w:val="1"/>
-          <w:sz w:val="24"/>
-          <w:szCs w:val="24"/>
-          <w:lang w:eastAsia="zh-CN" w:bidi="hi-IN"/>
-        </w:rPr>
-        <w:t>System</w:t>
-      </w:r>
-      <w:proofErr w:type="spellEnd"/>
-      <w:r>
-        <w:rPr>
-          <w:rFonts w:ascii="Arial" w:eastAsia="Times New Roman" w:hAnsi="Liberation Serif" w:cs="Liberation Serif"/>
-          <w:kern w:val="1"/>
-          <w:sz w:val="24"/>
-          <w:szCs w:val="24"/>
-          <w:lang w:eastAsia="zh-CN" w:bidi="hi-IN"/>
-        </w:rPr>
-        <w:t>- sistema Gestor de Bases de Datos) concreto relacional que se use.</w:t>
+        <w:t>a de bases de datos relacionales. El SQL (Structured Query Language- Lenguaje de Consulta Estructurado), permite que se desarrollen aplicaciones independientes del DBMS (DataBase Management System- sistema Gestor de Bases de Datos) concreto relacional que se use.</w:t>
       </w:r>
     </w:p>
     <w:p>
@@ -8813,29 +9340,7 @@
           <w:szCs w:val="24"/>
           <w:lang w:eastAsia="zh-CN" w:bidi="hi-IN"/>
         </w:rPr>
-        <w:t xml:space="preserve">sticas de </w:t>
-      </w:r>
-      <w:proofErr w:type="spellStart"/>
-      <w:r>
-        <w:rPr>
-          <w:rFonts w:ascii="Arial" w:eastAsia="Times New Roman" w:hAnsi="Liberation Serif" w:cs="Liberation Serif"/>
-          <w:kern w:val="1"/>
-          <w:sz w:val="24"/>
-          <w:szCs w:val="24"/>
-          <w:lang w:eastAsia="zh-CN" w:bidi="hi-IN"/>
-        </w:rPr>
-        <w:t>extendibilidad</w:t>
-      </w:r>
-      <w:proofErr w:type="spellEnd"/>
-      <w:r>
-        <w:rPr>
-          <w:rFonts w:ascii="Arial" w:eastAsia="Times New Roman" w:hAnsi="Liberation Serif" w:cs="Liberation Serif"/>
-          <w:kern w:val="1"/>
-          <w:sz w:val="24"/>
-          <w:szCs w:val="24"/>
-          <w:lang w:eastAsia="zh-CN" w:bidi="hi-IN"/>
-        </w:rPr>
-        <w:t xml:space="preserve">, que </w:t>
+        <w:t xml:space="preserve">sticas de extendibilidad, que </w:t>
       </w:r>
       <w:r>
         <w:rPr>
@@ -9142,6 +9647,7 @@
         <w:rPr>
           <w:rFonts w:ascii="Arial" w:eastAsia="Times New Roman" w:hAnsi="Liberation Serif" w:cs="Liberation Serif"/>
           <w:b/>
+          <w:color w:val="1F497D" w:themeColor="text2"/>
           <w:kern w:val="1"/>
           <w:sz w:val="24"/>
           <w:szCs w:val="24"/>
@@ -9223,12 +9729,24 @@
         <w:rPr>
           <w:rFonts w:ascii="Arial" w:eastAsia="Times New Roman" w:hAnsi="Liberation Serif" w:cs="Liberation Serif"/>
           <w:b/>
-          <w:kern w:val="1"/>
-          <w:sz w:val="24"/>
-          <w:szCs w:val="24"/>
-          <w:lang w:eastAsia="zh-CN" w:bidi="hi-IN"/>
-        </w:rPr>
-        <w:t>Controles de integridad:</w:t>
+          <w:color w:val="1F497D" w:themeColor="text2"/>
+          <w:kern w:val="1"/>
+          <w:sz w:val="24"/>
+          <w:szCs w:val="24"/>
+          <w:lang w:eastAsia="zh-CN" w:bidi="hi-IN"/>
+        </w:rPr>
+        <w:t>Controles de integridad</w:t>
+      </w:r>
+      <w:r>
+        <w:rPr>
+          <w:rFonts w:ascii="Arial" w:eastAsia="Times New Roman" w:hAnsi="Liberation Serif" w:cs="Liberation Serif"/>
+          <w:b/>
+          <w:kern w:val="1"/>
+          <w:sz w:val="24"/>
+          <w:szCs w:val="24"/>
+          <w:lang w:eastAsia="zh-CN" w:bidi="hi-IN"/>
+        </w:rPr>
+        <w:t>:</w:t>
       </w:r>
       <w:r>
         <w:rPr>
@@ -9372,6 +9890,7 @@
         <w:rPr>
           <w:rFonts w:ascii="Arial" w:eastAsia="Times New Roman" w:hAnsi="Liberation Serif" w:cs="Liberation Serif"/>
           <w:b/>
+          <w:color w:val="1F497D" w:themeColor="text2"/>
           <w:kern w:val="1"/>
           <w:sz w:val="24"/>
           <w:szCs w:val="24"/>
@@ -9383,6 +9902,7 @@
         <w:rPr>
           <w:rFonts w:ascii="Arial" w:eastAsia="Times New Roman" w:hAnsi="Liberation Serif" w:cs="Liberation Serif"/>
           <w:b/>
+          <w:color w:val="1F497D" w:themeColor="text2"/>
           <w:kern w:val="1"/>
           <w:sz w:val="24"/>
           <w:szCs w:val="24"/>
@@ -9444,6 +9964,7 @@
         <w:rPr>
           <w:rFonts w:ascii="Arial" w:eastAsia="Times New Roman" w:hAnsi="Liberation Serif" w:cs="Liberation Serif"/>
           <w:b/>
+          <w:color w:val="1F497D" w:themeColor="text2"/>
           <w:kern w:val="1"/>
           <w:sz w:val="24"/>
           <w:szCs w:val="24"/>
@@ -9455,6 +9976,8 @@
       <w:r>
         <w:rPr>
           <w:rFonts w:ascii="Arial" w:eastAsia="Times New Roman" w:hAnsi="Liberation Serif" w:cs="Liberation Serif"/>
+          <w:b/>
+          <w:color w:val="1F497D" w:themeColor="text2"/>
           <w:kern w:val="1"/>
           <w:sz w:val="24"/>
           <w:szCs w:val="24"/>
@@ -9593,6 +10116,7 @@
         <w:rPr>
           <w:rFonts w:ascii="Arial" w:eastAsia="Times New Roman" w:hAnsi="Liberation Serif" w:cs="Liberation Serif"/>
           <w:b/>
+          <w:color w:val="1F497D" w:themeColor="text2"/>
           <w:kern w:val="1"/>
           <w:sz w:val="24"/>
           <w:szCs w:val="24"/>
@@ -9604,6 +10128,7 @@
         <w:rPr>
           <w:rFonts w:ascii="Arial" w:eastAsia="Times New Roman" w:hAnsi="Liberation Serif" w:cs="Liberation Serif"/>
           <w:b/>
+          <w:color w:val="1F497D" w:themeColor="text2"/>
           <w:kern w:val="1"/>
           <w:sz w:val="24"/>
           <w:szCs w:val="24"/>
@@ -9615,6 +10140,7 @@
         <w:rPr>
           <w:rFonts w:ascii="Arial" w:eastAsia="Times New Roman" w:hAnsi="Liberation Serif" w:cs="Liberation Serif"/>
           <w:b/>
+          <w:color w:val="1F497D" w:themeColor="text2"/>
           <w:kern w:val="1"/>
           <w:sz w:val="24"/>
           <w:szCs w:val="24"/>
@@ -9626,6 +10152,7 @@
         <w:rPr>
           <w:rFonts w:ascii="Arial" w:eastAsia="Times New Roman" w:hAnsi="Liberation Serif" w:cs="Liberation Serif"/>
           <w:b/>
+          <w:color w:val="1F497D" w:themeColor="text2"/>
           <w:kern w:val="1"/>
           <w:sz w:val="24"/>
           <w:szCs w:val="24"/>
@@ -9958,13 +10485,22 @@
           <w:lang w:eastAsia="zh-CN" w:bidi="hi-IN"/>
         </w:rPr>
       </w:pPr>
+      <w:bookmarkStart w:id="11" w:name="_Toc493001205"/>
       <w:r>
         <w:rPr>
           <w:rFonts w:eastAsia="Times New Roman"/>
           <w:lang w:eastAsia="zh-CN" w:bidi="hi-IN"/>
         </w:rPr>
         <w:lastRenderedPageBreak/>
-        <w:t xml:space="preserve">Análisis y presentación de resultados </w:t>
+        <w:t>Análisis y presentación de resultados</w:t>
+      </w:r>
+      <w:bookmarkEnd w:id="11"/>
+      <w:r>
+        <w:rPr>
+          <w:rFonts w:eastAsia="Times New Roman"/>
+          <w:lang w:eastAsia="zh-CN" w:bidi="hi-IN"/>
+        </w:rPr>
+        <w:t xml:space="preserve"> </w:t>
       </w:r>
     </w:p>
     <w:p>
@@ -10322,6 +10858,7 @@
       <w:pPr>
         <w:pStyle w:val="Subttulo"/>
         <w:rPr>
+          <w:rFonts w:ascii="Arial" w:hAnsi="Arial" w:cs="Arial"/>
           <w:b/>
           <w:i w:val="0"/>
           <w:lang w:eastAsia="zh-CN" w:bidi="hi-IN"/>
@@ -10329,6 +10866,7 @@
       </w:pPr>
       <w:r>
         <w:rPr>
+          <w:rFonts w:ascii="Arial" w:hAnsi="Arial" w:cs="Arial"/>
           <w:b/>
           <w:i w:val="0"/>
           <w:lang w:eastAsia="zh-CN" w:bidi="hi-IN"/>
@@ -11237,19 +11775,32 @@
     </w:tbl>
     <w:p>
       <w:pPr>
-        <w:pStyle w:val="Epgrafe"/>
+        <w:pStyle w:val="Descripcin"/>
       </w:pPr>
       <w:r>
         <w:t xml:space="preserve">Tabla </w:t>
       </w:r>
-      <w:fldSimple w:instr=" SEQ Tabla \* ARABIC ">
-        <w:r>
-          <w:rPr>
-            <w:noProof/>
-          </w:rPr>
-          <w:t>1</w:t>
-        </w:r>
-      </w:fldSimple>
+      <w:r>
+        <w:fldChar w:fldCharType="begin"/>
+      </w:r>
+      <w:r>
+        <w:instrText xml:space="preserve"> SEQ Tabla \* ARABIC </w:instrText>
+      </w:r>
+      <w:r>
+        <w:fldChar w:fldCharType="separate"/>
+      </w:r>
+      <w:r>
+        <w:rPr>
+          <w:noProof/>
+        </w:rPr>
+        <w:t>1</w:t>
+      </w:r>
+      <w:r>
+        <w:rPr>
+          <w:noProof/>
+        </w:rPr>
+        <w:fldChar w:fldCharType="end"/>
+      </w:r>
       <w:r>
         <w:t xml:space="preserve"> Interesados Institucionales</w:t>
       </w:r>
@@ -11258,6 +11809,7 @@
       <w:pPr>
         <w:pStyle w:val="Subttulo"/>
         <w:rPr>
+          <w:rFonts w:ascii="Arial" w:hAnsi="Arial" w:cs="Arial"/>
           <w:b/>
           <w:i w:val="0"/>
           <w:lang w:eastAsia="zh-CN" w:bidi="hi-IN"/>
@@ -11265,27 +11817,12 @@
       </w:pPr>
       <w:r>
         <w:rPr>
+          <w:rFonts w:ascii="Arial" w:hAnsi="Arial" w:cs="Arial"/>
           <w:b/>
           <w:i w:val="0"/>
           <w:lang w:eastAsia="zh-CN" w:bidi="hi-IN"/>
         </w:rPr>
-        <w:t>Requerimiento</w:t>
-      </w:r>
-      <w:r>
-        <w:rPr>
-          <w:b/>
-          <w:i w:val="0"/>
-          <w:lang w:eastAsia="zh-CN" w:bidi="hi-IN"/>
-        </w:rPr>
-        <w:t>s</w:t>
-      </w:r>
-      <w:r>
-        <w:rPr>
-          <w:b/>
-          <w:i w:val="0"/>
-          <w:lang w:eastAsia="zh-CN" w:bidi="hi-IN"/>
-        </w:rPr>
-        <w:t xml:space="preserve"> Funcionales</w:t>
+        <w:t>Requerimientos Funcionales</w:t>
       </w:r>
     </w:p>
     <w:tbl>
@@ -12438,10 +12975,10 @@
                 <w:lang w:eastAsia="zh-CN" w:bidi="ar"/>
               </w:rPr>
             </w:pPr>
-            <w:bookmarkStart w:id="7" w:name="OLE_LINK3"/>
-            <w:bookmarkStart w:id="8" w:name="OLE_LINK4"/>
-            <w:bookmarkEnd w:id="7"/>
-            <w:bookmarkEnd w:id="8"/>
+            <w:bookmarkStart w:id="12" w:name="OLE_LINK3"/>
+            <w:bookmarkStart w:id="13" w:name="OLE_LINK4"/>
+            <w:bookmarkEnd w:id="12"/>
+            <w:bookmarkEnd w:id="13"/>
             <w:r>
               <w:rPr>
                 <w:rFonts w:ascii="Arial" w:eastAsia="Times New Roman" w:hAnsi="Liberation Serif" w:cs="Arial"/>
@@ -14372,19 +14909,32 @@
     </w:tbl>
     <w:p>
       <w:pPr>
-        <w:pStyle w:val="Epgrafe"/>
+        <w:pStyle w:val="Descripcin"/>
       </w:pPr>
       <w:r>
         <w:t xml:space="preserve">Tabla </w:t>
       </w:r>
-      <w:fldSimple w:instr=" SEQ Tabla \* ARABIC ">
-        <w:r>
-          <w:rPr>
-            <w:noProof/>
-          </w:rPr>
-          <w:t>2</w:t>
-        </w:r>
-      </w:fldSimple>
+      <w:r>
+        <w:fldChar w:fldCharType="begin"/>
+      </w:r>
+      <w:r>
+        <w:instrText xml:space="preserve"> SEQ Tabla \* ARABIC </w:instrText>
+      </w:r>
+      <w:r>
+        <w:fldChar w:fldCharType="separate"/>
+      </w:r>
+      <w:r>
+        <w:rPr>
+          <w:noProof/>
+        </w:rPr>
+        <w:t>2</w:t>
+      </w:r>
+      <w:r>
+        <w:rPr>
+          <w:noProof/>
+        </w:rPr>
+        <w:fldChar w:fldCharType="end"/>
+      </w:r>
       <w:r>
         <w:t xml:space="preserve"> Requerimientos Funcionales </w:t>
       </w:r>
@@ -14765,7 +15315,6 @@
         </w:rPr>
         <w:t xml:space="preserve">El sistema solamente </w:t>
       </w:r>
-      <w:proofErr w:type="spellStart"/>
       <w:r>
         <w:rPr>
           <w:rFonts w:ascii="Arial" w:eastAsia="Times New Roman" w:hAnsi="Liberation Serif" w:cs="Arial"/>
@@ -14775,9 +15324,8 @@
           <w:szCs w:val="24"/>
           <w:lang w:eastAsia="zh-CN" w:bidi="ar"/>
         </w:rPr>
-        <w:t>podra</w:t>
-      </w:r>
-      <w:proofErr w:type="spellEnd"/>
+        <w:t>podr</w:t>
+      </w:r>
       <w:r>
         <w:rPr>
           <w:rFonts w:ascii="Arial" w:eastAsia="Times New Roman" w:hAnsi="Liberation Serif" w:cs="Arial"/>
@@ -14787,9 +15335,8 @@
           <w:szCs w:val="24"/>
           <w:lang w:eastAsia="zh-CN" w:bidi="ar"/>
         </w:rPr>
-        <w:t xml:space="preserve"> utilizarse en Internet Explorer 8 y/o </w:t>
-      </w:r>
-      <w:proofErr w:type="spellStart"/>
+        <w:t>á</w:t>
+      </w:r>
       <w:r>
         <w:rPr>
           <w:rFonts w:ascii="Arial" w:eastAsia="Times New Roman" w:hAnsi="Liberation Serif" w:cs="Arial"/>
@@ -14799,43 +15346,7 @@
           <w:szCs w:val="24"/>
           <w:lang w:eastAsia="zh-CN" w:bidi="ar"/>
         </w:rPr>
-        <w:t>google</w:t>
-      </w:r>
-      <w:proofErr w:type="spellEnd"/>
-      <w:r>
-        <w:rPr>
-          <w:rFonts w:ascii="Arial" w:eastAsia="Times New Roman" w:hAnsi="Liberation Serif" w:cs="Arial"/>
-          <w:color w:val="000000"/>
-          <w:kern w:val="1"/>
-          <w:sz w:val="24"/>
-          <w:szCs w:val="24"/>
-          <w:lang w:eastAsia="zh-CN" w:bidi="ar"/>
-        </w:rPr>
-        <w:t xml:space="preserve"> </w:t>
-      </w:r>
-      <w:proofErr w:type="spellStart"/>
-      <w:r>
-        <w:rPr>
-          <w:rFonts w:ascii="Arial" w:eastAsia="Times New Roman" w:hAnsi="Liberation Serif" w:cs="Arial"/>
-          <w:color w:val="000000"/>
-          <w:kern w:val="1"/>
-          <w:sz w:val="24"/>
-          <w:szCs w:val="24"/>
-          <w:lang w:eastAsia="zh-CN" w:bidi="ar"/>
-        </w:rPr>
-        <w:t>Chrome</w:t>
-      </w:r>
-      <w:proofErr w:type="spellEnd"/>
-      <w:r>
-        <w:rPr>
-          <w:rFonts w:ascii="Arial" w:eastAsia="Times New Roman" w:hAnsi="Liberation Serif" w:cs="Arial"/>
-          <w:color w:val="000000"/>
-          <w:kern w:val="1"/>
-          <w:sz w:val="24"/>
-          <w:szCs w:val="24"/>
-          <w:lang w:eastAsia="zh-CN" w:bidi="ar"/>
-        </w:rPr>
-        <w:t>.</w:t>
+        <w:t xml:space="preserve"> utilizarse en Internet Explorer 8 y/o google Chrome.</w:t>
       </w:r>
     </w:p>
     <w:p>
@@ -15833,7 +16344,7 @@
     </w:tbl>
     <w:p>
       <w:pPr>
-        <w:pStyle w:val="Epgrafe"/>
+        <w:pStyle w:val="Descripcin"/>
         <w:rPr>
           <w:lang w:eastAsia="zh-CN" w:bidi="hi-IN"/>
         </w:rPr>
@@ -15841,14 +16352,27 @@
       <w:r>
         <w:t xml:space="preserve">Tabla </w:t>
       </w:r>
-      <w:fldSimple w:instr=" SEQ Tabla \* ARABIC ">
-        <w:r>
-          <w:rPr>
-            <w:noProof/>
-          </w:rPr>
-          <w:t>3</w:t>
-        </w:r>
-      </w:fldSimple>
+      <w:r>
+        <w:fldChar w:fldCharType="begin"/>
+      </w:r>
+      <w:r>
+        <w:instrText xml:space="preserve"> SEQ Tabla \* ARABIC </w:instrText>
+      </w:r>
+      <w:r>
+        <w:fldChar w:fldCharType="separate"/>
+      </w:r>
+      <w:r>
+        <w:rPr>
+          <w:noProof/>
+        </w:rPr>
+        <w:t>3</w:t>
+      </w:r>
+      <w:r>
+        <w:rPr>
+          <w:noProof/>
+        </w:rPr>
+        <w:fldChar w:fldCharType="end"/>
+      </w:r>
       <w:r>
         <w:t xml:space="preserve"> Recursos de hardware del año 2012</w:t>
       </w:r>
@@ -15865,7 +16389,7 @@
       </w:tblPr>
       <w:tblGrid>
         <w:gridCol w:w="2879"/>
-        <w:gridCol w:w="2625"/>
+        <w:gridCol w:w="2612"/>
       </w:tblGrid>
       <w:tr>
         <w:trPr>
@@ -16100,7 +16624,6 @@
                 <w:lang w:eastAsia="zh-CN" w:bidi="ar"/>
               </w:rPr>
             </w:pPr>
-            <w:proofErr w:type="spellStart"/>
             <w:r>
               <w:rPr>
                 <w:rFonts w:ascii="Arial" w:eastAsia="Times New Roman" w:hAnsi="Liberation Serif" w:cs="Arial"/>
@@ -16112,7 +16635,6 @@
               </w:rPr>
               <w:t>MySQL</w:t>
             </w:r>
-            <w:proofErr w:type="spellEnd"/>
           </w:p>
         </w:tc>
       </w:tr>
@@ -16328,31 +16850,7 @@
                 <w:szCs w:val="24"/>
                 <w:lang w:eastAsia="zh-CN" w:bidi="ar"/>
               </w:rPr>
-              <w:t xml:space="preserve">Master </w:t>
-            </w:r>
-            <w:proofErr w:type="spellStart"/>
-            <w:r>
-              <w:rPr>
-                <w:rFonts w:ascii="Arial" w:eastAsia="Times New Roman" w:hAnsi="Liberation Serif" w:cs="Arial"/>
-                <w:color w:val="000000"/>
-                <w:kern w:val="1"/>
-                <w:sz w:val="24"/>
-                <w:szCs w:val="24"/>
-                <w:lang w:eastAsia="zh-CN" w:bidi="ar"/>
-              </w:rPr>
-              <w:t>Collection</w:t>
-            </w:r>
-            <w:proofErr w:type="spellEnd"/>
-            <w:r>
-              <w:rPr>
-                <w:rFonts w:ascii="Arial" w:eastAsia="Times New Roman" w:hAnsi="Liberation Serif" w:cs="Arial"/>
-                <w:color w:val="000000"/>
-                <w:kern w:val="1"/>
-                <w:sz w:val="24"/>
-                <w:szCs w:val="24"/>
-                <w:lang w:eastAsia="zh-CN" w:bidi="ar"/>
-              </w:rPr>
-              <w:t xml:space="preserve"> Adobe</w:t>
+              <w:t>Master Collection Adobe</w:t>
             </w:r>
           </w:p>
         </w:tc>
@@ -16452,7 +16950,7 @@
     </w:tbl>
     <w:p>
       <w:pPr>
-        <w:pStyle w:val="Epgrafe"/>
+        <w:pStyle w:val="Descripcin"/>
         <w:rPr>
           <w:lang w:eastAsia="zh-CN" w:bidi="hi-IN"/>
         </w:rPr>
@@ -16460,14 +16958,27 @@
       <w:r>
         <w:t xml:space="preserve">Tabla </w:t>
       </w:r>
-      <w:fldSimple w:instr=" SEQ Tabla \* ARABIC ">
-        <w:r>
-          <w:rPr>
-            <w:noProof/>
-          </w:rPr>
-          <w:t>4</w:t>
-        </w:r>
-      </w:fldSimple>
+      <w:r>
+        <w:fldChar w:fldCharType="begin"/>
+      </w:r>
+      <w:r>
+        <w:instrText xml:space="preserve"> SEQ Tabla \* ARABIC </w:instrText>
+      </w:r>
+      <w:r>
+        <w:fldChar w:fldCharType="separate"/>
+      </w:r>
+      <w:r>
+        <w:rPr>
+          <w:noProof/>
+        </w:rPr>
+        <w:t>4</w:t>
+      </w:r>
+      <w:r>
+        <w:rPr>
+          <w:noProof/>
+        </w:rPr>
+        <w:fldChar w:fldCharType="end"/>
+      </w:r>
       <w:r>
         <w:t xml:space="preserve"> Recursos de Software del año 2012</w:t>
       </w:r>
@@ -17240,31 +17751,7 @@
                 <w:szCs w:val="24"/>
                 <w:lang w:eastAsia="zh-CN" w:bidi="ar"/>
               </w:rPr>
-              <w:t xml:space="preserve">Dual </w:t>
-            </w:r>
-            <w:proofErr w:type="spellStart"/>
-            <w:r>
-              <w:rPr>
-                <w:rFonts w:ascii="Arial" w:eastAsia="Times New Roman" w:hAnsi="Liberation Serif" w:cs="Arial"/>
-                <w:color w:val="000000"/>
-                <w:kern w:val="1"/>
-                <w:sz w:val="24"/>
-                <w:szCs w:val="24"/>
-                <w:lang w:eastAsia="zh-CN" w:bidi="ar"/>
-              </w:rPr>
-              <w:t>Core</w:t>
-            </w:r>
-            <w:proofErr w:type="spellEnd"/>
-            <w:r>
-              <w:rPr>
-                <w:rFonts w:ascii="Arial" w:eastAsia="Times New Roman" w:hAnsi="Liberation Serif" w:cs="Arial"/>
-                <w:color w:val="000000"/>
-                <w:kern w:val="1"/>
-                <w:sz w:val="24"/>
-                <w:szCs w:val="24"/>
-                <w:lang w:eastAsia="zh-CN" w:bidi="ar"/>
-              </w:rPr>
-              <w:t xml:space="preserve"> , 2.2</w:t>
+              <w:t>Dual Core , 2.2</w:t>
             </w:r>
           </w:p>
         </w:tc>
@@ -17632,19 +18119,32 @@
     </w:tbl>
     <w:p>
       <w:pPr>
-        <w:pStyle w:val="Epgrafe"/>
+        <w:pStyle w:val="Descripcin"/>
       </w:pPr>
       <w:r>
         <w:t xml:space="preserve">Tabla </w:t>
       </w:r>
-      <w:fldSimple w:instr=" SEQ Tabla \* ARABIC ">
-        <w:r>
-          <w:rPr>
-            <w:noProof/>
-          </w:rPr>
-          <w:t>5</w:t>
-        </w:r>
-      </w:fldSimple>
+      <w:r>
+        <w:fldChar w:fldCharType="begin"/>
+      </w:r>
+      <w:r>
+        <w:instrText xml:space="preserve"> SEQ Tabla \* ARABIC </w:instrText>
+      </w:r>
+      <w:r>
+        <w:fldChar w:fldCharType="separate"/>
+      </w:r>
+      <w:r>
+        <w:rPr>
+          <w:noProof/>
+        </w:rPr>
+        <w:t>5</w:t>
+      </w:r>
+      <w:r>
+        <w:rPr>
+          <w:noProof/>
+        </w:rPr>
+        <w:fldChar w:fldCharType="end"/>
+      </w:r>
       <w:r>
         <w:t xml:space="preserve"> Descripción de recursos de portátil #1</w:t>
       </w:r>
@@ -17780,17 +18280,17 @@
                 <w:kern w:val="1"/>
                 <w:sz w:val="24"/>
                 <w:szCs w:val="24"/>
-                <w:lang w:eastAsia="zh-CN" w:bidi="ar"/>
-              </w:rPr>
-            </w:pPr>
-            <w:r>
-              <w:rPr>
-                <w:rFonts w:ascii="Arial" w:eastAsia="Times New Roman" w:hAnsi="Liberation Serif" w:cs="Arial"/>
-                <w:color w:val="000000"/>
-                <w:kern w:val="1"/>
-                <w:sz w:val="24"/>
-                <w:szCs w:val="24"/>
-                <w:lang w:eastAsia="zh-CN" w:bidi="ar"/>
+                <w:lang w:val="en-US" w:eastAsia="zh-CN" w:bidi="ar"/>
+              </w:rPr>
+            </w:pPr>
+            <w:r>
+              <w:rPr>
+                <w:rFonts w:ascii="Arial" w:eastAsia="Times New Roman" w:hAnsi="Liberation Serif" w:cs="Arial"/>
+                <w:color w:val="000000"/>
+                <w:kern w:val="1"/>
+                <w:sz w:val="24"/>
+                <w:szCs w:val="24"/>
+                <w:lang w:val="en-US" w:eastAsia="zh-CN" w:bidi="ar"/>
               </w:rPr>
               <w:t xml:space="preserve">Microsoft Windows XP </w:t>
             </w:r>
@@ -17809,43 +18309,19 @@
                 <w:kern w:val="1"/>
                 <w:sz w:val="24"/>
                 <w:szCs w:val="24"/>
-                <w:lang w:eastAsia="zh-CN" w:bidi="ar"/>
-              </w:rPr>
-            </w:pPr>
-            <w:r>
-              <w:rPr>
-                <w:rFonts w:ascii="Arial" w:eastAsia="Times New Roman" w:hAnsi="Liberation Serif" w:cs="Arial"/>
-                <w:color w:val="000000"/>
-                <w:kern w:val="1"/>
-                <w:sz w:val="24"/>
-                <w:szCs w:val="24"/>
-                <w:lang w:eastAsia="zh-CN" w:bidi="ar"/>
-              </w:rPr>
-              <w:t xml:space="preserve">Professional </w:t>
-            </w:r>
-            <w:proofErr w:type="spellStart"/>
-            <w:r>
-              <w:rPr>
-                <w:rFonts w:ascii="Arial" w:eastAsia="Times New Roman" w:hAnsi="Liberation Serif" w:cs="Arial"/>
-                <w:color w:val="000000"/>
-                <w:kern w:val="1"/>
-                <w:sz w:val="24"/>
-                <w:szCs w:val="24"/>
-                <w:lang w:eastAsia="zh-CN" w:bidi="ar"/>
-              </w:rPr>
-              <w:t>Service</w:t>
-            </w:r>
-            <w:proofErr w:type="spellEnd"/>
-            <w:r>
-              <w:rPr>
-                <w:rFonts w:ascii="Arial" w:eastAsia="Times New Roman" w:hAnsi="Liberation Serif" w:cs="Arial"/>
-                <w:color w:val="000000"/>
-                <w:kern w:val="1"/>
-                <w:sz w:val="24"/>
-                <w:szCs w:val="24"/>
-                <w:lang w:eastAsia="zh-CN" w:bidi="ar"/>
-              </w:rPr>
-              <w:t xml:space="preserve"> Pack 3</w:t>
+                <w:lang w:val="en-US" w:eastAsia="zh-CN" w:bidi="ar"/>
+              </w:rPr>
+            </w:pPr>
+            <w:r>
+              <w:rPr>
+                <w:rFonts w:ascii="Arial" w:eastAsia="Times New Roman" w:hAnsi="Liberation Serif" w:cs="Arial"/>
+                <w:color w:val="000000"/>
+                <w:kern w:val="1"/>
+                <w:sz w:val="24"/>
+                <w:szCs w:val="24"/>
+                <w:lang w:val="en-US" w:eastAsia="zh-CN" w:bidi="ar"/>
+              </w:rPr>
+              <w:t>Professional Service Pack 3</w:t>
             </w:r>
           </w:p>
         </w:tc>
@@ -17917,53 +18393,16 @@
                 <w:lang w:eastAsia="zh-CN" w:bidi="ar"/>
               </w:rPr>
             </w:pPr>
-            <w:proofErr w:type="spellStart"/>
-            <w:r>
-              <w:rPr>
-                <w:rFonts w:ascii="Arial" w:eastAsia="Times New Roman" w:hAnsi="Liberation Serif" w:cs="Arial"/>
-                <w:color w:val="000000"/>
-                <w:kern w:val="1"/>
-                <w:sz w:val="24"/>
-                <w:szCs w:val="24"/>
-                <w:lang w:eastAsia="zh-CN" w:bidi="ar"/>
-              </w:rPr>
-              <w:t>Core</w:t>
-            </w:r>
-            <w:proofErr w:type="spellEnd"/>
-            <w:r>
-              <w:rPr>
-                <w:rFonts w:ascii="Arial" w:eastAsia="Times New Roman" w:hAnsi="Liberation Serif" w:cs="Arial"/>
-                <w:color w:val="000000"/>
-                <w:kern w:val="1"/>
-                <w:sz w:val="24"/>
-                <w:szCs w:val="24"/>
-                <w:lang w:eastAsia="zh-CN" w:bidi="ar"/>
-              </w:rPr>
-              <w:t xml:space="preserve"> 2 </w:t>
-            </w:r>
-            <w:proofErr w:type="spellStart"/>
-            <w:r>
-              <w:rPr>
-                <w:rFonts w:ascii="Arial" w:eastAsia="Times New Roman" w:hAnsi="Liberation Serif" w:cs="Arial"/>
-                <w:color w:val="000000"/>
-                <w:kern w:val="1"/>
-                <w:sz w:val="24"/>
-                <w:szCs w:val="24"/>
-                <w:lang w:eastAsia="zh-CN" w:bidi="ar"/>
-              </w:rPr>
-              <w:t>Duo</w:t>
-            </w:r>
-            <w:proofErr w:type="spellEnd"/>
-            <w:r>
-              <w:rPr>
-                <w:rFonts w:ascii="Arial" w:eastAsia="Times New Roman" w:hAnsi="Liberation Serif" w:cs="Arial"/>
-                <w:color w:val="000000"/>
-                <w:kern w:val="1"/>
-                <w:sz w:val="24"/>
-                <w:szCs w:val="24"/>
-                <w:lang w:eastAsia="zh-CN" w:bidi="ar"/>
-              </w:rPr>
-              <w:t>,  1.73</w:t>
+            <w:r>
+              <w:rPr>
+                <w:rFonts w:ascii="Arial" w:eastAsia="Times New Roman" w:hAnsi="Liberation Serif" w:cs="Arial"/>
+                <w:color w:val="000000"/>
+                <w:kern w:val="1"/>
+                <w:sz w:val="24"/>
+                <w:szCs w:val="24"/>
+                <w:lang w:eastAsia="zh-CN" w:bidi="ar"/>
+              </w:rPr>
+              <w:t>Core 2 Duo,  1.73</w:t>
             </w:r>
           </w:p>
         </w:tc>
@@ -18331,19 +18770,32 @@
     </w:tbl>
     <w:p>
       <w:pPr>
-        <w:pStyle w:val="Epgrafe"/>
+        <w:pStyle w:val="Descripcin"/>
       </w:pPr>
       <w:r>
         <w:t xml:space="preserve">Tabla </w:t>
       </w:r>
-      <w:fldSimple w:instr=" SEQ Tabla \* ARABIC ">
-        <w:r>
-          <w:rPr>
-            <w:noProof/>
-          </w:rPr>
-          <w:t>6</w:t>
-        </w:r>
-      </w:fldSimple>
+      <w:r>
+        <w:fldChar w:fldCharType="begin"/>
+      </w:r>
+      <w:r>
+        <w:instrText xml:space="preserve"> SEQ Tabla \* ARABIC </w:instrText>
+      </w:r>
+      <w:r>
+        <w:fldChar w:fldCharType="separate"/>
+      </w:r>
+      <w:r>
+        <w:rPr>
+          <w:noProof/>
+        </w:rPr>
+        <w:t>6</w:t>
+      </w:r>
+      <w:r>
+        <w:rPr>
+          <w:noProof/>
+        </w:rPr>
+        <w:fldChar w:fldCharType="end"/>
+      </w:r>
       <w:r>
         <w:t xml:space="preserve"> Descripción de recursos de portátil #2</w:t>
       </w:r>
@@ -18571,31 +19023,7 @@
                 <w:szCs w:val="24"/>
                 <w:lang w:eastAsia="zh-CN" w:bidi="ar"/>
               </w:rPr>
-              <w:t xml:space="preserve">Dual </w:t>
-            </w:r>
-            <w:proofErr w:type="spellStart"/>
-            <w:r>
-              <w:rPr>
-                <w:rFonts w:ascii="Arial" w:eastAsia="Times New Roman" w:hAnsi="Liberation Serif" w:cs="Arial"/>
-                <w:color w:val="000000"/>
-                <w:kern w:val="1"/>
-                <w:sz w:val="24"/>
-                <w:szCs w:val="24"/>
-                <w:lang w:eastAsia="zh-CN" w:bidi="ar"/>
-              </w:rPr>
-              <w:t>Core</w:t>
-            </w:r>
-            <w:proofErr w:type="spellEnd"/>
-            <w:r>
-              <w:rPr>
-                <w:rFonts w:ascii="Arial" w:eastAsia="Times New Roman" w:hAnsi="Liberation Serif" w:cs="Arial"/>
-                <w:color w:val="000000"/>
-                <w:kern w:val="1"/>
-                <w:sz w:val="24"/>
-                <w:szCs w:val="24"/>
-                <w:lang w:eastAsia="zh-CN" w:bidi="ar"/>
-              </w:rPr>
-              <w:t>,  2.5</w:t>
+              <w:t>Dual Core,  2.5</w:t>
             </w:r>
           </w:p>
         </w:tc>
@@ -19025,7 +19453,6 @@
                 <w:lang w:eastAsia="zh-CN" w:bidi="ar"/>
               </w:rPr>
             </w:pPr>
-            <w:proofErr w:type="spellStart"/>
             <w:r>
               <w:rPr>
                 <w:rFonts w:ascii="Arial" w:eastAsia="Times New Roman" w:hAnsi="Liberation Serif" w:cs="Arial"/>
@@ -19037,7 +19464,6 @@
               </w:rPr>
               <w:t>Tecldo</w:t>
             </w:r>
-            <w:proofErr w:type="spellEnd"/>
           </w:p>
           <w:p>
             <w:pPr>
@@ -19190,19 +19616,32 @@
     </w:tbl>
     <w:p>
       <w:pPr>
-        <w:pStyle w:val="Epgrafe"/>
+        <w:pStyle w:val="Descripcin"/>
       </w:pPr>
       <w:r>
         <w:t xml:space="preserve">Tabla </w:t>
       </w:r>
-      <w:fldSimple w:instr=" SEQ Tabla \* ARABIC ">
-        <w:r>
-          <w:rPr>
-            <w:noProof/>
-          </w:rPr>
-          <w:t>7</w:t>
-        </w:r>
-      </w:fldSimple>
+      <w:r>
+        <w:fldChar w:fldCharType="begin"/>
+      </w:r>
+      <w:r>
+        <w:instrText xml:space="preserve"> SEQ Tabla \* ARABIC </w:instrText>
+      </w:r>
+      <w:r>
+        <w:fldChar w:fldCharType="separate"/>
+      </w:r>
+      <w:r>
+        <w:rPr>
+          <w:noProof/>
+        </w:rPr>
+        <w:t>7</w:t>
+      </w:r>
+      <w:r>
+        <w:rPr>
+          <w:noProof/>
+        </w:rPr>
+        <w:fldChar w:fldCharType="end"/>
+      </w:r>
       <w:r>
         <w:t xml:space="preserve"> Descripción de recursos de desktop</w:t>
       </w:r>
@@ -19500,7 +19939,6 @@
                 <w:lang w:val="es-ES_tradnl" w:bidi="ar"/>
               </w:rPr>
             </w:pPr>
-            <w:proofErr w:type="spellStart"/>
             <w:r>
               <w:rPr>
                 <w:rFonts w:cs="Arial"/>
@@ -19519,18 +19957,7 @@
                 <w:szCs w:val="24"/>
                 <w:lang w:val="es-ES_tradnl" w:bidi="ar"/>
               </w:rPr>
-              <w:t>Gestor</w:t>
-            </w:r>
-            <w:proofErr w:type="spellEnd"/>
-            <w:r>
-              <w:rPr>
-                <w:rFonts w:cs="Arial"/>
-                <w:color w:val="000000"/>
-                <w:sz w:val="24"/>
-                <w:szCs w:val="24"/>
-                <w:lang w:val="es-ES_tradnl" w:bidi="ar"/>
-              </w:rPr>
-              <w:t xml:space="preserve"> de Base de Datos</w:t>
+              <w:t>Gestor de Base de Datos</w:t>
             </w:r>
           </w:p>
         </w:tc>
@@ -19562,7 +19989,6 @@
                 <w:lang w:eastAsia="zh-CN" w:bidi="ar"/>
               </w:rPr>
             </w:pPr>
-            <w:proofErr w:type="spellStart"/>
             <w:r>
               <w:rPr>
                 <w:rFonts w:ascii="Arial" w:eastAsia="Times New Roman" w:hAnsi="Liberation Serif" w:cs="Arial"/>
@@ -19574,7 +20000,6 @@
               </w:rPr>
               <w:t>MySQL</w:t>
             </w:r>
-            <w:proofErr w:type="spellEnd"/>
           </w:p>
         </w:tc>
       </w:tr>
@@ -19789,31 +20214,7 @@
                 <w:szCs w:val="24"/>
                 <w:lang w:eastAsia="zh-CN" w:bidi="ar"/>
               </w:rPr>
-              <w:t xml:space="preserve">Adobe </w:t>
-            </w:r>
-            <w:proofErr w:type="spellStart"/>
-            <w:r>
-              <w:rPr>
-                <w:rFonts w:ascii="Arial" w:eastAsia="Times New Roman" w:hAnsi="Liberation Serif" w:cs="Arial"/>
-                <w:color w:val="000000"/>
-                <w:kern w:val="1"/>
-                <w:sz w:val="24"/>
-                <w:szCs w:val="24"/>
-                <w:lang w:eastAsia="zh-CN" w:bidi="ar"/>
-              </w:rPr>
-              <w:t>Dreamweaver</w:t>
-            </w:r>
-            <w:proofErr w:type="spellEnd"/>
-            <w:r>
-              <w:rPr>
-                <w:rFonts w:ascii="Arial" w:eastAsia="Times New Roman" w:hAnsi="Liberation Serif" w:cs="Arial"/>
-                <w:color w:val="000000"/>
-                <w:kern w:val="1"/>
-                <w:sz w:val="24"/>
-                <w:szCs w:val="24"/>
-                <w:lang w:eastAsia="zh-CN" w:bidi="ar"/>
-              </w:rPr>
-              <w:t xml:space="preserve"> (Dise</w:t>
+              <w:t>Adobe Dreamweaver (Dise</w:t>
             </w:r>
             <w:r>
               <w:rPr>
@@ -19988,53 +20389,16 @@
               <w:keepNext/>
               <w:jc w:val="both"/>
             </w:pPr>
-            <w:proofErr w:type="spellStart"/>
-            <w:r>
-              <w:rPr>
-                <w:rFonts w:ascii="Arial" w:eastAsia="Times New Roman" w:hAnsi="Liberation Serif" w:cs="Arial"/>
-                <w:color w:val="000000"/>
-                <w:kern w:val="1"/>
-                <w:sz w:val="24"/>
-                <w:szCs w:val="24"/>
-                <w:lang w:eastAsia="zh-CN" w:bidi="ar"/>
-              </w:rPr>
-              <w:t>MySQL</w:t>
-            </w:r>
-            <w:proofErr w:type="spellEnd"/>
-            <w:r>
-              <w:rPr>
-                <w:rFonts w:ascii="Arial" w:eastAsia="Times New Roman" w:hAnsi="Liberation Serif" w:cs="Arial"/>
-                <w:color w:val="000000"/>
-                <w:kern w:val="1"/>
-                <w:sz w:val="24"/>
-                <w:szCs w:val="24"/>
-                <w:lang w:eastAsia="zh-CN" w:bidi="ar"/>
-              </w:rPr>
-              <w:t xml:space="preserve"> </w:t>
-            </w:r>
-            <w:proofErr w:type="spellStart"/>
-            <w:r>
-              <w:rPr>
-                <w:rFonts w:ascii="Arial" w:eastAsia="Times New Roman" w:hAnsi="Liberation Serif" w:cs="Arial"/>
-                <w:color w:val="000000"/>
-                <w:kern w:val="1"/>
-                <w:sz w:val="24"/>
-                <w:szCs w:val="24"/>
-                <w:lang w:eastAsia="zh-CN" w:bidi="ar"/>
-              </w:rPr>
-              <w:t>Workbench</w:t>
-            </w:r>
-            <w:proofErr w:type="spellEnd"/>
-            <w:r>
-              <w:rPr>
-                <w:rFonts w:ascii="Arial" w:eastAsia="Times New Roman" w:hAnsi="Liberation Serif" w:cs="Arial"/>
-                <w:color w:val="000000"/>
-                <w:kern w:val="1"/>
-                <w:sz w:val="24"/>
-                <w:szCs w:val="24"/>
-                <w:lang w:eastAsia="zh-CN" w:bidi="ar"/>
-              </w:rPr>
-              <w:t xml:space="preserve"> (Dise</w:t>
+            <w:r>
+              <w:rPr>
+                <w:rFonts w:ascii="Arial" w:eastAsia="Times New Roman" w:hAnsi="Liberation Serif" w:cs="Arial"/>
+                <w:color w:val="000000"/>
+                <w:kern w:val="1"/>
+                <w:sz w:val="24"/>
+                <w:szCs w:val="24"/>
+                <w:lang w:eastAsia="zh-CN" w:bidi="ar"/>
+              </w:rPr>
+              <w:t>MySQL Workbench (Dise</w:t>
             </w:r>
             <w:r>
               <w:rPr>
@@ -20056,55 +20420,7 @@
                 <w:szCs w:val="24"/>
                 <w:lang w:eastAsia="zh-CN" w:bidi="ar"/>
               </w:rPr>
-              <w:t xml:space="preserve">o de Base de datos- Diagrama relacional), </w:t>
-            </w:r>
-            <w:proofErr w:type="spellStart"/>
-            <w:r>
-              <w:rPr>
-                <w:rFonts w:ascii="Arial" w:eastAsia="Times New Roman" w:hAnsi="Liberation Serif" w:cs="Arial"/>
-                <w:color w:val="000000"/>
-                <w:kern w:val="1"/>
-                <w:sz w:val="24"/>
-                <w:szCs w:val="24"/>
-                <w:lang w:eastAsia="zh-CN" w:bidi="ar"/>
-              </w:rPr>
-              <w:t>Power</w:t>
-            </w:r>
-            <w:proofErr w:type="spellEnd"/>
-            <w:r>
-              <w:rPr>
-                <w:rFonts w:ascii="Arial" w:eastAsia="Times New Roman" w:hAnsi="Liberation Serif" w:cs="Arial"/>
-                <w:color w:val="000000"/>
-                <w:kern w:val="1"/>
-                <w:sz w:val="24"/>
-                <w:szCs w:val="24"/>
-                <w:lang w:eastAsia="zh-CN" w:bidi="ar"/>
-              </w:rPr>
-              <w:t xml:space="preserve"> </w:t>
-            </w:r>
-            <w:proofErr w:type="spellStart"/>
-            <w:r>
-              <w:rPr>
-                <w:rFonts w:ascii="Arial" w:eastAsia="Times New Roman" w:hAnsi="Liberation Serif" w:cs="Arial"/>
-                <w:color w:val="000000"/>
-                <w:kern w:val="1"/>
-                <w:sz w:val="24"/>
-                <w:szCs w:val="24"/>
-                <w:lang w:eastAsia="zh-CN" w:bidi="ar"/>
-              </w:rPr>
-              <w:t>Designer</w:t>
-            </w:r>
-            <w:proofErr w:type="spellEnd"/>
-            <w:r>
-              <w:rPr>
-                <w:rFonts w:ascii="Arial" w:eastAsia="Times New Roman" w:hAnsi="Liberation Serif" w:cs="Arial"/>
-                <w:color w:val="000000"/>
-                <w:kern w:val="1"/>
-                <w:sz w:val="24"/>
-                <w:szCs w:val="24"/>
-                <w:lang w:eastAsia="zh-CN" w:bidi="ar"/>
-              </w:rPr>
-              <w:t xml:space="preserve"> Portable (Creaci</w:t>
+              <w:t>o de Base de datos- Diagrama relacional), Power Designer Portable (Creaci</w:t>
             </w:r>
             <w:r>
               <w:rPr>
@@ -20126,31 +20442,7 @@
                 <w:szCs w:val="24"/>
                 <w:lang w:eastAsia="zh-CN" w:bidi="ar"/>
               </w:rPr>
-              <w:t xml:space="preserve">n de Diagrama de Contexto), </w:t>
-            </w:r>
-            <w:proofErr w:type="spellStart"/>
-            <w:r>
-              <w:rPr>
-                <w:rFonts w:ascii="Arial" w:eastAsia="Times New Roman" w:hAnsi="Liberation Serif" w:cs="Arial"/>
-                <w:color w:val="000000"/>
-                <w:kern w:val="1"/>
-                <w:sz w:val="24"/>
-                <w:szCs w:val="24"/>
-                <w:lang w:eastAsia="zh-CN" w:bidi="ar"/>
-              </w:rPr>
-              <w:t>Rational</w:t>
-            </w:r>
-            <w:proofErr w:type="spellEnd"/>
-            <w:r>
-              <w:rPr>
-                <w:rFonts w:ascii="Arial" w:eastAsia="Times New Roman" w:hAnsi="Liberation Serif" w:cs="Arial"/>
-                <w:color w:val="000000"/>
-                <w:kern w:val="1"/>
-                <w:sz w:val="24"/>
-                <w:szCs w:val="24"/>
-                <w:lang w:eastAsia="zh-CN" w:bidi="ar"/>
-              </w:rPr>
-              <w:t xml:space="preserve"> Rose (Diagramas UML para la Metodolog</w:t>
+              <w:t>n de Diagrama de Contexto), Rational Rose (Diagramas UML para la Metodolog</w:t>
             </w:r>
             <w:r>
               <w:rPr>
@@ -20216,31 +20508,7 @@
                 <w:szCs w:val="24"/>
                 <w:lang w:eastAsia="zh-CN" w:bidi="ar"/>
               </w:rPr>
-              <w:t xml:space="preserve">n de reportes del sistema), </w:t>
-            </w:r>
-            <w:proofErr w:type="spellStart"/>
-            <w:r>
-              <w:rPr>
-                <w:rFonts w:ascii="Arial" w:eastAsia="Times New Roman" w:hAnsi="Liberation Serif" w:cs="Arial"/>
-                <w:color w:val="000000"/>
-                <w:kern w:val="1"/>
-                <w:sz w:val="24"/>
-                <w:szCs w:val="24"/>
-                <w:lang w:eastAsia="zh-CN" w:bidi="ar"/>
-              </w:rPr>
-              <w:t>Helpinator</w:t>
-            </w:r>
-            <w:proofErr w:type="spellEnd"/>
-            <w:r>
-              <w:rPr>
-                <w:rFonts w:ascii="Arial" w:eastAsia="Times New Roman" w:hAnsi="Liberation Serif" w:cs="Arial"/>
-                <w:color w:val="000000"/>
-                <w:kern w:val="1"/>
-                <w:sz w:val="24"/>
-                <w:szCs w:val="24"/>
-                <w:lang w:eastAsia="zh-CN" w:bidi="ar"/>
-              </w:rPr>
-              <w:t xml:space="preserve"> (desarrollo de ayuda)</w:t>
+              <w:t>n de reportes del sistema), Helpinator (desarrollo de ayuda)</w:t>
             </w:r>
           </w:p>
         </w:tc>
@@ -20248,7 +20516,7 @@
     </w:tbl>
     <w:p>
       <w:pPr>
-        <w:pStyle w:val="Epgrafe"/>
+        <w:pStyle w:val="Descripcin"/>
         <w:rPr>
           <w:lang w:eastAsia="zh-CN" w:bidi="hi-IN"/>
         </w:rPr>
@@ -20256,14 +20524,27 @@
       <w:r>
         <w:t xml:space="preserve">Tabla </w:t>
       </w:r>
-      <w:fldSimple w:instr=" SEQ Tabla \* ARABIC ">
-        <w:r>
-          <w:rPr>
-            <w:noProof/>
-          </w:rPr>
-          <w:t>8</w:t>
-        </w:r>
-      </w:fldSimple>
+      <w:r>
+        <w:fldChar w:fldCharType="begin"/>
+      </w:r>
+      <w:r>
+        <w:instrText xml:space="preserve"> SEQ Tabla \* ARABIC </w:instrText>
+      </w:r>
+      <w:r>
+        <w:fldChar w:fldCharType="separate"/>
+      </w:r>
+      <w:r>
+        <w:rPr>
+          <w:noProof/>
+        </w:rPr>
+        <w:t>8</w:t>
+      </w:r>
+      <w:r>
+        <w:rPr>
+          <w:noProof/>
+        </w:rPr>
+        <w:fldChar w:fldCharType="end"/>
+      </w:r>
       <w:r>
         <w:t xml:space="preserve"> Estrategia de software, propuesta 1</w:t>
       </w:r>
@@ -20860,53 +21141,16 @@
               <w:keepNext/>
               <w:jc w:val="both"/>
             </w:pPr>
-            <w:proofErr w:type="spellStart"/>
-            <w:r>
-              <w:rPr>
-                <w:rFonts w:ascii="Arial" w:eastAsia="Times New Roman" w:hAnsi="Liberation Serif" w:cs="Arial"/>
-                <w:color w:val="000000"/>
-                <w:kern w:val="1"/>
-                <w:sz w:val="24"/>
-                <w:szCs w:val="24"/>
-                <w:lang w:eastAsia="zh-CN" w:bidi="ar"/>
-              </w:rPr>
-              <w:t>MySQL</w:t>
-            </w:r>
-            <w:proofErr w:type="spellEnd"/>
-            <w:r>
-              <w:rPr>
-                <w:rFonts w:ascii="Arial" w:eastAsia="Times New Roman" w:hAnsi="Liberation Serif" w:cs="Arial"/>
-                <w:color w:val="000000"/>
-                <w:kern w:val="1"/>
-                <w:sz w:val="24"/>
-                <w:szCs w:val="24"/>
-                <w:lang w:eastAsia="zh-CN" w:bidi="ar"/>
-              </w:rPr>
-              <w:t xml:space="preserve"> </w:t>
-            </w:r>
-            <w:proofErr w:type="spellStart"/>
-            <w:r>
-              <w:rPr>
-                <w:rFonts w:ascii="Arial" w:eastAsia="Times New Roman" w:hAnsi="Liberation Serif" w:cs="Arial"/>
-                <w:color w:val="000000"/>
-                <w:kern w:val="1"/>
-                <w:sz w:val="24"/>
-                <w:szCs w:val="24"/>
-                <w:lang w:eastAsia="zh-CN" w:bidi="ar"/>
-              </w:rPr>
-              <w:t>Workbench</w:t>
-            </w:r>
-            <w:proofErr w:type="spellEnd"/>
-            <w:r>
-              <w:rPr>
-                <w:rFonts w:ascii="Arial" w:eastAsia="Times New Roman" w:hAnsi="Liberation Serif" w:cs="Arial"/>
-                <w:color w:val="000000"/>
-                <w:kern w:val="1"/>
-                <w:sz w:val="24"/>
-                <w:szCs w:val="24"/>
-                <w:lang w:eastAsia="zh-CN" w:bidi="ar"/>
-              </w:rPr>
-              <w:t xml:space="preserve"> (Dise</w:t>
+            <w:r>
+              <w:rPr>
+                <w:rFonts w:ascii="Arial" w:eastAsia="Times New Roman" w:hAnsi="Liberation Serif" w:cs="Arial"/>
+                <w:color w:val="000000"/>
+                <w:kern w:val="1"/>
+                <w:sz w:val="24"/>
+                <w:szCs w:val="24"/>
+                <w:lang w:eastAsia="zh-CN" w:bidi="ar"/>
+              </w:rPr>
+              <w:t>MySQL Workbench (Dise</w:t>
             </w:r>
             <w:r>
               <w:rPr>
@@ -20928,55 +21172,7 @@
                 <w:szCs w:val="24"/>
                 <w:lang w:eastAsia="zh-CN" w:bidi="ar"/>
               </w:rPr>
-              <w:t xml:space="preserve">o de Base de datos- Diagrama relacional), </w:t>
-            </w:r>
-            <w:proofErr w:type="spellStart"/>
-            <w:r>
-              <w:rPr>
-                <w:rFonts w:ascii="Arial" w:eastAsia="Times New Roman" w:hAnsi="Liberation Serif" w:cs="Arial"/>
-                <w:color w:val="000000"/>
-                <w:kern w:val="1"/>
-                <w:sz w:val="24"/>
-                <w:szCs w:val="24"/>
-                <w:lang w:eastAsia="zh-CN" w:bidi="ar"/>
-              </w:rPr>
-              <w:t>Power</w:t>
-            </w:r>
-            <w:proofErr w:type="spellEnd"/>
-            <w:r>
-              <w:rPr>
-                <w:rFonts w:ascii="Arial" w:eastAsia="Times New Roman" w:hAnsi="Liberation Serif" w:cs="Arial"/>
-                <w:color w:val="000000"/>
-                <w:kern w:val="1"/>
-                <w:sz w:val="24"/>
-                <w:szCs w:val="24"/>
-                <w:lang w:eastAsia="zh-CN" w:bidi="ar"/>
-              </w:rPr>
-              <w:t xml:space="preserve"> </w:t>
-            </w:r>
-            <w:proofErr w:type="spellStart"/>
-            <w:r>
-              <w:rPr>
-                <w:rFonts w:ascii="Arial" w:eastAsia="Times New Roman" w:hAnsi="Liberation Serif" w:cs="Arial"/>
-                <w:color w:val="000000"/>
-                <w:kern w:val="1"/>
-                <w:sz w:val="24"/>
-                <w:szCs w:val="24"/>
-                <w:lang w:eastAsia="zh-CN" w:bidi="ar"/>
-              </w:rPr>
-              <w:t>Designer</w:t>
-            </w:r>
-            <w:proofErr w:type="spellEnd"/>
-            <w:r>
-              <w:rPr>
-                <w:rFonts w:ascii="Arial" w:eastAsia="Times New Roman" w:hAnsi="Liberation Serif" w:cs="Arial"/>
-                <w:color w:val="000000"/>
-                <w:kern w:val="1"/>
-                <w:sz w:val="24"/>
-                <w:szCs w:val="24"/>
-                <w:lang w:eastAsia="zh-CN" w:bidi="ar"/>
-              </w:rPr>
-              <w:t xml:space="preserve"> Portable (Creaci</w:t>
+              <w:t>o de Base de datos- Diagrama relacional), Power Designer Portable (Creaci</w:t>
             </w:r>
             <w:r>
               <w:rPr>
@@ -20998,31 +21194,7 @@
                 <w:szCs w:val="24"/>
                 <w:lang w:eastAsia="zh-CN" w:bidi="ar"/>
               </w:rPr>
-              <w:t xml:space="preserve">n de Diagrama de Contexto), </w:t>
-            </w:r>
-            <w:proofErr w:type="spellStart"/>
-            <w:r>
-              <w:rPr>
-                <w:rFonts w:ascii="Arial" w:eastAsia="Times New Roman" w:hAnsi="Liberation Serif" w:cs="Arial"/>
-                <w:color w:val="000000"/>
-                <w:kern w:val="1"/>
-                <w:sz w:val="24"/>
-                <w:szCs w:val="24"/>
-                <w:lang w:eastAsia="zh-CN" w:bidi="ar"/>
-              </w:rPr>
-              <w:t>Rational</w:t>
-            </w:r>
-            <w:proofErr w:type="spellEnd"/>
-            <w:r>
-              <w:rPr>
-                <w:rFonts w:ascii="Arial" w:eastAsia="Times New Roman" w:hAnsi="Liberation Serif" w:cs="Arial"/>
-                <w:color w:val="000000"/>
-                <w:kern w:val="1"/>
-                <w:sz w:val="24"/>
-                <w:szCs w:val="24"/>
-                <w:lang w:eastAsia="zh-CN" w:bidi="ar"/>
-              </w:rPr>
-              <w:t xml:space="preserve"> Rose (Diagramas UML para la Metodolog</w:t>
+              <w:t>n de Diagrama de Contexto), Rational Rose (Diagramas UML para la Metodolog</w:t>
             </w:r>
             <w:r>
               <w:rPr>
@@ -21088,31 +21260,7 @@
                 <w:szCs w:val="24"/>
                 <w:lang w:eastAsia="zh-CN" w:bidi="ar"/>
               </w:rPr>
-              <w:t xml:space="preserve">n de reportes del sistema), </w:t>
-            </w:r>
-            <w:proofErr w:type="spellStart"/>
-            <w:r>
-              <w:rPr>
-                <w:rFonts w:ascii="Arial" w:eastAsia="Times New Roman" w:hAnsi="Liberation Serif" w:cs="Arial"/>
-                <w:color w:val="000000"/>
-                <w:kern w:val="1"/>
-                <w:sz w:val="24"/>
-                <w:szCs w:val="24"/>
-                <w:lang w:eastAsia="zh-CN" w:bidi="ar"/>
-              </w:rPr>
-              <w:t>Helpinator</w:t>
-            </w:r>
-            <w:proofErr w:type="spellEnd"/>
-            <w:r>
-              <w:rPr>
-                <w:rFonts w:ascii="Arial" w:eastAsia="Times New Roman" w:hAnsi="Liberation Serif" w:cs="Arial"/>
-                <w:color w:val="000000"/>
-                <w:kern w:val="1"/>
-                <w:sz w:val="24"/>
-                <w:szCs w:val="24"/>
-                <w:lang w:eastAsia="zh-CN" w:bidi="ar"/>
-              </w:rPr>
-              <w:t xml:space="preserve"> (desarrollo de ayuda).</w:t>
+              <w:t>n de reportes del sistema), Helpinator (desarrollo de ayuda).</w:t>
             </w:r>
           </w:p>
         </w:tc>
@@ -21120,19 +21268,32 @@
     </w:tbl>
     <w:p>
       <w:pPr>
-        <w:pStyle w:val="Epgrafe"/>
+        <w:pStyle w:val="Descripcin"/>
       </w:pPr>
       <w:r>
         <w:t xml:space="preserve">Tabla </w:t>
       </w:r>
-      <w:fldSimple w:instr=" SEQ Tabla \* ARABIC ">
-        <w:r>
-          <w:rPr>
-            <w:noProof/>
-          </w:rPr>
-          <w:t>9</w:t>
-        </w:r>
-      </w:fldSimple>
+      <w:r>
+        <w:fldChar w:fldCharType="begin"/>
+      </w:r>
+      <w:r>
+        <w:instrText xml:space="preserve"> SEQ Tabla \* ARABIC </w:instrText>
+      </w:r>
+      <w:r>
+        <w:fldChar w:fldCharType="separate"/>
+      </w:r>
+      <w:r>
+        <w:rPr>
+          <w:noProof/>
+        </w:rPr>
+        <w:t>9</w:t>
+      </w:r>
+      <w:r>
+        <w:rPr>
+          <w:noProof/>
+        </w:rPr>
+        <w:fldChar w:fldCharType="end"/>
+      </w:r>
       <w:r>
         <w:t xml:space="preserve"> Estrategia de software, propuesta 2</w:t>
       </w:r>
@@ -21309,6 +21470,7 @@
           <w:numId w:val="0"/>
         </w:numPr>
         <w:rPr>
+          <w:rFonts w:ascii="Arial" w:hAnsi="Arial" w:cs="Arial"/>
           <w:b/>
           <w:i w:val="0"/>
           <w:lang w:eastAsia="zh-CN" w:bidi="hi-IN"/>
@@ -21316,6 +21478,7 @@
       </w:pPr>
       <w:r>
         <w:rPr>
+          <w:rFonts w:ascii="Arial" w:hAnsi="Arial" w:cs="Arial"/>
           <w:b/>
           <w:i w:val="0"/>
           <w:lang w:eastAsia="zh-CN" w:bidi="hi-IN"/>
@@ -22429,19 +22592,32 @@
     </w:tbl>
     <w:p>
       <w:pPr>
-        <w:pStyle w:val="Epgrafe"/>
+        <w:pStyle w:val="Descripcin"/>
       </w:pPr>
       <w:r>
         <w:t xml:space="preserve">Tabla </w:t>
       </w:r>
-      <w:fldSimple w:instr=" SEQ Tabla \* ARABIC ">
-        <w:r>
-          <w:rPr>
-            <w:noProof/>
-          </w:rPr>
-          <w:t>10</w:t>
-        </w:r>
-      </w:fldSimple>
+      <w:r>
+        <w:fldChar w:fldCharType="begin"/>
+      </w:r>
+      <w:r>
+        <w:instrText xml:space="preserve"> SEQ Tabla \* ARABIC </w:instrText>
+      </w:r>
+      <w:r>
+        <w:fldChar w:fldCharType="separate"/>
+      </w:r>
+      <w:r>
+        <w:rPr>
+          <w:noProof/>
+        </w:rPr>
+        <w:t>10</w:t>
+      </w:r>
+      <w:r>
+        <w:rPr>
+          <w:noProof/>
+        </w:rPr>
+        <w:fldChar w:fldCharType="end"/>
+      </w:r>
       <w:r>
         <w:t xml:space="preserve"> </w:t>
       </w:r>
@@ -22452,7 +22628,12 @@
     <w:p>
       <w:pPr>
         <w:pStyle w:val="Subttulo"/>
-        <w:rPr>
+        <w:numPr>
+          <w:ilvl w:val="0"/>
+          <w:numId w:val="0"/>
+        </w:numPr>
+        <w:rPr>
+          <w:rFonts w:ascii="Arial" w:hAnsi="Arial" w:cs="Arial"/>
           <w:b/>
           <w:i w:val="0"/>
           <w:lang w:eastAsia="zh-CN" w:bidi="hi-IN"/>
@@ -22460,6 +22641,7 @@
       </w:pPr>
       <w:r>
         <w:rPr>
+          <w:rFonts w:ascii="Arial" w:hAnsi="Arial" w:cs="Arial"/>
           <w:b/>
           <w:i w:val="0"/>
           <w:lang w:eastAsia="zh-CN" w:bidi="hi-IN"/>
@@ -22468,6 +22650,7 @@
       </w:r>
       <w:r>
         <w:rPr>
+          <w:rFonts w:ascii="Arial" w:hAnsi="Arial" w:cs="Arial"/>
           <w:b/>
           <w:i w:val="0"/>
           <w:lang w:eastAsia="zh-CN" w:bidi="hi-IN"/>
@@ -22938,17 +23121,29 @@
           </w:tcPr>
           <w:p>
             <w:pPr>
+              <w:keepNext/>
               <w:autoSpaceDE w:val="0"/>
               <w:autoSpaceDN w:val="0"/>
               <w:adjustRightInd w:val="0"/>
               <w:spacing w:after="0" w:line="240" w:lineRule="auto"/>
               <w:rPr>
-                <w:rFonts w:ascii="Calibri" w:eastAsia="Times New Roman" w:hAnsi="Calibri" w:cs="DejaVu Sans"/>
-                <w:kern w:val="1"/>
+                <w:rFonts w:ascii="Arial" w:eastAsia="Times New Roman" w:hAnsi="Arial" w:cs="Arial"/>
+                <w:kern w:val="1"/>
+                <w:sz w:val="24"/>
                 <w:szCs w:val="24"/>
                 <w:lang w:val="es-NI"/>
               </w:rPr>
             </w:pPr>
+            <w:r>
+              <w:rPr>
+                <w:rFonts w:ascii="Arial" w:eastAsia="Times New Roman" w:hAnsi="Arial" w:cs="Arial"/>
+                <w:kern w:val="1"/>
+                <w:sz w:val="24"/>
+                <w:szCs w:val="24"/>
+                <w:lang w:val="es-NI"/>
+              </w:rPr>
+              <w:t>Esencial</w:t>
+            </w:r>
           </w:p>
         </w:tc>
       </w:tr>
@@ -23205,17 +23400,29 @@
           </w:tcPr>
           <w:p>
             <w:pPr>
+              <w:keepNext/>
               <w:autoSpaceDE w:val="0"/>
               <w:autoSpaceDN w:val="0"/>
               <w:adjustRightInd w:val="0"/>
               <w:spacing w:after="0" w:line="240" w:lineRule="auto"/>
               <w:rPr>
-                <w:rFonts w:ascii="Calibri" w:eastAsia="Times New Roman" w:hAnsi="Calibri" w:cs="DejaVu Sans"/>
-                <w:kern w:val="1"/>
+                <w:rFonts w:ascii="Arial" w:eastAsia="Times New Roman" w:hAnsi="Arial" w:cs="Arial"/>
+                <w:kern w:val="1"/>
+                <w:sz w:val="24"/>
                 <w:szCs w:val="24"/>
                 <w:lang w:val="es-NI"/>
               </w:rPr>
             </w:pPr>
+            <w:r>
+              <w:rPr>
+                <w:rFonts w:ascii="Arial" w:eastAsia="Times New Roman" w:hAnsi="Arial" w:cs="Arial"/>
+                <w:kern w:val="1"/>
+                <w:sz w:val="24"/>
+                <w:szCs w:val="24"/>
+                <w:lang w:val="es-NI"/>
+              </w:rPr>
+              <w:t>Esencial</w:t>
+            </w:r>
           </w:p>
         </w:tc>
       </w:tr>
@@ -23322,86 +23529,40 @@
           </w:tcPr>
           <w:p>
             <w:pPr>
+              <w:keepNext/>
               <w:autoSpaceDE w:val="0"/>
               <w:autoSpaceDN w:val="0"/>
               <w:adjustRightInd w:val="0"/>
               <w:spacing w:after="0" w:line="240" w:lineRule="auto"/>
               <w:jc w:val="both"/>
               <w:rPr>
-                <w:rFonts w:ascii="Arial" w:eastAsia="Times New Roman" w:hAnsi="Liberation Serif" w:cs="Arial"/>
-                <w:color w:val="000000"/>
-                <w:kern w:val="1"/>
-                <w:sz w:val="24"/>
-                <w:szCs w:val="24"/>
-                <w:lang w:eastAsia="zh-CN" w:bidi="ar"/>
-              </w:rPr>
-            </w:pPr>
-            <w:r>
-              <w:rPr>
-                <w:rFonts w:ascii="Arial" w:eastAsia="Times New Roman" w:hAnsi="Liberation Serif" w:cs="Arial"/>
-                <w:color w:val="000000"/>
-                <w:kern w:val="1"/>
-                <w:sz w:val="24"/>
-                <w:szCs w:val="24"/>
-                <w:lang w:eastAsia="zh-CN" w:bidi="ar"/>
+                <w:rFonts w:ascii="Arial" w:eastAsia="Times New Roman" w:hAnsi="Arial" w:cs="Arial"/>
+                <w:kern w:val="1"/>
+                <w:sz w:val="24"/>
+                <w:szCs w:val="24"/>
+                <w:lang w:val="es-NI"/>
+              </w:rPr>
+            </w:pPr>
+            <w:r>
+              <w:rPr>
+                <w:rFonts w:ascii="Arial" w:eastAsia="Times New Roman" w:hAnsi="Arial" w:cs="Arial"/>
+                <w:kern w:val="1"/>
+                <w:sz w:val="24"/>
+                <w:szCs w:val="24"/>
+                <w:lang w:val="es-NI"/>
               </w:rPr>
               <w:t xml:space="preserve">Permite crear una cuanta de usuario para la empresas, donde se detallan los datos de la empresa tales como: nombre de la </w:t>
             </w:r>
             <w:r>
               <w:rPr>
-                <w:rFonts w:ascii="Arial" w:eastAsia="Times New Roman" w:hAnsi="Liberation Serif" w:cs="Arial"/>
-                <w:color w:val="000000"/>
-                <w:kern w:val="1"/>
-                <w:sz w:val="24"/>
-                <w:szCs w:val="24"/>
-                <w:lang w:eastAsia="zh-CN" w:bidi="ar"/>
+                <w:rFonts w:ascii="Arial" w:eastAsia="Times New Roman" w:hAnsi="Arial" w:cs="Arial"/>
+                <w:kern w:val="1"/>
+                <w:sz w:val="24"/>
+                <w:szCs w:val="24"/>
+                <w:lang w:val="es-NI"/>
               </w:rPr>
               <w:lastRenderedPageBreak/>
-              <w:t>empresa, numero RUC, nombre de contacto, numero de cedula, e-mail institucional, cargo en la empresa, n</w:t>
-            </w:r>
-            <w:r>
-              <w:rPr>
-                <w:rFonts w:ascii="Arial" w:eastAsia="Times New Roman" w:hAnsi="Liberation Serif" w:cs="Arial"/>
-                <w:color w:val="000000"/>
-                <w:kern w:val="1"/>
-                <w:sz w:val="24"/>
-                <w:szCs w:val="24"/>
-                <w:lang w:eastAsia="zh-CN" w:bidi="ar"/>
-              </w:rPr>
-              <w:t>ú</w:t>
-            </w:r>
-            <w:r>
-              <w:rPr>
-                <w:rFonts w:ascii="Arial" w:eastAsia="Times New Roman" w:hAnsi="Liberation Serif" w:cs="Arial"/>
-                <w:color w:val="000000"/>
-                <w:kern w:val="1"/>
-                <w:sz w:val="24"/>
-                <w:szCs w:val="24"/>
-                <w:lang w:eastAsia="zh-CN" w:bidi="ar"/>
-              </w:rPr>
-              <w:t>mero telef</w:t>
-            </w:r>
-            <w:r>
-              <w:rPr>
-                <w:rFonts w:ascii="Arial" w:eastAsia="Times New Roman" w:hAnsi="Liberation Serif" w:cs="Arial"/>
-                <w:color w:val="000000"/>
-                <w:kern w:val="1"/>
-                <w:sz w:val="24"/>
-                <w:szCs w:val="24"/>
-                <w:lang w:eastAsia="zh-CN" w:bidi="ar"/>
-              </w:rPr>
-              <w:t>ó</w:t>
-            </w:r>
-            <w:r>
-              <w:rPr>
-                <w:rFonts w:ascii="Arial" w:eastAsia="Times New Roman" w:hAnsi="Liberation Serif" w:cs="Arial"/>
-                <w:color w:val="000000"/>
-                <w:kern w:val="1"/>
-                <w:sz w:val="24"/>
-                <w:szCs w:val="24"/>
-                <w:lang w:eastAsia="zh-CN" w:bidi="ar"/>
-              </w:rPr>
-              <w:t>nico.</w:t>
+              <w:t>empresa, numero RUC, nombre de contacto, numero de cedula, e-mail institucional, cargo en la empresa, número telefónico.</w:t>
             </w:r>
           </w:p>
         </w:tc>
@@ -23418,17 +23579,30 @@
           </w:tcPr>
           <w:p>
             <w:pPr>
+              <w:keepNext/>
               <w:autoSpaceDE w:val="0"/>
               <w:autoSpaceDN w:val="0"/>
               <w:adjustRightInd w:val="0"/>
               <w:spacing w:after="0" w:line="240" w:lineRule="auto"/>
               <w:rPr>
-                <w:rFonts w:ascii="Calibri" w:eastAsia="Times New Roman" w:hAnsi="Calibri" w:cs="DejaVu Sans"/>
-                <w:kern w:val="1"/>
+                <w:rFonts w:ascii="Arial" w:eastAsia="Times New Roman" w:hAnsi="Arial" w:cs="Arial"/>
+                <w:kern w:val="1"/>
+                <w:sz w:val="24"/>
                 <w:szCs w:val="24"/>
                 <w:lang w:val="es-NI"/>
               </w:rPr>
             </w:pPr>
+            <w:r>
+              <w:rPr>
+                <w:rFonts w:ascii="Arial" w:eastAsia="Times New Roman" w:hAnsi="Arial" w:cs="Arial"/>
+                <w:kern w:val="1"/>
+                <w:sz w:val="24"/>
+                <w:szCs w:val="24"/>
+                <w:lang w:val="es-NI"/>
+              </w:rPr>
+              <w:lastRenderedPageBreak/>
+              <w:t>Esencial</w:t>
+            </w:r>
           </w:p>
         </w:tc>
       </w:tr>
@@ -23524,52 +23698,29 @@
           </w:tcPr>
           <w:p>
             <w:pPr>
+              <w:keepNext/>
               <w:autoSpaceDE w:val="0"/>
               <w:autoSpaceDN w:val="0"/>
               <w:adjustRightInd w:val="0"/>
               <w:spacing w:after="0" w:line="240" w:lineRule="auto"/>
               <w:jc w:val="both"/>
               <w:rPr>
-                <w:rFonts w:ascii="Arial" w:eastAsia="Times New Roman" w:hAnsi="Liberation Serif" w:cs="Arial"/>
-                <w:color w:val="000000"/>
-                <w:kern w:val="1"/>
-                <w:sz w:val="24"/>
-                <w:szCs w:val="24"/>
-                <w:lang w:eastAsia="zh-CN" w:bidi="ar"/>
-              </w:rPr>
-            </w:pPr>
-            <w:r>
-              <w:rPr>
-                <w:rFonts w:ascii="Arial" w:eastAsia="Times New Roman" w:hAnsi="Liberation Serif" w:cs="Arial"/>
-                <w:color w:val="000000"/>
-                <w:kern w:val="1"/>
-                <w:sz w:val="24"/>
-                <w:szCs w:val="24"/>
-                <w:lang w:eastAsia="zh-CN" w:bidi="ar"/>
-              </w:rPr>
-              <w:t>Se registrara el Nombre de la Facultad y la cantidad de carreras, as</w:t>
-            </w:r>
-            <w:r>
-              <w:rPr>
-                <w:rFonts w:ascii="Arial" w:eastAsia="Times New Roman" w:hAnsi="Liberation Serif" w:cs="Arial"/>
-                <w:color w:val="000000"/>
-                <w:kern w:val="1"/>
-                <w:sz w:val="24"/>
-                <w:szCs w:val="24"/>
-                <w:lang w:eastAsia="zh-CN" w:bidi="ar"/>
-              </w:rPr>
-              <w:t>í</w:t>
-            </w:r>
-            <w:r>
-              <w:rPr>
-                <w:rFonts w:ascii="Arial" w:eastAsia="Times New Roman" w:hAnsi="Liberation Serif" w:cs="Arial"/>
-                <w:color w:val="000000"/>
-                <w:kern w:val="1"/>
-                <w:sz w:val="24"/>
-                <w:szCs w:val="24"/>
-                <w:lang w:eastAsia="zh-CN" w:bidi="ar"/>
-              </w:rPr>
-              <w:t xml:space="preserve"> como el nombre del encargado de cada facultad.</w:t>
+                <w:rFonts w:ascii="Arial" w:eastAsia="Times New Roman" w:hAnsi="Arial" w:cs="Arial"/>
+                <w:kern w:val="1"/>
+                <w:sz w:val="24"/>
+                <w:szCs w:val="24"/>
+                <w:lang w:val="es-NI"/>
+              </w:rPr>
+            </w:pPr>
+            <w:r>
+              <w:rPr>
+                <w:rFonts w:ascii="Arial" w:eastAsia="Times New Roman" w:hAnsi="Arial" w:cs="Arial"/>
+                <w:kern w:val="1"/>
+                <w:sz w:val="24"/>
+                <w:szCs w:val="24"/>
+                <w:lang w:val="es-NI"/>
+              </w:rPr>
+              <w:t>Se registrara el Nombre de la Facultad y la cantidad de carreras, así como el nombre del encargado de cada facultad.</w:t>
             </w:r>
           </w:p>
         </w:tc>
@@ -23586,17 +23737,29 @@
           </w:tcPr>
           <w:p>
             <w:pPr>
+              <w:keepNext/>
               <w:autoSpaceDE w:val="0"/>
               <w:autoSpaceDN w:val="0"/>
               <w:adjustRightInd w:val="0"/>
               <w:spacing w:after="0" w:line="240" w:lineRule="auto"/>
               <w:rPr>
-                <w:rFonts w:ascii="Calibri" w:eastAsia="Times New Roman" w:hAnsi="Calibri" w:cs="DejaVu Sans"/>
-                <w:kern w:val="1"/>
+                <w:rFonts w:ascii="Arial" w:eastAsia="Times New Roman" w:hAnsi="Arial" w:cs="Arial"/>
+                <w:kern w:val="1"/>
+                <w:sz w:val="24"/>
                 <w:szCs w:val="24"/>
                 <w:lang w:val="es-NI"/>
               </w:rPr>
             </w:pPr>
+            <w:r>
+              <w:rPr>
+                <w:rFonts w:ascii="Arial" w:eastAsia="Times New Roman" w:hAnsi="Arial" w:cs="Arial"/>
+                <w:kern w:val="1"/>
+                <w:sz w:val="24"/>
+                <w:szCs w:val="24"/>
+                <w:lang w:val="es-NI"/>
+              </w:rPr>
+              <w:t>Deseable</w:t>
+            </w:r>
           </w:p>
         </w:tc>
       </w:tr>
@@ -23693,52 +23856,29 @@
           </w:tcPr>
           <w:p>
             <w:pPr>
+              <w:keepNext/>
               <w:autoSpaceDE w:val="0"/>
               <w:autoSpaceDN w:val="0"/>
               <w:adjustRightInd w:val="0"/>
               <w:spacing w:after="0" w:line="240" w:lineRule="auto"/>
               <w:jc w:val="both"/>
               <w:rPr>
-                <w:rFonts w:ascii="Arial" w:eastAsia="Times New Roman" w:hAnsi="Liberation Serif" w:cs="Arial"/>
-                <w:color w:val="000000"/>
-                <w:kern w:val="1"/>
-                <w:sz w:val="24"/>
-                <w:szCs w:val="24"/>
-                <w:lang w:eastAsia="zh-CN" w:bidi="ar"/>
-              </w:rPr>
-            </w:pPr>
-            <w:r>
-              <w:rPr>
-                <w:rFonts w:ascii="Arial" w:eastAsia="Times New Roman" w:hAnsi="Liberation Serif" w:cs="Arial"/>
-                <w:color w:val="000000"/>
-                <w:kern w:val="1"/>
-                <w:sz w:val="24"/>
-                <w:szCs w:val="24"/>
-                <w:lang w:eastAsia="zh-CN" w:bidi="ar"/>
-              </w:rPr>
-              <w:t>Permite realizar el registro de cada carrera por facultad, nombre de carrera, cantidad de asignaturas y a</w:t>
-            </w:r>
-            <w:r>
-              <w:rPr>
-                <w:rFonts w:ascii="Arial" w:eastAsia="Times New Roman" w:hAnsi="Liberation Serif" w:cs="Arial"/>
-                <w:color w:val="000000"/>
-                <w:kern w:val="1"/>
-                <w:sz w:val="24"/>
-                <w:szCs w:val="24"/>
-                <w:lang w:eastAsia="zh-CN" w:bidi="ar"/>
-              </w:rPr>
-              <w:t>ñ</w:t>
-            </w:r>
-            <w:r>
-              <w:rPr>
-                <w:rFonts w:ascii="Arial" w:eastAsia="Times New Roman" w:hAnsi="Liberation Serif" w:cs="Arial"/>
-                <w:color w:val="000000"/>
-                <w:kern w:val="1"/>
-                <w:sz w:val="24"/>
-                <w:szCs w:val="24"/>
-                <w:lang w:eastAsia="zh-CN" w:bidi="ar"/>
-              </w:rPr>
-              <w:t>os.</w:t>
+                <w:rFonts w:ascii="Arial" w:eastAsia="Times New Roman" w:hAnsi="Arial" w:cs="Arial"/>
+                <w:kern w:val="1"/>
+                <w:sz w:val="24"/>
+                <w:szCs w:val="24"/>
+                <w:lang w:val="es-NI"/>
+              </w:rPr>
+            </w:pPr>
+            <w:r>
+              <w:rPr>
+                <w:rFonts w:ascii="Arial" w:eastAsia="Times New Roman" w:hAnsi="Arial" w:cs="Arial"/>
+                <w:kern w:val="1"/>
+                <w:sz w:val="24"/>
+                <w:szCs w:val="24"/>
+                <w:lang w:val="es-NI"/>
+              </w:rPr>
+              <w:t>Permite realizar el registro de cada carrera por facultad, nombre de carrera, cantidad de asignaturas y años.</w:t>
             </w:r>
           </w:p>
         </w:tc>
@@ -23755,17 +23895,29 @@
           </w:tcPr>
           <w:p>
             <w:pPr>
+              <w:keepNext/>
               <w:autoSpaceDE w:val="0"/>
               <w:autoSpaceDN w:val="0"/>
               <w:adjustRightInd w:val="0"/>
               <w:spacing w:after="0" w:line="240" w:lineRule="auto"/>
               <w:rPr>
-                <w:rFonts w:ascii="Calibri" w:eastAsia="Times New Roman" w:hAnsi="Calibri" w:cs="DejaVu Sans"/>
-                <w:kern w:val="1"/>
+                <w:rFonts w:ascii="Arial" w:eastAsia="Times New Roman" w:hAnsi="Arial" w:cs="Arial"/>
+                <w:kern w:val="1"/>
+                <w:sz w:val="24"/>
                 <w:szCs w:val="24"/>
                 <w:lang w:val="es-NI"/>
               </w:rPr>
             </w:pPr>
+            <w:r>
+              <w:rPr>
+                <w:rFonts w:ascii="Arial" w:eastAsia="Times New Roman" w:hAnsi="Arial" w:cs="Arial"/>
+                <w:kern w:val="1"/>
+                <w:sz w:val="24"/>
+                <w:szCs w:val="24"/>
+                <w:lang w:val="es-NI"/>
+              </w:rPr>
+              <w:t>Deseable</w:t>
+            </w:r>
           </w:p>
         </w:tc>
       </w:tr>
@@ -24033,17 +24185,29 @@
           </w:tcPr>
           <w:p>
             <w:pPr>
+              <w:keepNext/>
               <w:autoSpaceDE w:val="0"/>
               <w:autoSpaceDN w:val="0"/>
               <w:adjustRightInd w:val="0"/>
               <w:spacing w:after="0" w:line="240" w:lineRule="auto"/>
               <w:rPr>
-                <w:rFonts w:ascii="Calibri" w:eastAsia="Times New Roman" w:hAnsi="Calibri" w:cs="DejaVu Sans"/>
-                <w:kern w:val="1"/>
+                <w:rFonts w:ascii="Arial" w:eastAsia="Times New Roman" w:hAnsi="Arial" w:cs="Arial"/>
+                <w:kern w:val="1"/>
+                <w:sz w:val="24"/>
                 <w:szCs w:val="24"/>
                 <w:lang w:val="es-NI"/>
               </w:rPr>
             </w:pPr>
+            <w:r>
+              <w:rPr>
+                <w:rFonts w:ascii="Arial" w:eastAsia="Times New Roman" w:hAnsi="Arial" w:cs="Arial"/>
+                <w:kern w:val="1"/>
+                <w:sz w:val="24"/>
+                <w:szCs w:val="24"/>
+                <w:lang w:val="es-NI"/>
+              </w:rPr>
+              <w:t>Deseable</w:t>
+            </w:r>
           </w:p>
         </w:tc>
       </w:tr>
@@ -24225,17 +24389,29 @@
           </w:tcPr>
           <w:p>
             <w:pPr>
+              <w:keepNext/>
               <w:autoSpaceDE w:val="0"/>
               <w:autoSpaceDN w:val="0"/>
               <w:adjustRightInd w:val="0"/>
               <w:spacing w:after="0" w:line="240" w:lineRule="auto"/>
               <w:rPr>
-                <w:rFonts w:ascii="Calibri" w:eastAsia="Times New Roman" w:hAnsi="Calibri" w:cs="DejaVu Sans"/>
-                <w:kern w:val="1"/>
+                <w:rFonts w:ascii="Arial" w:eastAsia="Times New Roman" w:hAnsi="Arial" w:cs="Arial"/>
+                <w:kern w:val="1"/>
+                <w:sz w:val="24"/>
                 <w:szCs w:val="24"/>
                 <w:lang w:val="es-NI"/>
               </w:rPr>
             </w:pPr>
+            <w:r>
+              <w:rPr>
+                <w:rFonts w:ascii="Arial" w:eastAsia="Times New Roman" w:hAnsi="Arial" w:cs="Arial"/>
+                <w:kern w:val="1"/>
+                <w:sz w:val="24"/>
+                <w:szCs w:val="24"/>
+                <w:lang w:val="es-NI"/>
+              </w:rPr>
+              <w:t>Deseable</w:t>
+            </w:r>
           </w:p>
         </w:tc>
       </w:tr>
@@ -24439,17 +24615,29 @@
           </w:tcPr>
           <w:p>
             <w:pPr>
+              <w:keepNext/>
               <w:autoSpaceDE w:val="0"/>
               <w:autoSpaceDN w:val="0"/>
               <w:adjustRightInd w:val="0"/>
               <w:spacing w:after="0" w:line="240" w:lineRule="auto"/>
               <w:rPr>
-                <w:rFonts w:ascii="Calibri" w:eastAsia="Times New Roman" w:hAnsi="Calibri" w:cs="DejaVu Sans"/>
-                <w:kern w:val="1"/>
+                <w:rFonts w:ascii="Arial" w:eastAsia="Times New Roman" w:hAnsi="Arial" w:cs="Arial"/>
+                <w:kern w:val="1"/>
+                <w:sz w:val="24"/>
                 <w:szCs w:val="24"/>
                 <w:lang w:val="es-NI"/>
               </w:rPr>
             </w:pPr>
+            <w:r>
+              <w:rPr>
+                <w:rFonts w:ascii="Arial" w:eastAsia="Times New Roman" w:hAnsi="Arial" w:cs="Arial"/>
+                <w:kern w:val="1"/>
+                <w:sz w:val="24"/>
+                <w:szCs w:val="24"/>
+                <w:lang w:val="es-NI"/>
+              </w:rPr>
+              <w:t>Opcional</w:t>
+            </w:r>
           </w:p>
         </w:tc>
       </w:tr>
@@ -24764,17 +24952,29 @@
           </w:tcPr>
           <w:p>
             <w:pPr>
+              <w:keepNext/>
               <w:autoSpaceDE w:val="0"/>
               <w:autoSpaceDN w:val="0"/>
               <w:adjustRightInd w:val="0"/>
               <w:spacing w:after="0" w:line="240" w:lineRule="auto"/>
               <w:rPr>
-                <w:rFonts w:ascii="Calibri" w:eastAsia="Times New Roman" w:hAnsi="Calibri" w:cs="DejaVu Sans"/>
-                <w:kern w:val="1"/>
+                <w:rFonts w:ascii="Arial" w:eastAsia="Times New Roman" w:hAnsi="Arial" w:cs="Arial"/>
+                <w:kern w:val="1"/>
+                <w:sz w:val="24"/>
                 <w:szCs w:val="24"/>
                 <w:lang w:val="es-NI"/>
               </w:rPr>
             </w:pPr>
+            <w:r>
+              <w:rPr>
+                <w:rFonts w:ascii="Arial" w:eastAsia="Times New Roman" w:hAnsi="Arial" w:cs="Arial"/>
+                <w:kern w:val="1"/>
+                <w:sz w:val="24"/>
+                <w:szCs w:val="24"/>
+                <w:lang w:val="es-NI"/>
+              </w:rPr>
+              <w:t>Esencial</w:t>
+            </w:r>
           </w:p>
         </w:tc>
       </w:tr>
@@ -24932,17 +25132,29 @@
           </w:tcPr>
           <w:p>
             <w:pPr>
+              <w:keepNext/>
               <w:autoSpaceDE w:val="0"/>
               <w:autoSpaceDN w:val="0"/>
               <w:adjustRightInd w:val="0"/>
               <w:spacing w:after="0" w:line="240" w:lineRule="auto"/>
               <w:rPr>
-                <w:rFonts w:ascii="Calibri" w:eastAsia="Times New Roman" w:hAnsi="Calibri" w:cs="DejaVu Sans"/>
-                <w:kern w:val="1"/>
+                <w:rFonts w:ascii="Arial" w:eastAsia="Times New Roman" w:hAnsi="Arial" w:cs="Arial"/>
+                <w:kern w:val="1"/>
+                <w:sz w:val="24"/>
                 <w:szCs w:val="24"/>
                 <w:lang w:val="es-NI"/>
               </w:rPr>
             </w:pPr>
+            <w:r>
+              <w:rPr>
+                <w:rFonts w:ascii="Arial" w:eastAsia="Times New Roman" w:hAnsi="Arial" w:cs="Arial"/>
+                <w:kern w:val="1"/>
+                <w:sz w:val="24"/>
+                <w:szCs w:val="24"/>
+                <w:lang w:val="es-NI"/>
+              </w:rPr>
+              <w:t>Deseable</w:t>
+            </w:r>
           </w:p>
         </w:tc>
       </w:tr>
@@ -25100,17 +25312,29 @@
           </w:tcPr>
           <w:p>
             <w:pPr>
+              <w:keepNext/>
               <w:autoSpaceDE w:val="0"/>
               <w:autoSpaceDN w:val="0"/>
               <w:adjustRightInd w:val="0"/>
               <w:spacing w:after="0" w:line="240" w:lineRule="auto"/>
               <w:rPr>
-                <w:rFonts w:ascii="Calibri" w:eastAsia="Times New Roman" w:hAnsi="Calibri" w:cs="DejaVu Sans"/>
-                <w:kern w:val="1"/>
+                <w:rFonts w:ascii="Arial" w:eastAsia="Times New Roman" w:hAnsi="Arial" w:cs="Arial"/>
+                <w:kern w:val="1"/>
+                <w:sz w:val="24"/>
                 <w:szCs w:val="24"/>
                 <w:lang w:val="es-NI"/>
               </w:rPr>
             </w:pPr>
+            <w:r>
+              <w:rPr>
+                <w:rFonts w:ascii="Arial" w:eastAsia="Times New Roman" w:hAnsi="Arial" w:cs="Arial"/>
+                <w:kern w:val="1"/>
+                <w:sz w:val="24"/>
+                <w:szCs w:val="24"/>
+                <w:lang w:val="es-NI"/>
+              </w:rPr>
+              <w:t>Deseable</w:t>
+            </w:r>
           </w:p>
         </w:tc>
       </w:tr>
@@ -25246,17 +25470,29 @@
           </w:tcPr>
           <w:p>
             <w:pPr>
+              <w:keepNext/>
               <w:autoSpaceDE w:val="0"/>
               <w:autoSpaceDN w:val="0"/>
               <w:adjustRightInd w:val="0"/>
               <w:spacing w:after="0" w:line="240" w:lineRule="auto"/>
               <w:rPr>
-                <w:rFonts w:ascii="Calibri" w:eastAsia="Times New Roman" w:hAnsi="Calibri" w:cs="DejaVu Sans"/>
-                <w:kern w:val="1"/>
+                <w:rFonts w:ascii="Arial" w:eastAsia="Times New Roman" w:hAnsi="Arial" w:cs="Arial"/>
+                <w:kern w:val="1"/>
+                <w:sz w:val="24"/>
                 <w:szCs w:val="24"/>
                 <w:lang w:val="es-NI"/>
               </w:rPr>
             </w:pPr>
+            <w:r>
+              <w:rPr>
+                <w:rFonts w:ascii="Arial" w:eastAsia="Times New Roman" w:hAnsi="Arial" w:cs="Arial"/>
+                <w:kern w:val="1"/>
+                <w:sz w:val="24"/>
+                <w:szCs w:val="24"/>
+                <w:lang w:val="es-NI"/>
+              </w:rPr>
+              <w:t>Deseable</w:t>
+            </w:r>
           </w:p>
         </w:tc>
       </w:tr>
@@ -25392,17 +25628,29 @@
           </w:tcPr>
           <w:p>
             <w:pPr>
+              <w:keepNext/>
               <w:autoSpaceDE w:val="0"/>
               <w:autoSpaceDN w:val="0"/>
               <w:adjustRightInd w:val="0"/>
               <w:spacing w:after="0" w:line="240" w:lineRule="auto"/>
               <w:rPr>
-                <w:rFonts w:ascii="Calibri" w:eastAsia="Times New Roman" w:hAnsi="Calibri" w:cs="DejaVu Sans"/>
-                <w:kern w:val="1"/>
+                <w:rFonts w:ascii="Arial" w:eastAsia="Times New Roman" w:hAnsi="Arial" w:cs="Arial"/>
+                <w:kern w:val="1"/>
+                <w:sz w:val="24"/>
                 <w:szCs w:val="24"/>
                 <w:lang w:val="es-NI"/>
               </w:rPr>
             </w:pPr>
+            <w:r>
+              <w:rPr>
+                <w:rFonts w:ascii="Arial" w:eastAsia="Times New Roman" w:hAnsi="Arial" w:cs="Arial"/>
+                <w:kern w:val="1"/>
+                <w:sz w:val="24"/>
+                <w:szCs w:val="24"/>
+                <w:lang w:val="es-NI"/>
+              </w:rPr>
+              <w:t>opcional</w:t>
+            </w:r>
           </w:p>
         </w:tc>
       </w:tr>
@@ -25702,12 +25950,23 @@
               <w:adjustRightInd w:val="0"/>
               <w:spacing w:after="0" w:line="240" w:lineRule="auto"/>
               <w:rPr>
-                <w:rFonts w:ascii="Calibri" w:eastAsia="Times New Roman" w:hAnsi="Calibri" w:cs="DejaVu Sans"/>
-                <w:kern w:val="1"/>
+                <w:rFonts w:ascii="Arial" w:eastAsia="Times New Roman" w:hAnsi="Arial" w:cs="Arial"/>
+                <w:kern w:val="1"/>
+                <w:sz w:val="24"/>
                 <w:szCs w:val="24"/>
                 <w:lang w:val="es-NI"/>
               </w:rPr>
             </w:pPr>
+            <w:r>
+              <w:rPr>
+                <w:rFonts w:ascii="Arial" w:eastAsia="Times New Roman" w:hAnsi="Arial" w:cs="Arial"/>
+                <w:kern w:val="1"/>
+                <w:sz w:val="24"/>
+                <w:szCs w:val="24"/>
+                <w:lang w:val="es-NI"/>
+              </w:rPr>
+              <w:t>Deseable</w:t>
+            </w:r>
           </w:p>
         </w:tc>
       </w:tr>
@@ -25885,12 +26144,23 @@
               <w:adjustRightInd w:val="0"/>
               <w:spacing w:after="0" w:line="240" w:lineRule="auto"/>
               <w:rPr>
-                <w:rFonts w:ascii="Calibri" w:eastAsia="Times New Roman" w:hAnsi="Calibri" w:cs="DejaVu Sans"/>
-                <w:kern w:val="1"/>
+                <w:rFonts w:ascii="Arial" w:eastAsia="Times New Roman" w:hAnsi="Arial" w:cs="Arial"/>
+                <w:kern w:val="1"/>
+                <w:sz w:val="24"/>
                 <w:szCs w:val="24"/>
                 <w:lang w:val="es-NI"/>
               </w:rPr>
             </w:pPr>
+            <w:r>
+              <w:rPr>
+                <w:rFonts w:ascii="Arial" w:eastAsia="Times New Roman" w:hAnsi="Arial" w:cs="Arial"/>
+                <w:kern w:val="1"/>
+                <w:sz w:val="24"/>
+                <w:szCs w:val="24"/>
+                <w:lang w:val="es-NI"/>
+              </w:rPr>
+              <w:t>Esencial</w:t>
+            </w:r>
           </w:p>
         </w:tc>
       </w:tr>
@@ -26149,12 +26419,23 @@
               <w:adjustRightInd w:val="0"/>
               <w:spacing w:after="0" w:line="240" w:lineRule="auto"/>
               <w:rPr>
-                <w:rFonts w:ascii="Calibri" w:eastAsia="Times New Roman" w:hAnsi="Calibri" w:cs="DejaVu Sans"/>
-                <w:kern w:val="1"/>
+                <w:rFonts w:ascii="Arial" w:eastAsia="Times New Roman" w:hAnsi="Arial" w:cs="Arial"/>
+                <w:kern w:val="1"/>
+                <w:sz w:val="24"/>
                 <w:szCs w:val="24"/>
                 <w:lang w:val="es-NI"/>
               </w:rPr>
             </w:pPr>
+            <w:r>
+              <w:rPr>
+                <w:rFonts w:ascii="Arial" w:eastAsia="Times New Roman" w:hAnsi="Arial" w:cs="Arial"/>
+                <w:kern w:val="1"/>
+                <w:sz w:val="24"/>
+                <w:szCs w:val="24"/>
+                <w:lang w:val="es-NI"/>
+              </w:rPr>
+              <w:t>Esencial</w:t>
+            </w:r>
           </w:p>
         </w:tc>
       </w:tr>
@@ -26321,12 +26602,23 @@
               <w:adjustRightInd w:val="0"/>
               <w:spacing w:after="0" w:line="240" w:lineRule="auto"/>
               <w:rPr>
-                <w:rFonts w:ascii="Calibri" w:eastAsia="Times New Roman" w:hAnsi="Calibri" w:cs="DejaVu Sans"/>
-                <w:kern w:val="1"/>
+                <w:rFonts w:ascii="Arial" w:eastAsia="Times New Roman" w:hAnsi="Arial" w:cs="Arial"/>
+                <w:kern w:val="1"/>
+                <w:sz w:val="24"/>
                 <w:szCs w:val="24"/>
                 <w:lang w:val="es-NI"/>
               </w:rPr>
             </w:pPr>
+            <w:r>
+              <w:rPr>
+                <w:rFonts w:ascii="Arial" w:eastAsia="Times New Roman" w:hAnsi="Arial" w:cs="Arial"/>
+                <w:kern w:val="1"/>
+                <w:sz w:val="24"/>
+                <w:szCs w:val="24"/>
+                <w:lang w:val="es-NI"/>
+              </w:rPr>
+              <w:t>Esencial</w:t>
+            </w:r>
           </w:p>
         </w:tc>
       </w:tr>
@@ -26559,12 +26851,23 @@
               <w:adjustRightInd w:val="0"/>
               <w:spacing w:after="0" w:line="240" w:lineRule="auto"/>
               <w:rPr>
-                <w:rFonts w:ascii="Calibri" w:eastAsia="Times New Roman" w:hAnsi="Calibri" w:cs="DejaVu Sans"/>
-                <w:kern w:val="1"/>
+                <w:rFonts w:ascii="Arial" w:eastAsia="Times New Roman" w:hAnsi="Arial" w:cs="Arial"/>
+                <w:kern w:val="1"/>
+                <w:sz w:val="24"/>
                 <w:szCs w:val="24"/>
                 <w:lang w:val="es-NI"/>
               </w:rPr>
             </w:pPr>
+            <w:r>
+              <w:rPr>
+                <w:rFonts w:ascii="Arial" w:eastAsia="Times New Roman" w:hAnsi="Arial" w:cs="Arial"/>
+                <w:kern w:val="1"/>
+                <w:sz w:val="24"/>
+                <w:szCs w:val="24"/>
+                <w:lang w:val="es-NI"/>
+              </w:rPr>
+              <w:t>Opcional</w:t>
+            </w:r>
           </w:p>
         </w:tc>
       </w:tr>
@@ -26699,7 +27002,7 @@
     </w:tbl>
     <w:p>
       <w:pPr>
-        <w:pStyle w:val="Epgrafe"/>
+        <w:pStyle w:val="Descripcin"/>
         <w:rPr>
           <w:lang w:eastAsia="zh-CN" w:bidi="hi-IN"/>
         </w:rPr>
@@ -26707,14 +27010,27 @@
       <w:r>
         <w:t xml:space="preserve">Tabla </w:t>
       </w:r>
-      <w:fldSimple w:instr=" SEQ Tabla \* ARABIC ">
-        <w:r>
-          <w:rPr>
-            <w:noProof/>
-          </w:rPr>
-          <w:t>11</w:t>
-        </w:r>
-      </w:fldSimple>
+      <w:r>
+        <w:fldChar w:fldCharType="begin"/>
+      </w:r>
+      <w:r>
+        <w:instrText xml:space="preserve"> SEQ Tabla \* ARABIC </w:instrText>
+      </w:r>
+      <w:r>
+        <w:fldChar w:fldCharType="separate"/>
+      </w:r>
+      <w:r>
+        <w:rPr>
+          <w:noProof/>
+        </w:rPr>
+        <w:t>11</w:t>
+      </w:r>
+      <w:r>
+        <w:rPr>
+          <w:noProof/>
+        </w:rPr>
+        <w:fldChar w:fldCharType="end"/>
+      </w:r>
       <w:r>
         <w:t xml:space="preserve"> Requerimientos funciones 2016</w:t>
       </w:r>
@@ -28176,19 +28492,32 @@
     </w:tbl>
     <w:p>
       <w:pPr>
-        <w:pStyle w:val="Epgrafe"/>
+        <w:pStyle w:val="Descripcin"/>
       </w:pPr>
       <w:r>
         <w:t xml:space="preserve">Tabla </w:t>
       </w:r>
-      <w:fldSimple w:instr=" SEQ Tabla \* ARABIC ">
-        <w:r>
-          <w:rPr>
-            <w:noProof/>
-          </w:rPr>
-          <w:t>12</w:t>
-        </w:r>
-      </w:fldSimple>
+      <w:r>
+        <w:fldChar w:fldCharType="begin"/>
+      </w:r>
+      <w:r>
+        <w:instrText xml:space="preserve"> SEQ Tabla \* ARABIC </w:instrText>
+      </w:r>
+      <w:r>
+        <w:fldChar w:fldCharType="separate"/>
+      </w:r>
+      <w:r>
+        <w:rPr>
+          <w:noProof/>
+        </w:rPr>
+        <w:t>12</w:t>
+      </w:r>
+      <w:r>
+        <w:rPr>
+          <w:noProof/>
+        </w:rPr>
+        <w:fldChar w:fldCharType="end"/>
+      </w:r>
       <w:r>
         <w:t xml:space="preserve"> Requerimientos no funcionales 2016</w:t>
       </w:r>
@@ -28882,7 +29211,7 @@
     </w:tbl>
     <w:p>
       <w:pPr>
-        <w:pStyle w:val="Epgrafe"/>
+        <w:pStyle w:val="Descripcin"/>
         <w:rPr>
           <w:lang w:eastAsia="zh-CN" w:bidi="hi-IN"/>
         </w:rPr>
@@ -28890,14 +29219,27 @@
       <w:r>
         <w:t xml:space="preserve">Tabla </w:t>
       </w:r>
-      <w:fldSimple w:instr=" SEQ Tabla \* ARABIC ">
-        <w:r>
-          <w:rPr>
-            <w:noProof/>
-          </w:rPr>
-          <w:t>13</w:t>
-        </w:r>
-      </w:fldSimple>
+      <w:r>
+        <w:fldChar w:fldCharType="begin"/>
+      </w:r>
+      <w:r>
+        <w:instrText xml:space="preserve"> SEQ Tabla \* ARABIC </w:instrText>
+      </w:r>
+      <w:r>
+        <w:fldChar w:fldCharType="separate"/>
+      </w:r>
+      <w:r>
+        <w:rPr>
+          <w:noProof/>
+        </w:rPr>
+        <w:t>13</w:t>
+      </w:r>
+      <w:r>
+        <w:rPr>
+          <w:noProof/>
+        </w:rPr>
+        <w:fldChar w:fldCharType="end"/>
+      </w:r>
       <w:r>
         <w:t xml:space="preserve"> Actores del sistema</w:t>
       </w:r>
@@ -29085,12 +29427,12 @@
                 <w:noProof/>
                 <w:kern w:val="1"/>
                 <w:szCs w:val="24"/>
-                <w:lang w:eastAsia="es-ES_tradnl"/>
+                <w:lang w:val="es-ES" w:eastAsia="es-ES"/>
               </w:rPr>
               <mc:AlternateContent>
                 <mc:Choice Requires="wps">
                   <w:drawing>
-                    <wp:anchor distT="0" distB="0" distL="114300" distR="114300" simplePos="0" relativeHeight="251659264" behindDoc="0" locked="0" layoutInCell="1" allowOverlap="1">
+                    <wp:anchor distT="0" distB="0" distL="114300" distR="114300" simplePos="0" relativeHeight="251657216" behindDoc="0" locked="0" layoutInCell="1" allowOverlap="1" wp14:anchorId="0A1E5408" wp14:editId="488A66DC">
                       <wp:simplePos x="0" y="0"/>
                       <wp:positionH relativeFrom="column">
                         <wp:posOffset>767715</wp:posOffset>
@@ -29151,11 +29493,11 @@
                 </mc:Choice>
                 <mc:Fallback>
                   <w:pict>
-                    <v:shapetype id="_x0000_t32" coordsize="21600,21600" o:spt="32" o:oned="t" path="m,l21600,21600e" filled="f">
+                    <v:shapetype w14:anchorId="14D8D7FA" id="_x0000_t32" coordsize="21600,21600" o:spt="32" o:oned="t" path="m,l21600,21600e" filled="f">
                       <v:path arrowok="t" fillok="f" o:connecttype="none"/>
                       <o:lock v:ext="edit" shapetype="t"/>
                     </v:shapetype>
-                    <v:shape id="2 Conector recto de flecha" o:spid="_x0000_s1026" type="#_x0000_t32" style="position:absolute;margin-left:60.45pt;margin-top:6.85pt;width:25.1pt;height:0;z-index:251659264;visibility:visible;mso-wrap-style:square;mso-width-percent:0;mso-height-percent:0;mso-wrap-distance-left:9pt;mso-wrap-distance-top:0;mso-wrap-distance-right:9pt;mso-wrap-distance-bottom:0;mso-position-horizontal:absolute;mso-position-horizontal-relative:text;mso-position-vertical:absolute;mso-position-vertical-relative:text;mso-width-percent:0;mso-height-percent:0;mso-width-relative:margin;mso-height-relative:margin" o:gfxdata="UEsDBBQABgAIAAAAIQC2gziS/gAAAOEBAAATAAAAW0NvbnRlbnRfVHlwZXNdLnhtbJSRQU7DMBBF 90jcwfIWJU67QAgl6YK0S0CoHGBkTxKLZGx5TGhvj5O2G0SRWNoz/78nu9wcxkFMGNg6quQqL6RA 0s5Y6ir5vt9lD1JwBDIwOMJKHpHlpr69KfdHjyxSmriSfYz+USnWPY7AufNIadK6MEJMx9ApD/oD OlTrorhX2lFEilmcO2RdNtjC5xDF9pCuTyYBB5bi6bQ4syoJ3g9WQ0ymaiLzg5KdCXlKLjvcW893 SUOqXwnz5DrgnHtJTxOsQfEKIT7DmDSUCaxw7Rqn8787ZsmRM9e2VmPeBN4uqYvTtW7jvijg9N/y JsXecLq0q+WD6m8AAAD//wMAUEsDBBQABgAIAAAAIQA4/SH/1gAAAJQBAAALAAAAX3JlbHMvLnJl bHOkkMFqwzAMhu+DvYPRfXGawxijTi+j0GvpHsDYimMaW0Yy2fr2M4PBMnrbUb/Q94l/f/hMi1qR JVI2sOt6UJgd+ZiDgffL8ekFlFSbvV0oo4EbChzGx4f9GRdb25HMsYhqlCwG5lrLq9biZkxWOiqY 22YiTra2kYMu1l1tQD30/bPm3wwYN0x18gb45AdQl1tp5j/sFB2T0FQ7R0nTNEV3j6o9feQzro1i OWA14Fm+Q8a1a8+Bvu/d/dMb2JY5uiPbhG/ktn4cqGU/er3pcvwCAAD//wMAUEsDBBQABgAIAAAA IQBQve2k7wEAADkEAAAOAAAAZHJzL2Uyb0RvYy54bWysU8uOEzEQvCPxD5bvZJKgJVGUyR6yLBcE EY8P8HraGUse22o3mcnf0/YkE3bhAuLiZ1d3Vbm9vR86J06AyQZfy8VsLgV4HRrrj7X8/u3xzVqK RMo3ygUPtTxDkve716+2fdzAMrTBNYCCk/i06WMtW6K4qaqkW+hUmoUIni9NwE4Rb/FYNah6zt65 ajmfv6v6gE3EoCElPn0YL+Wu5DcGNH02JgEJV0vmRmXEMj7lsdpt1eaIKrZWX2iof2DRKeu56JTq QZESP9D+lqqzGkMKhmY6dFUwxmooGljNYv5CzddWRSha2JwUJ5vS/0urP50OKGxTy6UUXnX8REux 56fSFFBgnkQDwjjQrcpu9TFtGLT3B7zsUjxglj4Y7PLMosRQHD5PDsNAQvPh28V6teJ30Ner6oaL mOgDhE7kRS0TobLHlpjMyGZRDFanj4m4MgOvgFzUedEz9fXd6q6EpeBs82idy5elm2DvUJwU9wEN y6yEMzyLImXde98IOkd2QSGG/hLmPEdn4aPUsqKzg7HwFzBsIIsbCb4oprQGT4spE0dnmGFqE3A+ Us49f2P5HHiJz1Aobf034AlRKgdPE7izPuCfqtNwpWzG+KsDo+5swVNozqUJijXcn8XSy1/KH+DX fYHffvzuJwAAAP//AwBQSwMEFAAGAAgAAAAhANJCLEfUAAAABgEAAA8AAABkcnMvZG93bnJldi54 bWxMjkFOwzAQRfeVegdrtojaCVIDUZxKFHEAQg/gxkMcEY+D7bTh9kzFAnbzZ57+vOaw+klcMKYx kIZip0Ag9cGONGg4vb/eP4JI2ZA1UyDU8I0JDu1205jahiu94aXLg+ASSrXR4HKeaylT79CbtAsz Et8+QvQmc4yDtNFcudxPslRqL70ZiT84M+PRYf/ZLV7D8914qo5fi1rW+WXv4lp25EuttxsQGdf8 R8LNnb2hZaFzWMgmMXEu1ROjPDxUIG5AVRQgzr8L2Tbyv377AwAA//8DAFBLAQItABQABgAIAAAA IQC2gziS/gAAAOEBAAATAAAAAAAAAAAAAAAAAAAAAABbQ29udGVudF9UeXBlc10ueG1sUEsBAi0A FAAGAAgAAAAhADj9If/WAAAAlAEAAAsAAAAAAAAAAAAAAAAALwEAAF9yZWxzLy5yZWxzUEsBAi0A FAAGAAgAAAAhAFC97aTvAQAAOQQAAA4AAAAAAAAAAAAAAAAALgIAAGRycy9lMm9Eb2MueG1sUEsB Ai0AFAAGAAgAAAAhANJCLEfUAAAABgEAAA8AAAAAAAAAAAAAAAAASQQAAGRycy9kb3ducmV2Lnht bFBLBQYAAAAABAAEAPMAAABKBQAAAAA= " strokecolor="#1f497d [3215]" strokeweight="2.25pt">
+                    <v:shape id="2 Conector recto de flecha" o:spid="_x0000_s1026" type="#_x0000_t32" style="position:absolute;margin-left:60.45pt;margin-top:6.85pt;width:25.1pt;height:0;z-index:251657216;visibility:visible;mso-wrap-style:square;mso-width-percent:0;mso-height-percent:0;mso-wrap-distance-left:9pt;mso-wrap-distance-top:0;mso-wrap-distance-right:9pt;mso-wrap-distance-bottom:0;mso-position-horizontal:absolute;mso-position-horizontal-relative:text;mso-position-vertical:absolute;mso-position-vertical-relative:text;mso-width-percent:0;mso-height-percent:0;mso-width-relative:margin;mso-height-relative:margin" o:gfxdata="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" strokecolor="#1f497d [3215]" strokeweight="2.25pt">
                       <v:stroke endarrow="open"/>
                     </v:shape>
                   </w:pict>
@@ -29237,12 +29579,12 @@
                 <w:noProof/>
                 <w:kern w:val="1"/>
                 <w:szCs w:val="24"/>
-                <w:lang w:eastAsia="es-ES_tradnl"/>
+                <w:lang w:val="es-ES" w:eastAsia="es-ES"/>
               </w:rPr>
               <mc:AlternateContent>
                 <mc:Choice Requires="wps">
                   <w:drawing>
-                    <wp:anchor distT="0" distB="0" distL="114300" distR="114300" simplePos="0" relativeHeight="251661312" behindDoc="0" locked="0" layoutInCell="1" allowOverlap="1" wp14:anchorId="7000655F" wp14:editId="5A3DE9BE">
+                    <wp:anchor distT="0" distB="0" distL="114300" distR="114300" simplePos="0" relativeHeight="251660288" behindDoc="0" locked="0" layoutInCell="1" allowOverlap="1" wp14:anchorId="0098E95B" wp14:editId="053CFCF6">
                       <wp:simplePos x="0" y="0"/>
                       <wp:positionH relativeFrom="column">
                         <wp:posOffset>737235</wp:posOffset>
@@ -29304,7 +29646,7 @@
                 </mc:Choice>
                 <mc:Fallback>
                   <w:pict>
-                    <v:shape id="3 Conector recto de flecha" o:spid="_x0000_s1026" type="#_x0000_t32" style="position:absolute;margin-left:58.05pt;margin-top:4.65pt;width:25.1pt;height:0;z-index:251661312;visibility:visible;mso-wrap-style:square;mso-width-percent:0;mso-height-percent:0;mso-wrap-distance-left:9pt;mso-wrap-distance-top:0;mso-wrap-distance-right:9pt;mso-wrap-distance-bottom:0;mso-position-horizontal:absolute;mso-position-horizontal-relative:text;mso-position-vertical:absolute;mso-position-vertical-relative:text;mso-width-percent:0;mso-height-percent:0;mso-width-relative:margin;mso-height-relative:margin" o:gfxdata="UEsDBBQABgAIAAAAIQC2gziS/gAAAOEBAAATAAAAW0NvbnRlbnRfVHlwZXNdLnhtbJSRQU7DMBBF 90jcwfIWJU67QAgl6YK0S0CoHGBkTxKLZGx5TGhvj5O2G0SRWNoz/78nu9wcxkFMGNg6quQqL6RA 0s5Y6ir5vt9lD1JwBDIwOMJKHpHlpr69KfdHjyxSmriSfYz+USnWPY7AufNIadK6MEJMx9ApD/oD OlTrorhX2lFEilmcO2RdNtjC5xDF9pCuTyYBB5bi6bQ4syoJ3g9WQ0ymaiLzg5KdCXlKLjvcW893 SUOqXwnz5DrgnHtJTxOsQfEKIT7DmDSUCaxw7Rqn8787ZsmRM9e2VmPeBN4uqYvTtW7jvijg9N/y JsXecLq0q+WD6m8AAAD//wMAUEsDBBQABgAIAAAAIQA4/SH/1gAAAJQBAAALAAAAX3JlbHMvLnJl bHOkkMFqwzAMhu+DvYPRfXGawxijTi+j0GvpHsDYimMaW0Yy2fr2M4PBMnrbUb/Q94l/f/hMi1qR JVI2sOt6UJgd+ZiDgffL8ekFlFSbvV0oo4EbChzGx4f9GRdb25HMsYhqlCwG5lrLq9biZkxWOiqY 22YiTra2kYMu1l1tQD30/bPm3wwYN0x18gb45AdQl1tp5j/sFB2T0FQ7R0nTNEV3j6o9feQzro1i OWA14Fm+Q8a1a8+Bvu/d/dMb2JY5uiPbhG/ktn4cqGU/er3pcvwCAAD//wMAUEsDBBQABgAIAAAA IQAo6M7HCQIAAHUEAAAOAAAAZHJzL2Uyb0RvYy54bWysVMlu2zAQvRfoPxC81/KC1IZgOQen6aVo jS4fwJBDiwAXYcha8t93SNlyk+bSohcu4ryZ9x6H2t4PzrITYDTBN3wxm3MGXgZl/LHhP74/vttw FpPwStjgoeFniPx+9/bNtu9qWIY2WAXIKImPdd81vE2pq6sqyhaciLPQgadDHdCJRFs8VgpFT9md rZbz+fuqD6g6DBJipK8P4yHflfxag0xftI6QmG04cUtlxDI+5bHabUV9RNG1Rl5oiH9g4YTxVHRK 9SCSYD/R/JHKGYkhBp1mMrgqaG0kFA2kZjF/oeZbKzooWsic2E02xf+XVn4+HZAZ1fAVZ144uqIV 29NVyRSQYZ6YAqYtyFZkt/ou1gTa+wNedrE7YJY+aHR5JlFsKA6fJ4dhSEzSx9Vis17TPcjrUXXD dRjTRwiO5UXDY0Jhjm0iMiObRTFYnD7FRJUJeAXkotazvuHLzd36roTFYI16NNbmw9JNsLfIToL6 IA3LrIQyPItqQagPXrF07sgFgRh6npM6UJxZoPbOKwKKOgljb6Ge7Ho9kkpYT5WyaaNNZZXOFkbS X0GT+WTMKO4FUSEl+LS4kLWeojNMk6wJOB/l5vdyU/gceInPUChP4m/AE6JUDj5NYGd8wNeqp+FK WY/xVwdG3dmCp6DOpYGKNdTb5Tou7zA/nt/3BX77W+x+AQAA//8DAFBLAwQUAAYACAAAACEA2HbQ idgAAAAEAQAADwAAAGRycy9kb3ducmV2LnhtbEyOTUvDQBCG74X+h2XudhOVpYZsCha0SEGw9qC3 aXaaBLOzIbv90F/v1Iu9zcP78s5TLs6+V0caYxfYQj7LQBHXwXXcWNi+P93MQcWE7LAPTBa+KcKi mk5KLFw48RsdN6lRMsKxQAttSkOhdaxb8hhnYSCWbB9Gj0lwbLQb8STjvte3WWa0x47lQ4sDLVuq vzYHb+Hj537ZrJ5dfF3NP/ePZrum7mVt7XQCKtE5/Tfh4i7eUInQLhzYRdUL5yaXqoWHO1CX3Bg5 dn+sq1Jfy1e/AAAA//8DAFBLAQItABQABgAIAAAAIQC2gziS/gAAAOEBAAATAAAAAAAAAAAAAAAA AAAAAABbQ29udGVudF9UeXBlc10ueG1sUEsBAi0AFAAGAAgAAAAhADj9If/WAAAAlAEAAAsAAAAA AAAAAAAAAAAALwEAAF9yZWxzLy5yZWxzUEsBAi0AFAAGAAgAAAAhACjozscJAgAAdQQAAA4AAAAA AAAAAAAAAAAALgIAAGRycy9lMm9Eb2MueG1sUEsBAi0AFAAGAAgAAAAhANh20InYAAAABAEAAA8A AAAAAAAAAAAAAAAAYwQAAGRycy9kb3ducmV2LnhtbFBLBQYAAAAABAAEAPMAAABoBQAAAAA= " strokecolor="#1f497d [3215]" strokeweight="2.25pt">
+                    <v:shape w14:anchorId="0A59C132" id="3 Conector recto de flecha" o:spid="_x0000_s1026" type="#_x0000_t32" style="position:absolute;margin-left:58.05pt;margin-top:4.65pt;width:25.1pt;height:0;z-index:251660288;visibility:visible;mso-wrap-style:square;mso-width-percent:0;mso-height-percent:0;mso-wrap-distance-left:9pt;mso-wrap-distance-top:0;mso-wrap-distance-right:9pt;mso-wrap-distance-bottom:0;mso-position-horizontal:absolute;mso-position-horizontal-relative:text;mso-position-vertical:absolute;mso-position-vertical-relative:text;mso-width-percent:0;mso-height-percent:0;mso-width-relative:margin;mso-height-relative:margin" o:gfxdata="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" strokecolor="#1f497d [3215]" strokeweight="2.25pt">
                       <v:stroke startarrow="open"/>
                     </v:shape>
                   </w:pict>
@@ -29356,7 +29698,7 @@
     </w:tbl>
     <w:p>
       <w:pPr>
-        <w:pStyle w:val="Epgrafe"/>
+        <w:pStyle w:val="Descripcin"/>
         <w:rPr>
           <w:lang w:eastAsia="zh-CN" w:bidi="hi-IN"/>
         </w:rPr>
@@ -29364,14 +29706,27 @@
       <w:r>
         <w:t xml:space="preserve">Tabla </w:t>
       </w:r>
-      <w:fldSimple w:instr=" SEQ Tabla \* ARABIC ">
-        <w:r>
-          <w:rPr>
-            <w:noProof/>
-          </w:rPr>
-          <w:t>14</w:t>
-        </w:r>
-      </w:fldSimple>
+      <w:r>
+        <w:fldChar w:fldCharType="begin"/>
+      </w:r>
+      <w:r>
+        <w:instrText xml:space="preserve"> SEQ Tabla \* ARABIC </w:instrText>
+      </w:r>
+      <w:r>
+        <w:fldChar w:fldCharType="separate"/>
+      </w:r>
+      <w:r>
+        <w:rPr>
+          <w:noProof/>
+        </w:rPr>
+        <w:t>14</w:t>
+      </w:r>
+      <w:r>
+        <w:rPr>
+          <w:noProof/>
+        </w:rPr>
+        <w:fldChar w:fldCharType="end"/>
+      </w:r>
       <w:r>
         <w:t xml:space="preserve"> simbología  de descripción para C.U</w:t>
       </w:r>
@@ -30096,7 +30451,7 @@
     </w:tbl>
     <w:p>
       <w:pPr>
-        <w:pStyle w:val="Epgrafe"/>
+        <w:pStyle w:val="Descripcin"/>
         <w:rPr>
           <w:lang w:eastAsia="zh-CN" w:bidi="hi-IN"/>
         </w:rPr>
@@ -30104,14 +30459,27 @@
       <w:r>
         <w:t xml:space="preserve">Tabla </w:t>
       </w:r>
-      <w:fldSimple w:instr=" SEQ Tabla \* ARABIC ">
-        <w:r>
-          <w:rPr>
-            <w:noProof/>
-          </w:rPr>
-          <w:t>15</w:t>
-        </w:r>
-      </w:fldSimple>
+      <w:r>
+        <w:fldChar w:fldCharType="begin"/>
+      </w:r>
+      <w:r>
+        <w:instrText xml:space="preserve"> SEQ Tabla \* ARABIC </w:instrText>
+      </w:r>
+      <w:r>
+        <w:fldChar w:fldCharType="separate"/>
+      </w:r>
+      <w:r>
+        <w:rPr>
+          <w:noProof/>
+        </w:rPr>
+        <w:t>15</w:t>
+      </w:r>
+      <w:r>
+        <w:rPr>
+          <w:noProof/>
+        </w:rPr>
+        <w:fldChar w:fldCharType="end"/>
+      </w:r>
       <w:r>
         <w:t xml:space="preserve"> C.U Registrar</w:t>
       </w:r>
@@ -30188,16 +30556,8 @@
               <w:rPr>
                 <w:lang w:eastAsia="zh-CN" w:bidi="hi-IN"/>
               </w:rPr>
-              <w:t xml:space="preserve">Registrar datos de candidato </w:t>
-            </w:r>
-            <w:proofErr w:type="spellStart"/>
-            <w:r>
-              <w:rPr>
-                <w:lang w:eastAsia="zh-CN" w:bidi="hi-IN"/>
-              </w:rPr>
-              <w:t>candidato</w:t>
-            </w:r>
-            <w:proofErr w:type="spellEnd"/>
+              <w:t>Registrar datos de candidato candidato</w:t>
+            </w:r>
           </w:p>
         </w:tc>
       </w:tr>
@@ -30820,7 +31180,7 @@
     </w:tbl>
     <w:p>
       <w:pPr>
-        <w:pStyle w:val="Epgrafe"/>
+        <w:pStyle w:val="Descripcin"/>
         <w:rPr>
           <w:lang w:eastAsia="zh-CN" w:bidi="hi-IN"/>
         </w:rPr>
@@ -30828,14 +31188,27 @@
       <w:r>
         <w:t xml:space="preserve">Tabla </w:t>
       </w:r>
-      <w:fldSimple w:instr=" SEQ Tabla \* ARABIC ">
-        <w:r>
-          <w:rPr>
-            <w:noProof/>
-          </w:rPr>
-          <w:t>16</w:t>
-        </w:r>
-      </w:fldSimple>
+      <w:r>
+        <w:fldChar w:fldCharType="begin"/>
+      </w:r>
+      <w:r>
+        <w:instrText xml:space="preserve"> SEQ Tabla \* ARABIC </w:instrText>
+      </w:r>
+      <w:r>
+        <w:fldChar w:fldCharType="separate"/>
+      </w:r>
+      <w:r>
+        <w:rPr>
+          <w:noProof/>
+        </w:rPr>
+        <w:t>16</w:t>
+      </w:r>
+      <w:r>
+        <w:rPr>
+          <w:noProof/>
+        </w:rPr>
+        <w:fldChar w:fldCharType="end"/>
+      </w:r>
     </w:p>
     <w:tbl>
       <w:tblPr>
@@ -30895,16 +31268,8 @@
               <w:rPr>
                 <w:lang w:eastAsia="zh-CN" w:bidi="hi-IN"/>
               </w:rPr>
-              <w:t xml:space="preserve">Registrar datos de candidato </w:t>
-            </w:r>
-            <w:proofErr w:type="spellStart"/>
-            <w:r>
-              <w:rPr>
-                <w:lang w:eastAsia="zh-CN" w:bidi="hi-IN"/>
-              </w:rPr>
-              <w:t>candidato</w:t>
-            </w:r>
-            <w:proofErr w:type="spellEnd"/>
+              <w:t>Registrar datos de candidato candidato</w:t>
+            </w:r>
           </w:p>
         </w:tc>
       </w:tr>
@@ -31527,7 +31892,7 @@
     </w:tbl>
     <w:p>
       <w:pPr>
-        <w:pStyle w:val="Epgrafe"/>
+        <w:pStyle w:val="Descripcin"/>
         <w:rPr>
           <w:lang w:eastAsia="zh-CN" w:bidi="hi-IN"/>
         </w:rPr>
@@ -31535,14 +31900,27 @@
       <w:r>
         <w:t xml:space="preserve">Tabla </w:t>
       </w:r>
-      <w:fldSimple w:instr=" SEQ Tabla \* ARABIC ">
-        <w:r>
-          <w:rPr>
-            <w:noProof/>
-          </w:rPr>
-          <w:t>17</w:t>
-        </w:r>
-      </w:fldSimple>
+      <w:r>
+        <w:fldChar w:fldCharType="begin"/>
+      </w:r>
+      <w:r>
+        <w:instrText xml:space="preserve"> SEQ Tabla \* ARABIC </w:instrText>
+      </w:r>
+      <w:r>
+        <w:fldChar w:fldCharType="separate"/>
+      </w:r>
+      <w:r>
+        <w:rPr>
+          <w:noProof/>
+        </w:rPr>
+        <w:t>17</w:t>
+      </w:r>
+      <w:r>
+        <w:rPr>
+          <w:noProof/>
+        </w:rPr>
+        <w:fldChar w:fldCharType="end"/>
+      </w:r>
     </w:p>
     <w:tbl>
       <w:tblPr>
@@ -31602,16 +31980,8 @@
               <w:rPr>
                 <w:lang w:eastAsia="zh-CN" w:bidi="hi-IN"/>
               </w:rPr>
-              <w:t xml:space="preserve">Registrar datos de candidato </w:t>
-            </w:r>
-            <w:proofErr w:type="spellStart"/>
-            <w:r>
-              <w:rPr>
-                <w:lang w:eastAsia="zh-CN" w:bidi="hi-IN"/>
-              </w:rPr>
-              <w:t>candidato</w:t>
-            </w:r>
-            <w:proofErr w:type="spellEnd"/>
+              <w:t>Registrar datos de candidato candidato</w:t>
+            </w:r>
           </w:p>
         </w:tc>
       </w:tr>
@@ -32235,7 +32605,7 @@
     </w:tbl>
     <w:p>
       <w:pPr>
-        <w:pStyle w:val="Epgrafe"/>
+        <w:pStyle w:val="Descripcin"/>
         <w:rPr>
           <w:lang w:eastAsia="zh-CN" w:bidi="hi-IN"/>
         </w:rPr>
@@ -32243,14 +32613,27 @@
       <w:r>
         <w:t xml:space="preserve">Tabla </w:t>
       </w:r>
-      <w:fldSimple w:instr=" SEQ Tabla \* ARABIC ">
-        <w:r>
-          <w:rPr>
-            <w:noProof/>
-          </w:rPr>
-          <w:t>18</w:t>
-        </w:r>
-      </w:fldSimple>
+      <w:r>
+        <w:fldChar w:fldCharType="begin"/>
+      </w:r>
+      <w:r>
+        <w:instrText xml:space="preserve"> SEQ Tabla \* ARABIC </w:instrText>
+      </w:r>
+      <w:r>
+        <w:fldChar w:fldCharType="separate"/>
+      </w:r>
+      <w:r>
+        <w:rPr>
+          <w:noProof/>
+        </w:rPr>
+        <w:t>18</w:t>
+      </w:r>
+      <w:r>
+        <w:rPr>
+          <w:noProof/>
+        </w:rPr>
+        <w:fldChar w:fldCharType="end"/>
+      </w:r>
     </w:p>
     <w:tbl>
       <w:tblPr>
@@ -32310,16 +32693,8 @@
               <w:rPr>
                 <w:lang w:eastAsia="zh-CN" w:bidi="hi-IN"/>
               </w:rPr>
-              <w:t xml:space="preserve">Registrar datos de candidato </w:t>
-            </w:r>
-            <w:proofErr w:type="spellStart"/>
-            <w:r>
-              <w:rPr>
-                <w:lang w:eastAsia="zh-CN" w:bidi="hi-IN"/>
-              </w:rPr>
-              <w:t>candidato</w:t>
-            </w:r>
-            <w:proofErr w:type="spellEnd"/>
+              <w:t>Registrar datos de candidato candidato</w:t>
+            </w:r>
           </w:p>
         </w:tc>
       </w:tr>
@@ -32942,19 +33317,32 @@
     </w:tbl>
     <w:p>
       <w:pPr>
-        <w:pStyle w:val="Epgrafe"/>
+        <w:pStyle w:val="Descripcin"/>
       </w:pPr>
       <w:r>
         <w:t xml:space="preserve">Tabla </w:t>
       </w:r>
-      <w:fldSimple w:instr=" SEQ Tabla \* ARABIC ">
-        <w:r>
-          <w:rPr>
-            <w:noProof/>
-          </w:rPr>
-          <w:t>19</w:t>
-        </w:r>
-      </w:fldSimple>
+      <w:r>
+        <w:fldChar w:fldCharType="begin"/>
+      </w:r>
+      <w:r>
+        <w:instrText xml:space="preserve"> SEQ Tabla \* ARABIC </w:instrText>
+      </w:r>
+      <w:r>
+        <w:fldChar w:fldCharType="separate"/>
+      </w:r>
+      <w:r>
+        <w:rPr>
+          <w:noProof/>
+        </w:rPr>
+        <w:t>19</w:t>
+      </w:r>
+      <w:r>
+        <w:rPr>
+          <w:noProof/>
+        </w:rPr>
+        <w:fldChar w:fldCharType="end"/>
+      </w:r>
     </w:p>
     <w:p>
       <w:pPr>
@@ -33032,16 +33420,8 @@
               <w:rPr>
                 <w:lang w:eastAsia="zh-CN" w:bidi="hi-IN"/>
               </w:rPr>
-              <w:t xml:space="preserve">Registrar datos de candidato </w:t>
-            </w:r>
-            <w:proofErr w:type="spellStart"/>
-            <w:r>
-              <w:rPr>
-                <w:lang w:eastAsia="zh-CN" w:bidi="hi-IN"/>
-              </w:rPr>
-              <w:t>candidato</w:t>
-            </w:r>
-            <w:proofErr w:type="spellEnd"/>
+              <w:t>Registrar datos de candidato candidato</w:t>
+            </w:r>
           </w:p>
         </w:tc>
       </w:tr>
@@ -33664,7 +34044,7 @@
     </w:tbl>
     <w:p>
       <w:pPr>
-        <w:pStyle w:val="Epgrafe"/>
+        <w:pStyle w:val="Descripcin"/>
         <w:rPr>
           <w:rFonts w:ascii="Arial Narrow" w:eastAsia="Times New Roman" w:hAnsi="Arial Narrow" w:cs="DejaVu Sans"/>
           <w:b w:val="0"/>
@@ -33676,14 +34056,27 @@
       <w:r>
         <w:t xml:space="preserve">Tabla </w:t>
       </w:r>
-      <w:fldSimple w:instr=" SEQ Tabla \* ARABIC ">
-        <w:r>
-          <w:rPr>
-            <w:noProof/>
-          </w:rPr>
-          <w:t>20</w:t>
-        </w:r>
-      </w:fldSimple>
+      <w:r>
+        <w:fldChar w:fldCharType="begin"/>
+      </w:r>
+      <w:r>
+        <w:instrText xml:space="preserve"> SEQ Tabla \* ARABIC </w:instrText>
+      </w:r>
+      <w:r>
+        <w:fldChar w:fldCharType="separate"/>
+      </w:r>
+      <w:r>
+        <w:rPr>
+          <w:noProof/>
+        </w:rPr>
+        <w:t>20</w:t>
+      </w:r>
+      <w:r>
+        <w:rPr>
+          <w:noProof/>
+        </w:rPr>
+        <w:fldChar w:fldCharType="end"/>
+      </w:r>
     </w:p>
     <w:tbl>
       <w:tblPr>
@@ -33743,16 +34136,8 @@
               <w:rPr>
                 <w:lang w:eastAsia="zh-CN" w:bidi="hi-IN"/>
               </w:rPr>
-              <w:t xml:space="preserve">Registrar datos de candidato </w:t>
-            </w:r>
-            <w:proofErr w:type="spellStart"/>
-            <w:r>
-              <w:rPr>
-                <w:lang w:eastAsia="zh-CN" w:bidi="hi-IN"/>
-              </w:rPr>
-              <w:t>candidato</w:t>
-            </w:r>
-            <w:proofErr w:type="spellEnd"/>
+              <w:t>Registrar datos de candidato candidato</w:t>
+            </w:r>
           </w:p>
         </w:tc>
       </w:tr>
@@ -34376,7 +34761,7 @@
     </w:tbl>
     <w:p>
       <w:pPr>
-        <w:pStyle w:val="Epgrafe"/>
+        <w:pStyle w:val="Descripcin"/>
         <w:rPr>
           <w:rFonts w:ascii="Arial Narrow" w:eastAsia="Times New Roman" w:hAnsi="Arial Narrow" w:cs="DejaVu Sans"/>
           <w:b w:val="0"/>
@@ -34388,14 +34773,27 @@
       <w:r>
         <w:t xml:space="preserve">Tabla </w:t>
       </w:r>
-      <w:fldSimple w:instr=" SEQ Tabla \* ARABIC ">
-        <w:r>
-          <w:rPr>
-            <w:noProof/>
-          </w:rPr>
-          <w:t>21</w:t>
-        </w:r>
-      </w:fldSimple>
+      <w:r>
+        <w:fldChar w:fldCharType="begin"/>
+      </w:r>
+      <w:r>
+        <w:instrText xml:space="preserve"> SEQ Tabla \* ARABIC </w:instrText>
+      </w:r>
+      <w:r>
+        <w:fldChar w:fldCharType="separate"/>
+      </w:r>
+      <w:r>
+        <w:rPr>
+          <w:noProof/>
+        </w:rPr>
+        <w:t>21</w:t>
+      </w:r>
+      <w:r>
+        <w:rPr>
+          <w:noProof/>
+        </w:rPr>
+        <w:fldChar w:fldCharType="end"/>
+      </w:r>
     </w:p>
     <w:p>
       <w:pPr>
@@ -34470,16 +34868,8 @@
               <w:rPr>
                 <w:lang w:eastAsia="zh-CN" w:bidi="hi-IN"/>
               </w:rPr>
-              <w:t xml:space="preserve">Registrar datos de candidato </w:t>
-            </w:r>
-            <w:proofErr w:type="spellStart"/>
-            <w:r>
-              <w:rPr>
-                <w:lang w:eastAsia="zh-CN" w:bidi="hi-IN"/>
-              </w:rPr>
-              <w:t>candidato</w:t>
-            </w:r>
-            <w:proofErr w:type="spellEnd"/>
+              <w:t>Registrar datos de candidato candidato</w:t>
+            </w:r>
           </w:p>
         </w:tc>
       </w:tr>
@@ -35102,7 +35492,7 @@
     </w:tbl>
     <w:p>
       <w:pPr>
-        <w:pStyle w:val="Epgrafe"/>
+        <w:pStyle w:val="Descripcin"/>
         <w:rPr>
           <w:rFonts w:ascii="Arial Narrow" w:eastAsia="Times New Roman" w:hAnsi="Arial Narrow" w:cs="DejaVu Sans"/>
           <w:kern w:val="1"/>
@@ -35113,14 +35503,27 @@
       <w:r>
         <w:t xml:space="preserve">Tabla </w:t>
       </w:r>
-      <w:fldSimple w:instr=" SEQ Tabla \* ARABIC ">
-        <w:r>
-          <w:rPr>
-            <w:noProof/>
-          </w:rPr>
-          <w:t>22</w:t>
-        </w:r>
-      </w:fldSimple>
+      <w:r>
+        <w:fldChar w:fldCharType="begin"/>
+      </w:r>
+      <w:r>
+        <w:instrText xml:space="preserve"> SEQ Tabla \* ARABIC </w:instrText>
+      </w:r>
+      <w:r>
+        <w:fldChar w:fldCharType="separate"/>
+      </w:r>
+      <w:r>
+        <w:rPr>
+          <w:noProof/>
+        </w:rPr>
+        <w:t>22</w:t>
+      </w:r>
+      <w:r>
+        <w:rPr>
+          <w:noProof/>
+        </w:rPr>
+        <w:fldChar w:fldCharType="end"/>
+      </w:r>
     </w:p>
     <w:p>
       <w:pPr>
@@ -35207,16 +35610,8 @@
               <w:rPr>
                 <w:lang w:eastAsia="zh-CN" w:bidi="hi-IN"/>
               </w:rPr>
-              <w:t xml:space="preserve">Registrar datos de candidato </w:t>
-            </w:r>
-            <w:proofErr w:type="spellStart"/>
-            <w:r>
-              <w:rPr>
-                <w:lang w:eastAsia="zh-CN" w:bidi="hi-IN"/>
-              </w:rPr>
-              <w:t>candidato</w:t>
-            </w:r>
-            <w:proofErr w:type="spellEnd"/>
+              <w:t>Registrar datos de candidato candidato</w:t>
+            </w:r>
           </w:p>
         </w:tc>
       </w:tr>
@@ -35839,7 +36234,7 @@
     </w:tbl>
     <w:p>
       <w:pPr>
-        <w:pStyle w:val="Epgrafe"/>
+        <w:pStyle w:val="Descripcin"/>
         <w:rPr>
           <w:rFonts w:asciiTheme="majorHAnsi" w:eastAsiaTheme="majorEastAsia" w:hAnsiTheme="majorHAnsi" w:cstheme="majorBidi"/>
           <w:b w:val="0"/>
@@ -35853,14 +36248,27 @@
       <w:r>
         <w:t xml:space="preserve">Tabla </w:t>
       </w:r>
-      <w:fldSimple w:instr=" SEQ Tabla \* ARABIC ">
-        <w:r>
-          <w:rPr>
-            <w:noProof/>
-          </w:rPr>
-          <w:t>23</w:t>
-        </w:r>
-      </w:fldSimple>
+      <w:r>
+        <w:fldChar w:fldCharType="begin"/>
+      </w:r>
+      <w:r>
+        <w:instrText xml:space="preserve"> SEQ Tabla \* ARABIC </w:instrText>
+      </w:r>
+      <w:r>
+        <w:fldChar w:fldCharType="separate"/>
+      </w:r>
+      <w:r>
+        <w:rPr>
+          <w:noProof/>
+        </w:rPr>
+        <w:t>23</w:t>
+      </w:r>
+      <w:r>
+        <w:rPr>
+          <w:noProof/>
+        </w:rPr>
+        <w:fldChar w:fldCharType="end"/>
+      </w:r>
     </w:p>
     <w:tbl>
       <w:tblPr>
@@ -35920,16 +36328,8 @@
               <w:rPr>
                 <w:lang w:eastAsia="zh-CN" w:bidi="hi-IN"/>
               </w:rPr>
-              <w:t xml:space="preserve">Registrar datos de candidato </w:t>
-            </w:r>
-            <w:proofErr w:type="spellStart"/>
-            <w:r>
-              <w:rPr>
-                <w:lang w:eastAsia="zh-CN" w:bidi="hi-IN"/>
-              </w:rPr>
-              <w:t>candidato</w:t>
-            </w:r>
-            <w:proofErr w:type="spellEnd"/>
+              <w:t>Registrar datos de candidato candidato</w:t>
+            </w:r>
           </w:p>
         </w:tc>
       </w:tr>
@@ -36552,7 +36952,7 @@
     </w:tbl>
     <w:p>
       <w:pPr>
-        <w:pStyle w:val="Epgrafe"/>
+        <w:pStyle w:val="Descripcin"/>
         <w:rPr>
           <w:rFonts w:asciiTheme="majorHAnsi" w:eastAsiaTheme="majorEastAsia" w:hAnsiTheme="majorHAnsi" w:cstheme="majorBidi"/>
           <w:b w:val="0"/>
@@ -36566,14 +36966,27 @@
       <w:r>
         <w:t xml:space="preserve">Tabla </w:t>
       </w:r>
-      <w:fldSimple w:instr=" SEQ Tabla \* ARABIC ">
-        <w:r>
-          <w:rPr>
-            <w:noProof/>
-          </w:rPr>
-          <w:t>24</w:t>
-        </w:r>
-      </w:fldSimple>
+      <w:r>
+        <w:fldChar w:fldCharType="begin"/>
+      </w:r>
+      <w:r>
+        <w:instrText xml:space="preserve"> SEQ Tabla \* ARABIC </w:instrText>
+      </w:r>
+      <w:r>
+        <w:fldChar w:fldCharType="separate"/>
+      </w:r>
+      <w:r>
+        <w:rPr>
+          <w:noProof/>
+        </w:rPr>
+        <w:t>24</w:t>
+      </w:r>
+      <w:r>
+        <w:rPr>
+          <w:noProof/>
+        </w:rPr>
+        <w:fldChar w:fldCharType="end"/>
+      </w:r>
     </w:p>
     <w:tbl>
       <w:tblPr>
@@ -36633,16 +37046,8 @@
               <w:rPr>
                 <w:lang w:eastAsia="zh-CN" w:bidi="hi-IN"/>
               </w:rPr>
-              <w:t xml:space="preserve">Registrar datos de candidato </w:t>
-            </w:r>
-            <w:proofErr w:type="spellStart"/>
-            <w:r>
-              <w:rPr>
-                <w:lang w:eastAsia="zh-CN" w:bidi="hi-IN"/>
-              </w:rPr>
-              <w:t>candidato</w:t>
-            </w:r>
-            <w:proofErr w:type="spellEnd"/>
+              <w:t>Registrar datos de candidato candidato</w:t>
+            </w:r>
           </w:p>
         </w:tc>
       </w:tr>
@@ -37265,7 +37670,7 @@
     </w:tbl>
     <w:p>
       <w:pPr>
-        <w:pStyle w:val="Epgrafe"/>
+        <w:pStyle w:val="Descripcin"/>
         <w:rPr>
           <w:rFonts w:asciiTheme="majorHAnsi" w:eastAsiaTheme="majorEastAsia" w:hAnsiTheme="majorHAnsi" w:cstheme="majorBidi"/>
           <w:b w:val="0"/>
@@ -37279,14 +37684,27 @@
       <w:r>
         <w:t xml:space="preserve">Tabla </w:t>
       </w:r>
-      <w:fldSimple w:instr=" SEQ Tabla \* ARABIC ">
-        <w:r>
-          <w:rPr>
-            <w:noProof/>
-          </w:rPr>
-          <w:t>25</w:t>
-        </w:r>
-      </w:fldSimple>
+      <w:r>
+        <w:fldChar w:fldCharType="begin"/>
+      </w:r>
+      <w:r>
+        <w:instrText xml:space="preserve"> SEQ Tabla \* ARABIC </w:instrText>
+      </w:r>
+      <w:r>
+        <w:fldChar w:fldCharType="separate"/>
+      </w:r>
+      <w:r>
+        <w:rPr>
+          <w:noProof/>
+        </w:rPr>
+        <w:t>25</w:t>
+      </w:r>
+      <w:r>
+        <w:rPr>
+          <w:noProof/>
+        </w:rPr>
+        <w:fldChar w:fldCharType="end"/>
+      </w:r>
     </w:p>
     <w:tbl>
       <w:tblPr>
@@ -37346,16 +37764,8 @@
               <w:rPr>
                 <w:lang w:eastAsia="zh-CN" w:bidi="hi-IN"/>
               </w:rPr>
-              <w:t xml:space="preserve">Registrar datos de candidato </w:t>
-            </w:r>
-            <w:proofErr w:type="spellStart"/>
-            <w:r>
-              <w:rPr>
-                <w:lang w:eastAsia="zh-CN" w:bidi="hi-IN"/>
-              </w:rPr>
-              <w:t>candidato</w:t>
-            </w:r>
-            <w:proofErr w:type="spellEnd"/>
+              <w:t>Registrar datos de candidato candidato</w:t>
+            </w:r>
           </w:p>
         </w:tc>
       </w:tr>
@@ -37978,7 +38388,7 @@
     </w:tbl>
     <w:p>
       <w:pPr>
-        <w:pStyle w:val="Epgrafe"/>
+        <w:pStyle w:val="Descripcin"/>
         <w:rPr>
           <w:rFonts w:asciiTheme="majorHAnsi" w:eastAsiaTheme="majorEastAsia" w:hAnsiTheme="majorHAnsi" w:cstheme="majorBidi"/>
           <w:b w:val="0"/>
@@ -37992,14 +38402,27 @@
       <w:r>
         <w:t xml:space="preserve">Tabla </w:t>
       </w:r>
-      <w:fldSimple w:instr=" SEQ Tabla \* ARABIC ">
-        <w:r>
-          <w:rPr>
-            <w:noProof/>
-          </w:rPr>
-          <w:t>26</w:t>
-        </w:r>
-      </w:fldSimple>
+      <w:r>
+        <w:fldChar w:fldCharType="begin"/>
+      </w:r>
+      <w:r>
+        <w:instrText xml:space="preserve"> SEQ Tabla \* ARABIC </w:instrText>
+      </w:r>
+      <w:r>
+        <w:fldChar w:fldCharType="separate"/>
+      </w:r>
+      <w:r>
+        <w:rPr>
+          <w:noProof/>
+        </w:rPr>
+        <w:t>26</w:t>
+      </w:r>
+      <w:r>
+        <w:rPr>
+          <w:noProof/>
+        </w:rPr>
+        <w:fldChar w:fldCharType="end"/>
+      </w:r>
     </w:p>
     <w:tbl>
       <w:tblPr>
@@ -38059,16 +38482,8 @@
               <w:rPr>
                 <w:lang w:eastAsia="zh-CN" w:bidi="hi-IN"/>
               </w:rPr>
-              <w:t xml:space="preserve">Registrar datos de candidato </w:t>
-            </w:r>
-            <w:proofErr w:type="spellStart"/>
-            <w:r>
-              <w:rPr>
-                <w:lang w:eastAsia="zh-CN" w:bidi="hi-IN"/>
-              </w:rPr>
-              <w:t>candidato</w:t>
-            </w:r>
-            <w:proofErr w:type="spellEnd"/>
+              <w:t>Registrar datos de candidato candidato</w:t>
+            </w:r>
           </w:p>
         </w:tc>
       </w:tr>
@@ -38692,19 +39107,32 @@
     </w:tbl>
     <w:p>
       <w:pPr>
-        <w:pStyle w:val="Epgrafe"/>
+        <w:pStyle w:val="Descripcin"/>
       </w:pPr>
       <w:r>
         <w:t xml:space="preserve">Tabla </w:t>
       </w:r>
-      <w:fldSimple w:instr=" SEQ Tabla \* ARABIC ">
-        <w:r>
-          <w:rPr>
-            <w:noProof/>
-          </w:rPr>
-          <w:t>27</w:t>
-        </w:r>
-      </w:fldSimple>
+      <w:r>
+        <w:fldChar w:fldCharType="begin"/>
+      </w:r>
+      <w:r>
+        <w:instrText xml:space="preserve"> SEQ Tabla \* ARABIC </w:instrText>
+      </w:r>
+      <w:r>
+        <w:fldChar w:fldCharType="separate"/>
+      </w:r>
+      <w:r>
+        <w:rPr>
+          <w:noProof/>
+        </w:rPr>
+        <w:t>27</w:t>
+      </w:r>
+      <w:r>
+        <w:rPr>
+          <w:noProof/>
+        </w:rPr>
+        <w:fldChar w:fldCharType="end"/>
+      </w:r>
     </w:p>
     <w:p>
       <w:pPr>
@@ -38797,16 +39225,8 @@
               <w:rPr>
                 <w:lang w:eastAsia="zh-CN" w:bidi="hi-IN"/>
               </w:rPr>
-              <w:t xml:space="preserve">Registrar datos de candidato </w:t>
-            </w:r>
-            <w:proofErr w:type="spellStart"/>
-            <w:r>
-              <w:rPr>
-                <w:lang w:eastAsia="zh-CN" w:bidi="hi-IN"/>
-              </w:rPr>
-              <w:t>candidato</w:t>
-            </w:r>
-            <w:proofErr w:type="spellEnd"/>
+              <w:t>Registrar datos de candidato candidato</w:t>
+            </w:r>
           </w:p>
         </w:tc>
       </w:tr>
@@ -39429,7 +39849,7 @@
     </w:tbl>
     <w:p>
       <w:pPr>
-        <w:pStyle w:val="Epgrafe"/>
+        <w:pStyle w:val="Descripcin"/>
         <w:rPr>
           <w:rFonts w:asciiTheme="majorHAnsi" w:eastAsiaTheme="majorEastAsia" w:hAnsiTheme="majorHAnsi" w:cstheme="majorBidi"/>
           <w:b w:val="0"/>
@@ -39444,14 +39864,27 @@
       <w:r>
         <w:t xml:space="preserve">Tabla </w:t>
       </w:r>
-      <w:fldSimple w:instr=" SEQ Tabla \* ARABIC ">
-        <w:r>
-          <w:rPr>
-            <w:noProof/>
-          </w:rPr>
-          <w:t>28</w:t>
-        </w:r>
-      </w:fldSimple>
+      <w:r>
+        <w:fldChar w:fldCharType="begin"/>
+      </w:r>
+      <w:r>
+        <w:instrText xml:space="preserve"> SEQ Tabla \* ARABIC </w:instrText>
+      </w:r>
+      <w:r>
+        <w:fldChar w:fldCharType="separate"/>
+      </w:r>
+      <w:r>
+        <w:rPr>
+          <w:noProof/>
+        </w:rPr>
+        <w:t>28</w:t>
+      </w:r>
+      <w:r>
+        <w:rPr>
+          <w:noProof/>
+        </w:rPr>
+        <w:fldChar w:fldCharType="end"/>
+      </w:r>
     </w:p>
     <w:tbl>
       <w:tblPr>
@@ -39517,16 +39950,8 @@
               <w:rPr>
                 <w:lang w:eastAsia="zh-CN" w:bidi="hi-IN"/>
               </w:rPr>
-              <w:t xml:space="preserve">Registrar datos de candidato </w:t>
-            </w:r>
-            <w:proofErr w:type="spellStart"/>
-            <w:r>
-              <w:rPr>
-                <w:lang w:eastAsia="zh-CN" w:bidi="hi-IN"/>
-              </w:rPr>
-              <w:t>candidato</w:t>
-            </w:r>
-            <w:proofErr w:type="spellEnd"/>
+              <w:t>Registrar datos de candidato candidato</w:t>
+            </w:r>
           </w:p>
         </w:tc>
       </w:tr>
@@ -40149,7 +40574,7 @@
     </w:tbl>
     <w:p>
       <w:pPr>
-        <w:pStyle w:val="Epgrafe"/>
+        <w:pStyle w:val="Descripcin"/>
         <w:rPr>
           <w:rFonts w:asciiTheme="majorHAnsi" w:eastAsiaTheme="majorEastAsia" w:hAnsiTheme="majorHAnsi" w:cstheme="majorBidi"/>
           <w:b w:val="0"/>
@@ -40163,14 +40588,27 @@
       <w:r>
         <w:t xml:space="preserve">Tabla </w:t>
       </w:r>
-      <w:fldSimple w:instr=" SEQ Tabla \* ARABIC ">
-        <w:r>
-          <w:rPr>
-            <w:noProof/>
-          </w:rPr>
-          <w:t>29</w:t>
-        </w:r>
-      </w:fldSimple>
+      <w:r>
+        <w:fldChar w:fldCharType="begin"/>
+      </w:r>
+      <w:r>
+        <w:instrText xml:space="preserve"> SEQ Tabla \* ARABIC </w:instrText>
+      </w:r>
+      <w:r>
+        <w:fldChar w:fldCharType="separate"/>
+      </w:r>
+      <w:r>
+        <w:rPr>
+          <w:noProof/>
+        </w:rPr>
+        <w:t>29</w:t>
+      </w:r>
+      <w:r>
+        <w:rPr>
+          <w:noProof/>
+        </w:rPr>
+        <w:fldChar w:fldCharType="end"/>
+      </w:r>
     </w:p>
     <w:p>
       <w:pPr>
@@ -40277,16 +40715,8 @@
               <w:rPr>
                 <w:lang w:eastAsia="zh-CN" w:bidi="hi-IN"/>
               </w:rPr>
-              <w:t xml:space="preserve">Registrar datos de candidato </w:t>
-            </w:r>
-            <w:proofErr w:type="spellStart"/>
-            <w:r>
-              <w:rPr>
-                <w:lang w:eastAsia="zh-CN" w:bidi="hi-IN"/>
-              </w:rPr>
-              <w:t>candidato</w:t>
-            </w:r>
-            <w:proofErr w:type="spellEnd"/>
+              <w:t>Registrar datos de candidato candidato</w:t>
+            </w:r>
           </w:p>
         </w:tc>
       </w:tr>
@@ -40909,7 +41339,7 @@
     </w:tbl>
     <w:p>
       <w:pPr>
-        <w:pStyle w:val="Epgrafe"/>
+        <w:pStyle w:val="Descripcin"/>
         <w:rPr>
           <w:rFonts w:asciiTheme="majorHAnsi" w:eastAsiaTheme="majorEastAsia" w:hAnsiTheme="majorHAnsi" w:cstheme="majorBidi"/>
           <w:b w:val="0"/>
@@ -40923,14 +41353,27 @@
       <w:r>
         <w:t xml:space="preserve">Tabla </w:t>
       </w:r>
-      <w:fldSimple w:instr=" SEQ Tabla \* ARABIC ">
-        <w:r>
-          <w:rPr>
-            <w:noProof/>
-          </w:rPr>
-          <w:t>30</w:t>
-        </w:r>
-      </w:fldSimple>
+      <w:r>
+        <w:fldChar w:fldCharType="begin"/>
+      </w:r>
+      <w:r>
+        <w:instrText xml:space="preserve"> SEQ Tabla \* ARABIC </w:instrText>
+      </w:r>
+      <w:r>
+        <w:fldChar w:fldCharType="separate"/>
+      </w:r>
+      <w:r>
+        <w:rPr>
+          <w:noProof/>
+        </w:rPr>
+        <w:t>30</w:t>
+      </w:r>
+      <w:r>
+        <w:rPr>
+          <w:noProof/>
+        </w:rPr>
+        <w:fldChar w:fldCharType="end"/>
+      </w:r>
     </w:p>
     <w:tbl>
       <w:tblPr>
@@ -40996,16 +41439,8 @@
               <w:rPr>
                 <w:lang w:eastAsia="zh-CN" w:bidi="hi-IN"/>
               </w:rPr>
-              <w:t xml:space="preserve">Registrar datos de candidato </w:t>
-            </w:r>
-            <w:proofErr w:type="spellStart"/>
-            <w:r>
-              <w:rPr>
-                <w:lang w:eastAsia="zh-CN" w:bidi="hi-IN"/>
-              </w:rPr>
-              <w:t>candidato</w:t>
-            </w:r>
-            <w:proofErr w:type="spellEnd"/>
+              <w:t>Registrar datos de candidato candidato</w:t>
+            </w:r>
           </w:p>
         </w:tc>
       </w:tr>
@@ -41628,7 +42063,7 @@
     </w:tbl>
     <w:p>
       <w:pPr>
-        <w:pStyle w:val="Epgrafe"/>
+        <w:pStyle w:val="Descripcin"/>
         <w:rPr>
           <w:rFonts w:asciiTheme="majorHAnsi" w:eastAsiaTheme="majorEastAsia" w:hAnsiTheme="majorHAnsi" w:cstheme="majorBidi"/>
           <w:b w:val="0"/>
@@ -41642,14 +42077,27 @@
       <w:r>
         <w:t xml:space="preserve">Tabla </w:t>
       </w:r>
-      <w:fldSimple w:instr=" SEQ Tabla \* ARABIC ">
-        <w:r>
-          <w:rPr>
-            <w:noProof/>
-          </w:rPr>
-          <w:t>31</w:t>
-        </w:r>
-      </w:fldSimple>
+      <w:r>
+        <w:fldChar w:fldCharType="begin"/>
+      </w:r>
+      <w:r>
+        <w:instrText xml:space="preserve"> SEQ Tabla \* ARABIC </w:instrText>
+      </w:r>
+      <w:r>
+        <w:fldChar w:fldCharType="separate"/>
+      </w:r>
+      <w:r>
+        <w:rPr>
+          <w:noProof/>
+        </w:rPr>
+        <w:t>31</w:t>
+      </w:r>
+      <w:r>
+        <w:rPr>
+          <w:noProof/>
+        </w:rPr>
+        <w:fldChar w:fldCharType="end"/>
+      </w:r>
     </w:p>
     <w:tbl>
       <w:tblPr>
@@ -41715,16 +42163,8 @@
               <w:rPr>
                 <w:lang w:eastAsia="zh-CN" w:bidi="hi-IN"/>
               </w:rPr>
-              <w:t xml:space="preserve">Registrar datos de candidato </w:t>
-            </w:r>
-            <w:proofErr w:type="spellStart"/>
-            <w:r>
-              <w:rPr>
-                <w:lang w:eastAsia="zh-CN" w:bidi="hi-IN"/>
-              </w:rPr>
-              <w:t>candidato</w:t>
-            </w:r>
-            <w:proofErr w:type="spellEnd"/>
+              <w:t>Registrar datos de candidato candidato</w:t>
+            </w:r>
           </w:p>
         </w:tc>
       </w:tr>
@@ -42348,7 +42788,7 @@
     </w:tbl>
     <w:p>
       <w:pPr>
-        <w:pStyle w:val="Epgrafe"/>
+        <w:pStyle w:val="Descripcin"/>
         <w:rPr>
           <w:rFonts w:asciiTheme="majorHAnsi" w:eastAsiaTheme="majorEastAsia" w:hAnsiTheme="majorHAnsi" w:cstheme="majorBidi"/>
           <w:b w:val="0"/>
@@ -42362,14 +42802,27 @@
       <w:r>
         <w:t xml:space="preserve">Tabla </w:t>
       </w:r>
-      <w:fldSimple w:instr=" SEQ Tabla \* ARABIC ">
-        <w:r>
-          <w:rPr>
-            <w:noProof/>
-          </w:rPr>
-          <w:t>32</w:t>
-        </w:r>
-      </w:fldSimple>
+      <w:r>
+        <w:fldChar w:fldCharType="begin"/>
+      </w:r>
+      <w:r>
+        <w:instrText xml:space="preserve"> SEQ Tabla \* ARABIC </w:instrText>
+      </w:r>
+      <w:r>
+        <w:fldChar w:fldCharType="separate"/>
+      </w:r>
+      <w:r>
+        <w:rPr>
+          <w:noProof/>
+        </w:rPr>
+        <w:t>32</w:t>
+      </w:r>
+      <w:r>
+        <w:rPr>
+          <w:noProof/>
+        </w:rPr>
+        <w:fldChar w:fldCharType="end"/>
+      </w:r>
     </w:p>
     <w:p>
       <w:pPr>
@@ -42379,24 +42832,113 @@
           <w:numId w:val="3"/>
         </w:numPr>
         <w:rPr>
+          <w:lang w:eastAsia="zh-CN" w:bidi="hi-IN"/>
+        </w:rPr>
+      </w:pPr>
+      <w:r>
+        <w:rPr>
           <w:rFonts w:eastAsia="Times New Roman"/>
           <w:lang w:eastAsia="zh-CN" w:bidi="hi-IN"/>
         </w:rPr>
-      </w:pPr>
-      <w:r>
-        <w:rPr>
-          <w:rFonts w:eastAsia="Times New Roman"/>
-          <w:lang w:eastAsia="zh-CN" w:bidi="hi-IN"/>
-        </w:rPr>
-        <w:t>Arquitectura del Sistema</w:t>
+        <w:t xml:space="preserve">Diseño arquitectónico </w:t>
       </w:r>
     </w:p>
     <w:p>
       <w:pPr>
-        <w:rPr>
-          <w:lang w:eastAsia="zh-CN" w:bidi="hi-IN"/>
-        </w:rPr>
-      </w:pPr>
+        <w:pStyle w:val="Subttulo"/>
+        <w:numPr>
+          <w:ilvl w:val="0"/>
+          <w:numId w:val="0"/>
+        </w:numPr>
+        <w:ind w:left="1224"/>
+        <w:rPr>
+          <w:rFonts w:eastAsia="Times New Roman"/>
+          <w:lang w:eastAsia="zh-CN" w:bidi="hi-IN"/>
+        </w:rPr>
+      </w:pPr>
+      <w:r>
+        <w:rPr>
+          <w:rFonts w:eastAsia="Times New Roman"/>
+          <w:noProof/>
+          <w:lang w:val="es-ES" w:eastAsia="es-ES"/>
+        </w:rPr>
+        <w:drawing>
+          <wp:anchor distT="0" distB="0" distL="114300" distR="114300" simplePos="0" relativeHeight="251658240" behindDoc="0" locked="0" layoutInCell="1" allowOverlap="1" wp14:anchorId="04A93365" wp14:editId="6A256D33">
+            <wp:simplePos x="0" y="0"/>
+            <wp:positionH relativeFrom="column">
+              <wp:posOffset>55805</wp:posOffset>
+            </wp:positionH>
+            <wp:positionV relativeFrom="paragraph">
+              <wp:posOffset>447874</wp:posOffset>
+            </wp:positionV>
+            <wp:extent cx="5309235" cy="3275330"/>
+            <wp:effectExtent l="0" t="0" r="5715" b="1270"/>
+            <wp:wrapSquare wrapText="bothSides"/>
+            <wp:docPr id="6" name="Imagen 6" descr="E:\doc\diseno_arquitectonico.png"/>
+            <wp:cNvGraphicFramePr>
+              <a:graphicFrameLocks xmlns:a="http://schemas.openxmlformats.org/drawingml/2006/main" noChangeAspect="1"/>
+            </wp:cNvGraphicFramePr>
+            <a:graphic xmlns:a="http://schemas.openxmlformats.org/drawingml/2006/main">
+              <a:graphicData uri="http://schemas.openxmlformats.org/drawingml/2006/picture">
+                <pic:pic xmlns:pic="http://schemas.openxmlformats.org/drawingml/2006/picture">
+                  <pic:nvPicPr>
+                    <pic:cNvPr id="0" name="Picture 1" descr="E:\doc\diseno_arquitectonico.png"/>
+                    <pic:cNvPicPr>
+                      <a:picLocks noChangeAspect="1" noChangeArrowheads="1"/>
+                    </pic:cNvPicPr>
+                  </pic:nvPicPr>
+                  <pic:blipFill>
+                    <a:blip r:embed="rId9">
+                      <a:extLst>
+                        <a:ext uri="{28A0092B-C50C-407E-A947-70E740481C1C}">
+                          <a14:useLocalDpi xmlns:a14="http://schemas.microsoft.com/office/drawing/2010/main" val="0"/>
+                        </a:ext>
+                      </a:extLst>
+                    </a:blip>
+                    <a:srcRect/>
+                    <a:stretch>
+                      <a:fillRect/>
+                    </a:stretch>
+                  </pic:blipFill>
+                  <pic:spPr bwMode="auto">
+                    <a:xfrm>
+                      <a:off x="0" y="0"/>
+                      <a:ext cx="5309235" cy="3275330"/>
+                    </a:xfrm>
+                    <a:prstGeom prst="rect">
+                      <a:avLst/>
+                    </a:prstGeom>
+                    <a:noFill/>
+                    <a:ln>
+                      <a:noFill/>
+                    </a:ln>
+                  </pic:spPr>
+                </pic:pic>
+              </a:graphicData>
+            </a:graphic>
+          </wp:anchor>
+        </w:drawing>
+      </w:r>
+    </w:p>
+    <w:p>
+      <w:pPr>
+        <w:pStyle w:val="Subttulo"/>
+        <w:numPr>
+          <w:ilvl w:val="0"/>
+          <w:numId w:val="0"/>
+        </w:numPr>
+        <w:ind w:left="1224"/>
+        <w:rPr>
+          <w:lang w:eastAsia="zh-CN" w:bidi="hi-IN"/>
+        </w:rPr>
+      </w:pPr>
+      <w:r>
+        <w:rPr>
+          <w:rFonts w:eastAsia="Times New Roman"/>
+          <w:lang w:eastAsia="zh-CN" w:bidi="hi-IN"/>
+        </w:rPr>
+        <w:t xml:space="preserve"> </w:t>
+      </w:r>
     </w:p>
     <w:p>
       <w:pPr>
@@ -42415,8 +42957,10 @@
           <w:rFonts w:eastAsia="Times New Roman"/>
           <w:lang w:eastAsia="zh-CN" w:bidi="hi-IN"/>
         </w:rPr>
-        <w:t>Manual de sistema</w:t>
-      </w:r>
+        <w:t>Diseño de interfaz</w:t>
+      </w:r>
+      <w:bookmarkStart w:id="14" w:name="_GoBack"/>
+      <w:bookmarkEnd w:id="14"/>
     </w:p>
     <w:p>
       <w:pPr>
@@ -42535,13 +43079,6 @@
     </w:p>
     <w:p>
       <w:pPr>
-        <w:rPr>
-          <w:lang w:eastAsia="zh-CN" w:bidi="hi-IN"/>
-        </w:rPr>
-      </w:pPr>
-    </w:p>
-    <w:p>
-      <w:pPr>
         <w:pStyle w:val="Subttulo"/>
         <w:numPr>
           <w:ilvl w:val="2"/>
@@ -42589,10 +43126,103 @@
     </w:p>
     <w:p>
       <w:pPr>
-        <w:rPr>
-          <w:lang w:eastAsia="zh-CN" w:bidi="hi-IN"/>
-        </w:rPr>
-      </w:pPr>
+        <w:keepNext/>
+      </w:pPr>
+      <w:r>
+        <w:rPr>
+          <w:rFonts w:eastAsia="Times New Roman"/>
+          <w:b/>
+          <w:i/>
+          <w:noProof/>
+          <w:sz w:val="28"/>
+          <w:szCs w:val="28"/>
+          <w:lang w:val="es-ES" w:eastAsia="es-ES"/>
+        </w:rPr>
+        <w:lastRenderedPageBreak/>
+        <w:drawing>
+          <wp:inline distT="0" distB="0" distL="0" distR="0" wp14:anchorId="022BF748" wp14:editId="6BBA3D5A">
+            <wp:extent cx="5309235" cy="5336540"/>
+            <wp:effectExtent l="0" t="0" r="5715" b="0"/>
+            <wp:docPr id="5" name="Imagen 5" descr="E:\descarga\egresados_digrama_db.png"/>
+            <wp:cNvGraphicFramePr>
+              <a:graphicFrameLocks xmlns:a="http://schemas.openxmlformats.org/drawingml/2006/main" noChangeAspect="1"/>
+            </wp:cNvGraphicFramePr>
+            <a:graphic xmlns:a="http://schemas.openxmlformats.org/drawingml/2006/main">
+              <a:graphicData uri="http://schemas.openxmlformats.org/drawingml/2006/picture">
+                <pic:pic xmlns:pic="http://schemas.openxmlformats.org/drawingml/2006/picture">
+                  <pic:nvPicPr>
+                    <pic:cNvPr id="0" name="Picture 2" descr="E:\descarga\egresados_digrama_db.png"/>
+                    <pic:cNvPicPr>
+                      <a:picLocks noChangeAspect="1" noChangeArrowheads="1"/>
+                    </pic:cNvPicPr>
+                  </pic:nvPicPr>
+                  <pic:blipFill>
+                    <a:blip r:embed="rId10" cstate="print">
+                      <a:extLst>
+                        <a:ext uri="{28A0092B-C50C-407E-A947-70E740481C1C}">
+                          <a14:useLocalDpi xmlns:a14="http://schemas.microsoft.com/office/drawing/2010/main" val="0"/>
+                        </a:ext>
+                      </a:extLst>
+                    </a:blip>
+                    <a:srcRect/>
+                    <a:stretch>
+                      <a:fillRect/>
+                    </a:stretch>
+                  </pic:blipFill>
+                  <pic:spPr bwMode="auto">
+                    <a:xfrm>
+                      <a:off x="0" y="0"/>
+                      <a:ext cx="5309235" cy="5336540"/>
+                    </a:xfrm>
+                    <a:prstGeom prst="rect">
+                      <a:avLst/>
+                    </a:prstGeom>
+                    <a:noFill/>
+                    <a:ln>
+                      <a:noFill/>
+                    </a:ln>
+                  </pic:spPr>
+                </pic:pic>
+              </a:graphicData>
+            </a:graphic>
+          </wp:inline>
+        </w:drawing>
+      </w:r>
+    </w:p>
+    <w:p>
+      <w:pPr>
+        <w:pStyle w:val="Descripcin"/>
+        <w:rPr>
+          <w:lang w:eastAsia="zh-CN" w:bidi="hi-IN"/>
+        </w:rPr>
+      </w:pPr>
+      <w:r>
+        <w:t xml:space="preserve">Ilustración </w:t>
+      </w:r>
+      <w:r>
+        <w:fldChar w:fldCharType="begin"/>
+      </w:r>
+      <w:r>
+        <w:instrText xml:space="preserve"> SEQ Ilustración \* ARABIC </w:instrText>
+      </w:r>
+      <w:r>
+        <w:fldChar w:fldCharType="separate"/>
+      </w:r>
+      <w:r>
+        <w:rPr>
+          <w:noProof/>
+        </w:rPr>
+        <w:t>1</w:t>
+      </w:r>
+      <w:r>
+        <w:rPr>
+          <w:noProof/>
+        </w:rPr>
+        <w:fldChar w:fldCharType="end"/>
+      </w:r>
+      <w:r>
+        <w:t xml:space="preserve"> Diagrama de relaciones de sistema Egresados 2011</w:t>
+      </w:r>
     </w:p>
     <w:p>
       <w:pPr>
@@ -42632,6 +43262,455 @@
     </w:p>
     <w:p>
       <w:pPr>
+        <w:pStyle w:val="Subttulo"/>
+        <w:numPr>
+          <w:ilvl w:val="2"/>
+          <w:numId w:val="3"/>
+        </w:numPr>
+        <w:rPr>
+          <w:rFonts w:eastAsia="Times New Roman"/>
+          <w:lang w:eastAsia="zh-CN" w:bidi="hi-IN"/>
+        </w:rPr>
+      </w:pPr>
+      <w:r>
+        <w:rPr>
+          <w:rFonts w:eastAsia="Times New Roman"/>
+          <w:lang w:eastAsia="zh-CN" w:bidi="hi-IN"/>
+        </w:rPr>
+        <w:t>Mo</w:t>
+      </w:r>
+      <w:r>
+        <w:rPr>
+          <w:rFonts w:eastAsia="Times New Roman"/>
+          <w:lang w:eastAsia="zh-CN" w:bidi="hi-IN"/>
+        </w:rPr>
+        <w:t>delo</w:t>
+      </w:r>
+    </w:p>
+    <w:p>
+      <w:pPr>
+        <w:spacing w:line="360" w:lineRule="auto"/>
+        <w:jc w:val="both"/>
+        <w:rPr>
+          <w:rFonts w:ascii="Arial" w:hAnsi="Arial" w:cs="Arial"/>
+          <w:sz w:val="24"/>
+          <w:szCs w:val="24"/>
+          <w:lang w:eastAsia="zh-CN" w:bidi="hi-IN"/>
+        </w:rPr>
+      </w:pPr>
+      <w:r>
+        <w:rPr>
+          <w:rFonts w:ascii="Arial" w:hAnsi="Arial" w:cs="Arial"/>
+          <w:sz w:val="24"/>
+          <w:szCs w:val="24"/>
+          <w:lang w:eastAsia="zh-CN" w:bidi="hi-IN"/>
+        </w:rPr>
+        <w:t>El framework Laravel implementa totalmente la arquitectura MVC(modelo-vista-controlador) por lo que los modelos son representados por clases PHP que extienden de la clase Model, que es un ORM parte del framework Laravel el cual accede a tablas de base de datos. Según convenciones Laravel se crea un modelo por tabla.</w:t>
+      </w:r>
+    </w:p>
+    <w:p>
+      <w:pPr>
+        <w:spacing w:line="360" w:lineRule="auto"/>
+        <w:jc w:val="both"/>
+        <w:rPr>
+          <w:rFonts w:ascii="Arial" w:hAnsi="Arial" w:cs="Arial"/>
+          <w:color w:val="FF0000"/>
+          <w:sz w:val="24"/>
+          <w:szCs w:val="24"/>
+          <w:lang w:eastAsia="zh-CN" w:bidi="hi-IN"/>
+        </w:rPr>
+      </w:pPr>
+      <w:r>
+        <w:rPr>
+          <w:rFonts w:ascii="Arial" w:hAnsi="Arial" w:cs="Arial"/>
+          <w:color w:val="FF0000"/>
+          <w:sz w:val="24"/>
+          <w:szCs w:val="24"/>
+          <w:lang w:eastAsia="zh-CN" w:bidi="hi-IN"/>
+        </w:rPr>
+        <w:t>Imagen</w:t>
+      </w:r>
+    </w:p>
+    <w:p>
+      <w:pPr>
+        <w:pStyle w:val="Subttulo"/>
+        <w:numPr>
+          <w:ilvl w:val="2"/>
+          <w:numId w:val="3"/>
+        </w:numPr>
+        <w:rPr>
+          <w:rFonts w:eastAsia="Times New Roman"/>
+          <w:lang w:eastAsia="zh-CN" w:bidi="hi-IN"/>
+        </w:rPr>
+      </w:pPr>
+      <w:r>
+        <w:rPr>
+          <w:rFonts w:eastAsia="Times New Roman"/>
+          <w:lang w:eastAsia="zh-CN" w:bidi="hi-IN"/>
+        </w:rPr>
+        <w:t>Controlador</w:t>
+      </w:r>
+    </w:p>
+    <w:p>
+      <w:pPr>
+        <w:spacing w:line="360" w:lineRule="auto"/>
+        <w:jc w:val="both"/>
+        <w:rPr>
+          <w:rFonts w:ascii="Arial" w:hAnsi="Arial" w:cs="Arial"/>
+          <w:sz w:val="24"/>
+          <w:szCs w:val="24"/>
+          <w:lang w:eastAsia="zh-CN" w:bidi="hi-IN"/>
+        </w:rPr>
+      </w:pPr>
+      <w:r>
+        <w:rPr>
+          <w:rFonts w:ascii="Arial" w:hAnsi="Arial" w:cs="Arial"/>
+          <w:sz w:val="24"/>
+          <w:szCs w:val="24"/>
+          <w:lang w:eastAsia="zh-CN" w:bidi="hi-IN"/>
+        </w:rPr>
+        <w:lastRenderedPageBreak/>
+        <w:t xml:space="preserve">Son clases que nos permiten procesar los datos provenientes de modelos para ser visualizados en las </w:t>
+      </w:r>
+      <w:r>
+        <w:rPr>
+          <w:rFonts w:ascii="Arial" w:hAnsi="Arial" w:cs="Arial"/>
+          <w:sz w:val="24"/>
+          <w:szCs w:val="24"/>
+          <w:lang w:eastAsia="zh-CN" w:bidi="hi-IN"/>
+        </w:rPr>
+        <w:t>vistas, y</w:t>
+      </w:r>
+      <w:r>
+        <w:rPr>
+          <w:rFonts w:ascii="Arial" w:hAnsi="Arial" w:cs="Arial"/>
+          <w:sz w:val="24"/>
+          <w:szCs w:val="24"/>
+          <w:lang w:eastAsia="zh-CN" w:bidi="hi-IN"/>
+        </w:rPr>
+        <w:t xml:space="preserve"> procesados de las vistas hacia los modelos creando un puente entre los modelos y las vistas.</w:t>
+      </w:r>
+      <w:r>
+        <w:rPr>
+          <w:rFonts w:ascii="Arial" w:hAnsi="Arial" w:cs="Arial"/>
+          <w:sz w:val="24"/>
+          <w:szCs w:val="24"/>
+          <w:lang w:eastAsia="zh-CN" w:bidi="hi-IN"/>
+        </w:rPr>
+        <w:t xml:space="preserve"> Los controladores son representados por clase PHP </w:t>
+      </w:r>
+      <w:r>
+        <w:rPr>
+          <w:rFonts w:ascii="Arial" w:hAnsi="Arial" w:cs="Arial"/>
+          <w:sz w:val="24"/>
+          <w:szCs w:val="24"/>
+          <w:lang w:eastAsia="zh-CN" w:bidi="hi-IN"/>
+        </w:rPr>
+        <w:t>que extienden la clase Controller, estos fueron creados según el tipo de interacción.</w:t>
+      </w:r>
+    </w:p>
+    <w:p>
+      <w:pPr>
+        <w:spacing w:line="360" w:lineRule="auto"/>
+        <w:jc w:val="both"/>
+        <w:rPr>
+          <w:rFonts w:ascii="Arial" w:hAnsi="Arial" w:cs="Arial"/>
+          <w:sz w:val="24"/>
+          <w:szCs w:val="24"/>
+          <w:lang w:eastAsia="zh-CN" w:bidi="hi-IN"/>
+        </w:rPr>
+      </w:pPr>
+    </w:p>
+    <w:p>
+      <w:pPr>
+        <w:spacing w:line="360" w:lineRule="auto"/>
+        <w:jc w:val="both"/>
+        <w:rPr>
+          <w:rFonts w:ascii="Arial" w:hAnsi="Arial" w:cs="Arial"/>
+          <w:color w:val="FF0000"/>
+          <w:sz w:val="24"/>
+          <w:szCs w:val="24"/>
+          <w:lang w:eastAsia="zh-CN" w:bidi="hi-IN"/>
+        </w:rPr>
+      </w:pPr>
+      <w:r>
+        <w:rPr>
+          <w:rFonts w:ascii="Arial" w:hAnsi="Arial" w:cs="Arial"/>
+          <w:color w:val="FF0000"/>
+          <w:sz w:val="24"/>
+          <w:szCs w:val="24"/>
+          <w:lang w:eastAsia="zh-CN" w:bidi="hi-IN"/>
+        </w:rPr>
+        <w:t>Imagen</w:t>
+      </w:r>
+    </w:p>
+    <w:p>
+      <w:pPr>
+        <w:spacing w:line="360" w:lineRule="auto"/>
+        <w:jc w:val="both"/>
+        <w:rPr>
+          <w:rFonts w:ascii="Arial" w:hAnsi="Arial" w:cs="Arial"/>
+          <w:color w:val="FF0000"/>
+          <w:sz w:val="24"/>
+          <w:szCs w:val="24"/>
+          <w:lang w:eastAsia="zh-CN" w:bidi="hi-IN"/>
+        </w:rPr>
+      </w:pPr>
+    </w:p>
+    <w:p>
+      <w:pPr>
+        <w:pStyle w:val="Subttulo"/>
+        <w:numPr>
+          <w:ilvl w:val="2"/>
+          <w:numId w:val="3"/>
+        </w:numPr>
+        <w:rPr>
+          <w:rFonts w:eastAsia="Times New Roman"/>
+          <w:lang w:eastAsia="zh-CN" w:bidi="hi-IN"/>
+        </w:rPr>
+      </w:pPr>
+      <w:r>
+        <w:rPr>
+          <w:rFonts w:eastAsia="Times New Roman"/>
+          <w:lang w:eastAsia="zh-CN" w:bidi="hi-IN"/>
+        </w:rPr>
+        <w:t>Vistas</w:t>
+      </w:r>
+    </w:p>
+    <w:p>
+      <w:pPr>
+        <w:spacing w:line="360" w:lineRule="auto"/>
+        <w:jc w:val="both"/>
+        <w:rPr>
+          <w:rFonts w:ascii="Arial" w:hAnsi="Arial" w:cs="Arial"/>
+          <w:sz w:val="24"/>
+          <w:szCs w:val="24"/>
+          <w:lang w:eastAsia="zh-CN" w:bidi="hi-IN"/>
+        </w:rPr>
+      </w:pPr>
+      <w:r>
+        <w:rPr>
+          <w:rFonts w:ascii="Arial" w:hAnsi="Arial" w:cs="Arial"/>
+          <w:sz w:val="24"/>
+          <w:szCs w:val="24"/>
+          <w:lang w:eastAsia="zh-CN" w:bidi="hi-IN"/>
+        </w:rPr>
+        <w:t xml:space="preserve">Las vistas están ordenadas en carpetas </w:t>
+      </w:r>
+      <w:r>
+        <w:rPr>
+          <w:rFonts w:ascii="Arial" w:hAnsi="Arial" w:cs="Arial"/>
+          <w:sz w:val="24"/>
+          <w:szCs w:val="24"/>
+          <w:lang w:eastAsia="zh-CN" w:bidi="hi-IN"/>
+        </w:rPr>
+        <w:t>según</w:t>
+      </w:r>
+      <w:r>
+        <w:rPr>
+          <w:rFonts w:ascii="Arial" w:hAnsi="Arial" w:cs="Arial"/>
+          <w:sz w:val="24"/>
+          <w:szCs w:val="24"/>
+          <w:lang w:eastAsia="zh-CN" w:bidi="hi-IN"/>
+        </w:rPr>
+        <w:t xml:space="preserve"> el controlador que interactúan con ellas. Las vistas ocupan el sistema de plantilla Blade que es parte del framework Laravel cuya principal característica es extender layout para no duplicar código y mantener archivos de vista </w:t>
+      </w:r>
+      <w:r>
+        <w:rPr>
+          <w:rFonts w:ascii="Arial" w:hAnsi="Arial" w:cs="Arial"/>
+          <w:sz w:val="24"/>
+          <w:szCs w:val="24"/>
+          <w:lang w:eastAsia="zh-CN" w:bidi="hi-IN"/>
+        </w:rPr>
+        <w:t>ágil</w:t>
+      </w:r>
+      <w:r>
+        <w:rPr>
+          <w:rFonts w:ascii="Arial" w:hAnsi="Arial" w:cs="Arial"/>
+          <w:sz w:val="24"/>
+          <w:szCs w:val="24"/>
+          <w:lang w:eastAsia="zh-CN" w:bidi="hi-IN"/>
+        </w:rPr>
+        <w:t>.</w:t>
+      </w:r>
+    </w:p>
+    <w:p>
+      <w:pPr>
+        <w:spacing w:line="360" w:lineRule="auto"/>
+        <w:jc w:val="both"/>
+        <w:rPr>
+          <w:rFonts w:ascii="Arial" w:hAnsi="Arial" w:cs="Arial"/>
+          <w:color w:val="FF0000"/>
+          <w:sz w:val="24"/>
+          <w:szCs w:val="24"/>
+          <w:lang w:eastAsia="zh-CN" w:bidi="hi-IN"/>
+        </w:rPr>
+      </w:pPr>
+      <w:r>
+        <w:rPr>
+          <w:rFonts w:ascii="Arial" w:hAnsi="Arial" w:cs="Arial"/>
+          <w:color w:val="FF0000"/>
+          <w:sz w:val="24"/>
+          <w:szCs w:val="24"/>
+          <w:lang w:eastAsia="zh-CN" w:bidi="hi-IN"/>
+        </w:rPr>
+        <w:t>Imagen</w:t>
+      </w:r>
+    </w:p>
+    <w:p>
+      <w:pPr>
+        <w:pStyle w:val="Subttulo"/>
+        <w:numPr>
+          <w:ilvl w:val="0"/>
+          <w:numId w:val="0"/>
+        </w:numPr>
+        <w:ind w:left="419"/>
+        <w:rPr>
+          <w:rFonts w:eastAsia="Times New Roman"/>
+          <w:b/>
+          <w:i w:val="0"/>
+          <w:sz w:val="28"/>
+          <w:szCs w:val="28"/>
+          <w:lang w:eastAsia="zh-CN" w:bidi="hi-IN"/>
+        </w:rPr>
+      </w:pPr>
+      <w:r>
+        <w:rPr>
+          <w:rFonts w:eastAsia="Times New Roman"/>
+          <w:b/>
+          <w:i w:val="0"/>
+          <w:sz w:val="28"/>
+          <w:szCs w:val="28"/>
+          <w:lang w:eastAsia="zh-CN" w:bidi="hi-IN"/>
+        </w:rPr>
+        <w:t>Fase 5: Reestructuración de Datos</w:t>
+      </w:r>
+    </w:p>
+    <w:p>
+      <w:pPr>
+        <w:pStyle w:val="Subttulo"/>
+        <w:numPr>
+          <w:ilvl w:val="0"/>
+          <w:numId w:val="0"/>
+        </w:numPr>
+        <w:ind w:left="419"/>
+        <w:rPr>
+          <w:rFonts w:eastAsia="Times New Roman"/>
+          <w:b/>
+          <w:i w:val="0"/>
+          <w:sz w:val="28"/>
+          <w:szCs w:val="28"/>
+          <w:lang w:eastAsia="zh-CN" w:bidi="hi-IN"/>
+        </w:rPr>
+      </w:pPr>
+    </w:p>
+    <w:p>
+      <w:pPr>
+        <w:pStyle w:val="Subttulo"/>
+        <w:keepNext/>
+        <w:numPr>
+          <w:ilvl w:val="0"/>
+          <w:numId w:val="0"/>
+        </w:numPr>
+        <w:ind w:left="419"/>
+      </w:pPr>
+    </w:p>
+    <w:p>
+      <w:pPr>
+        <w:keepNext/>
+      </w:pPr>
+      <w:r>
+        <w:rPr>
+          <w:noProof/>
+          <w:lang w:val="es-ES" w:eastAsia="es-ES"/>
+        </w:rPr>
+        <w:drawing>
+          <wp:inline distT="0" distB="0" distL="0" distR="0" wp14:anchorId="533577E5" wp14:editId="454566C8">
+            <wp:extent cx="5309235" cy="3985260"/>
+            <wp:effectExtent l="0" t="0" r="5715" b="0"/>
+            <wp:docPr id="4" name="Imagen 4" descr="E:\descarga\PSG_DB.png"/>
+            <wp:cNvGraphicFramePr>
+              <a:graphicFrameLocks xmlns:a="http://schemas.openxmlformats.org/drawingml/2006/main" noChangeAspect="1"/>
+            </wp:cNvGraphicFramePr>
+            <a:graphic xmlns:a="http://schemas.openxmlformats.org/drawingml/2006/main">
+              <a:graphicData uri="http://schemas.openxmlformats.org/drawingml/2006/picture">
+                <pic:pic xmlns:pic="http://schemas.openxmlformats.org/drawingml/2006/picture">
+                  <pic:nvPicPr>
+                    <pic:cNvPr id="0" name="Picture 1" descr="E:\descarga\PSG_DB.png"/>
+                    <pic:cNvPicPr>
+                      <a:picLocks noChangeAspect="1" noChangeArrowheads="1"/>
+                    </pic:cNvPicPr>
+                  </pic:nvPicPr>
+                  <pic:blipFill>
+                    <a:blip r:embed="rId11" cstate="print">
+                      <a:extLst>
+                        <a:ext uri="{28A0092B-C50C-407E-A947-70E740481C1C}">
+                          <a14:useLocalDpi xmlns:a14="http://schemas.microsoft.com/office/drawing/2010/main" val="0"/>
+                        </a:ext>
+                      </a:extLst>
+                    </a:blip>
+                    <a:srcRect/>
+                    <a:stretch>
+                      <a:fillRect/>
+                    </a:stretch>
+                  </pic:blipFill>
+                  <pic:spPr bwMode="auto">
+                    <a:xfrm>
+                      <a:off x="0" y="0"/>
+                      <a:ext cx="5309235" cy="3985260"/>
+                    </a:xfrm>
+                    <a:prstGeom prst="rect">
+                      <a:avLst/>
+                    </a:prstGeom>
+                    <a:noFill/>
+                    <a:ln>
+                      <a:noFill/>
+                    </a:ln>
+                  </pic:spPr>
+                </pic:pic>
+              </a:graphicData>
+            </a:graphic>
+          </wp:inline>
+        </w:drawing>
+      </w:r>
+    </w:p>
+    <w:p>
+      <w:pPr>
+        <w:pStyle w:val="Descripcin"/>
+        <w:rPr>
+          <w:lang w:eastAsia="zh-CN" w:bidi="hi-IN"/>
+        </w:rPr>
+      </w:pPr>
+      <w:r>
+        <w:t xml:space="preserve">Ilustración </w:t>
+      </w:r>
+      <w:r>
+        <w:fldChar w:fldCharType="begin"/>
+      </w:r>
+      <w:r>
+        <w:instrText xml:space="preserve"> SEQ Ilustración \* ARABIC </w:instrText>
+      </w:r>
+      <w:r>
+        <w:fldChar w:fldCharType="separate"/>
+      </w:r>
+      <w:r>
+        <w:rPr>
+          <w:noProof/>
+        </w:rPr>
+        <w:t>2</w:t>
+      </w:r>
+      <w:r>
+        <w:rPr>
+          <w:noProof/>
+        </w:rPr>
+        <w:fldChar w:fldCharType="end"/>
+      </w:r>
+      <w:r>
+        <w:t xml:space="preserve"> Diagrama de relaciones del Sistema SPSG</w:t>
+      </w:r>
+    </w:p>
+    <w:p>
+      <w:pPr>
         <w:rPr>
           <w:lang w:eastAsia="zh-CN" w:bidi="hi-IN"/>
         </w:rPr>
@@ -42663,51 +43742,6 @@
           <w:szCs w:val="28"/>
           <w:lang w:eastAsia="zh-CN" w:bidi="hi-IN"/>
         </w:rPr>
-        <w:t>Fase 5: Reestructuración de Datos</w:t>
-      </w:r>
-    </w:p>
-    <w:p>
-      <w:pPr>
-        <w:rPr>
-          <w:lang w:eastAsia="zh-CN" w:bidi="hi-IN"/>
-        </w:rPr>
-      </w:pPr>
-      <w:bookmarkStart w:id="9" w:name="_GoBack"/>
-      <w:bookmarkEnd w:id="9"/>
-    </w:p>
-    <w:p>
-      <w:pPr>
-        <w:rPr>
-          <w:lang w:eastAsia="zh-CN" w:bidi="hi-IN"/>
-        </w:rPr>
-      </w:pPr>
-    </w:p>
-    <w:p>
-      <w:pPr>
-        <w:pStyle w:val="Subttulo"/>
-        <w:numPr>
-          <w:ilvl w:val="1"/>
-          <w:numId w:val="3"/>
-        </w:numPr>
-        <w:ind w:left="851"/>
-        <w:rPr>
-          <w:rFonts w:eastAsia="Times New Roman"/>
-          <w:b/>
-          <w:i w:val="0"/>
-          <w:sz w:val="28"/>
-          <w:szCs w:val="28"/>
-          <w:lang w:eastAsia="zh-CN" w:bidi="hi-IN"/>
-        </w:rPr>
-      </w:pPr>
-      <w:r>
-        <w:rPr>
-          <w:rFonts w:eastAsia="Times New Roman"/>
-          <w:b/>
-          <w:i w:val="0"/>
-          <w:sz w:val="28"/>
-          <w:szCs w:val="28"/>
-          <w:lang w:eastAsia="zh-CN" w:bidi="hi-IN"/>
-        </w:rPr>
         <w:t>Fase 6: Ingeniería Directa</w:t>
       </w:r>
     </w:p>
@@ -42730,14 +43764,15 @@
           <w:lang w:eastAsia="zh-CN" w:bidi="hi-IN"/>
         </w:rPr>
       </w:pPr>
+      <w:bookmarkStart w:id="15" w:name="_Toc493001206"/>
       <w:r>
         <w:rPr>
           <w:rFonts w:eastAsia="Times New Roman"/>
           <w:lang w:eastAsia="zh-CN" w:bidi="hi-IN"/>
         </w:rPr>
-        <w:lastRenderedPageBreak/>
         <w:t>Conclusiones</w:t>
       </w:r>
+      <w:bookmarkEnd w:id="15"/>
     </w:p>
     <w:p>
       <w:pPr>
@@ -42758,6 +43793,7 @@
           <w:lang w:eastAsia="zh-CN" w:bidi="hi-IN"/>
         </w:rPr>
       </w:pPr>
+      <w:bookmarkStart w:id="16" w:name="_Toc493001207"/>
       <w:r>
         <w:rPr>
           <w:rFonts w:eastAsia="Times New Roman"/>
@@ -42765,6 +43801,7 @@
         </w:rPr>
         <w:t>Bibliografía</w:t>
       </w:r>
+      <w:bookmarkEnd w:id="16"/>
     </w:p>
     <w:p>
       <w:pPr>
@@ -42785,6 +43822,7 @@
           <w:lang w:eastAsia="zh-CN" w:bidi="hi-IN"/>
         </w:rPr>
       </w:pPr>
+      <w:bookmarkStart w:id="17" w:name="_Toc493001208"/>
       <w:r>
         <w:rPr>
           <w:rFonts w:eastAsia="Times New Roman"/>
@@ -42792,6 +43830,7 @@
         </w:rPr>
         <w:t>Anexos</w:t>
       </w:r>
+      <w:bookmarkEnd w:id="17"/>
     </w:p>
     <w:p>
       <w:pPr>
@@ -42801,8 +43840,8 @@
       </w:pPr>
     </w:p>
     <w:sectPr>
-      <w:footerReference w:type="default" r:id="rId10"/>
-      <w:footerReference w:type="first" r:id="rId11"/>
+      <w:footerReference w:type="default" r:id="rId12"/>
+      <w:footerReference w:type="first" r:id="rId13"/>
       <w:pgSz w:w="11906" w:h="16838"/>
       <w:pgMar w:top="1418" w:right="1418" w:bottom="1418" w:left="2126" w:header="720" w:footer="720" w:gutter="0"/>
       <w:pgNumType w:start="1"/>
@@ -42816,7 +43855,7 @@
 </file>
 
 <file path=word/endnotes.xml><?xml version="1.0" encoding="utf-8"?>
-<w:endnotes xmlns:wpc="http://schemas.microsoft.com/office/word/2010/wordprocessingCanvas" xmlns:mc="http://schemas.openxmlformats.org/markup-compatibility/2006" xmlns:o="urn:schemas-microsoft-com:office:office" xmlns:r="http://schemas.openxmlformats.org/officeDocument/2006/relationships" xmlns:m="http://schemas.openxmlformats.org/officeDocument/2006/math" xmlns:v="urn:schemas-microsoft-com:vml" xmlns:wp14="http://schemas.microsoft.com/office/word/2010/wordprocessingDrawing" xmlns:wp="http://schemas.openxmlformats.org/drawingml/2006/wordprocessingDrawing" xmlns:w10="urn:schemas-microsoft-com:office:word" xmlns:w="http://schemas.openxmlformats.org/wordprocessingml/2006/main" xmlns:w14="http://schemas.microsoft.com/office/word/2010/wordml" xmlns:wpg="http://schemas.microsoft.com/office/word/2010/wordprocessingGroup" xmlns:wpi="http://schemas.microsoft.com/office/word/2010/wordprocessingInk" xmlns:wne="http://schemas.microsoft.com/office/word/2006/wordml" xmlns:wps="http://schemas.microsoft.com/office/word/2010/wordprocessingShape" mc:Ignorable="w14 wp14">
+<w:endnotes xmlns:wpc="http://schemas.microsoft.com/office/word/2010/wordprocessingCanvas" xmlns:cx="http://schemas.microsoft.com/office/drawing/2014/chartex" xmlns:mc="http://schemas.openxmlformats.org/markup-compatibility/2006" xmlns:o="urn:schemas-microsoft-com:office:office" xmlns:r="http://schemas.openxmlformats.org/officeDocument/2006/relationships" xmlns:m="http://schemas.openxmlformats.org/officeDocument/2006/math" xmlns:v="urn:schemas-microsoft-com:vml" xmlns:wp14="http://schemas.microsoft.com/office/word/2010/wordprocessingDrawing" xmlns:wp="http://schemas.openxmlformats.org/drawingml/2006/wordprocessingDrawing" xmlns:w10="urn:schemas-microsoft-com:office:word" xmlns:w="http://schemas.openxmlformats.org/wordprocessingml/2006/main" xmlns:w14="http://schemas.microsoft.com/office/word/2010/wordml" xmlns:w15="http://schemas.microsoft.com/office/word/2012/wordml" xmlns:w16se="http://schemas.microsoft.com/office/word/2015/wordml/symex" xmlns:wpg="http://schemas.microsoft.com/office/word/2010/wordprocessingGroup" xmlns:wpi="http://schemas.microsoft.com/office/word/2010/wordprocessingInk" xmlns:wne="http://schemas.microsoft.com/office/word/2006/wordml" xmlns:wps="http://schemas.microsoft.com/office/word/2010/wordprocessingShape" mc:Ignorable="w14 w15 w16se wp14">
   <w:endnote w:type="separator" w:id="-1">
     <w:p>
       <w:pPr>
@@ -42841,7 +43880,7 @@
 </file>
 
 <file path=word/footer1.xml><?xml version="1.0" encoding="utf-8"?>
-<w:ftr xmlns:wpc="http://schemas.microsoft.com/office/word/2010/wordprocessingCanvas" xmlns:mc="http://schemas.openxmlformats.org/markup-compatibility/2006" xmlns:o="urn:schemas-microsoft-com:office:office" xmlns:r="http://schemas.openxmlformats.org/officeDocument/2006/relationships" xmlns:m="http://schemas.openxmlformats.org/officeDocument/2006/math" xmlns:v="urn:schemas-microsoft-com:vml" xmlns:wp14="http://schemas.microsoft.com/office/word/2010/wordprocessingDrawing" xmlns:wp="http://schemas.openxmlformats.org/drawingml/2006/wordprocessingDrawing" xmlns:w10="urn:schemas-microsoft-com:office:word" xmlns:w="http://schemas.openxmlformats.org/wordprocessingml/2006/main" xmlns:w14="http://schemas.microsoft.com/office/word/2010/wordml" xmlns:wpg="http://schemas.microsoft.com/office/word/2010/wordprocessingGroup" xmlns:wpi="http://schemas.microsoft.com/office/word/2010/wordprocessingInk" xmlns:wne="http://schemas.microsoft.com/office/word/2006/wordml" xmlns:wps="http://schemas.microsoft.com/office/word/2010/wordprocessingShape" mc:Ignorable="w14 wp14">
+<w:ftr xmlns:wpc="http://schemas.microsoft.com/office/word/2010/wordprocessingCanvas" xmlns:cx="http://schemas.microsoft.com/office/drawing/2014/chartex" xmlns:mc="http://schemas.openxmlformats.org/markup-compatibility/2006" xmlns:o="urn:schemas-microsoft-com:office:office" xmlns:r="http://schemas.openxmlformats.org/officeDocument/2006/relationships" xmlns:m="http://schemas.openxmlformats.org/officeDocument/2006/math" xmlns:v="urn:schemas-microsoft-com:vml" xmlns:wp14="http://schemas.microsoft.com/office/word/2010/wordprocessingDrawing" xmlns:wp="http://schemas.openxmlformats.org/drawingml/2006/wordprocessingDrawing" xmlns:w10="urn:schemas-microsoft-com:office:word" xmlns:w="http://schemas.openxmlformats.org/wordprocessingml/2006/main" xmlns:w14="http://schemas.microsoft.com/office/word/2010/wordml" xmlns:w15="http://schemas.microsoft.com/office/word/2012/wordml" xmlns:w16se="http://schemas.microsoft.com/office/word/2015/wordml/symex" xmlns:wpg="http://schemas.microsoft.com/office/word/2010/wordprocessingGroup" xmlns:wpi="http://schemas.microsoft.com/office/word/2010/wordprocessingInk" xmlns:wne="http://schemas.microsoft.com/office/word/2006/wordml" xmlns:wps="http://schemas.microsoft.com/office/word/2010/wordprocessingShape" mc:Ignorable="w14 w15 w16se wp14">
   <w:sdt>
     <w:sdtPr>
       <w:id w:val="2126034096"/>
@@ -42850,6 +43889,7 @@
         <w:docPartUnique/>
       </w:docPartObj>
     </w:sdtPr>
+    <w:sdtEndPr/>
     <w:sdtContent>
       <w:p>
         <w:pPr>
@@ -42870,7 +43910,7 @@
             <w:noProof/>
             <w:lang w:val="es-ES"/>
           </w:rPr>
-          <w:t>28</w:t>
+          <w:t>27</w:t>
         </w:r>
         <w:r>
           <w:fldChar w:fldCharType="end"/>
@@ -42887,7 +43927,7 @@
 </file>
 
 <file path=word/footer2.xml><?xml version="1.0" encoding="utf-8"?>
-<w:ftr xmlns:wpc="http://schemas.microsoft.com/office/word/2010/wordprocessingCanvas" xmlns:mc="http://schemas.openxmlformats.org/markup-compatibility/2006" xmlns:o="urn:schemas-microsoft-com:office:office" xmlns:r="http://schemas.openxmlformats.org/officeDocument/2006/relationships" xmlns:m="http://schemas.openxmlformats.org/officeDocument/2006/math" xmlns:v="urn:schemas-microsoft-com:vml" xmlns:wp14="http://schemas.microsoft.com/office/word/2010/wordprocessingDrawing" xmlns:wp="http://schemas.openxmlformats.org/drawingml/2006/wordprocessingDrawing" xmlns:w10="urn:schemas-microsoft-com:office:word" xmlns:w="http://schemas.openxmlformats.org/wordprocessingml/2006/main" xmlns:w14="http://schemas.microsoft.com/office/word/2010/wordml" xmlns:wpg="http://schemas.microsoft.com/office/word/2010/wordprocessingGroup" xmlns:wpi="http://schemas.microsoft.com/office/word/2010/wordprocessingInk" xmlns:wne="http://schemas.microsoft.com/office/word/2006/wordml" xmlns:wps="http://schemas.microsoft.com/office/word/2010/wordprocessingShape" mc:Ignorable="w14 wp14">
+<w:ftr xmlns:wpc="http://schemas.microsoft.com/office/word/2010/wordprocessingCanvas" xmlns:cx="http://schemas.microsoft.com/office/drawing/2014/chartex" xmlns:mc="http://schemas.openxmlformats.org/markup-compatibility/2006" xmlns:o="urn:schemas-microsoft-com:office:office" xmlns:r="http://schemas.openxmlformats.org/officeDocument/2006/relationships" xmlns:m="http://schemas.openxmlformats.org/officeDocument/2006/math" xmlns:v="urn:schemas-microsoft-com:vml" xmlns:wp14="http://schemas.microsoft.com/office/word/2010/wordprocessingDrawing" xmlns:wp="http://schemas.openxmlformats.org/drawingml/2006/wordprocessingDrawing" xmlns:w10="urn:schemas-microsoft-com:office:word" xmlns:w="http://schemas.openxmlformats.org/wordprocessingml/2006/main" xmlns:w14="http://schemas.microsoft.com/office/word/2010/wordml" xmlns:w15="http://schemas.microsoft.com/office/word/2012/wordml" xmlns:w16se="http://schemas.microsoft.com/office/word/2015/wordml/symex" xmlns:wpg="http://schemas.microsoft.com/office/word/2010/wordprocessingGroup" xmlns:wpi="http://schemas.microsoft.com/office/word/2010/wordprocessingInk" xmlns:wne="http://schemas.microsoft.com/office/word/2006/wordml" xmlns:wps="http://schemas.microsoft.com/office/word/2010/wordprocessingShape" mc:Ignorable="w14 w15 w16se wp14">
   <w:p>
     <w:pPr>
       <w:pStyle w:val="Piedepgina"/>
@@ -42897,7 +43937,7 @@
 </file>
 
 <file path=word/footnotes.xml><?xml version="1.0" encoding="utf-8"?>
-<w:footnotes xmlns:wpc="http://schemas.microsoft.com/office/word/2010/wordprocessingCanvas" xmlns:mc="http://schemas.openxmlformats.org/markup-compatibility/2006" xmlns:o="urn:schemas-microsoft-com:office:office" xmlns:r="http://schemas.openxmlformats.org/officeDocument/2006/relationships" xmlns:m="http://schemas.openxmlformats.org/officeDocument/2006/math" xmlns:v="urn:schemas-microsoft-com:vml" xmlns:wp14="http://schemas.microsoft.com/office/word/2010/wordprocessingDrawing" xmlns:wp="http://schemas.openxmlformats.org/drawingml/2006/wordprocessingDrawing" xmlns:w10="urn:schemas-microsoft-com:office:word" xmlns:w="http://schemas.openxmlformats.org/wordprocessingml/2006/main" xmlns:w14="http://schemas.microsoft.com/office/word/2010/wordml" xmlns:wpg="http://schemas.microsoft.com/office/word/2010/wordprocessingGroup" xmlns:wpi="http://schemas.microsoft.com/office/word/2010/wordprocessingInk" xmlns:wne="http://schemas.microsoft.com/office/word/2006/wordml" xmlns:wps="http://schemas.microsoft.com/office/word/2010/wordprocessingShape" mc:Ignorable="w14 wp14">
+<w:footnotes xmlns:wpc="http://schemas.microsoft.com/office/word/2010/wordprocessingCanvas" xmlns:cx="http://schemas.microsoft.com/office/drawing/2014/chartex" xmlns:mc="http://schemas.openxmlformats.org/markup-compatibility/2006" xmlns:o="urn:schemas-microsoft-com:office:office" xmlns:r="http://schemas.openxmlformats.org/officeDocument/2006/relationships" xmlns:m="http://schemas.openxmlformats.org/officeDocument/2006/math" xmlns:v="urn:schemas-microsoft-com:vml" xmlns:wp14="http://schemas.microsoft.com/office/word/2010/wordprocessingDrawing" xmlns:wp="http://schemas.openxmlformats.org/drawingml/2006/wordprocessingDrawing" xmlns:w10="urn:schemas-microsoft-com:office:word" xmlns:w="http://schemas.openxmlformats.org/wordprocessingml/2006/main" xmlns:w14="http://schemas.microsoft.com/office/word/2010/wordml" xmlns:w15="http://schemas.microsoft.com/office/word/2012/wordml" xmlns:w16se="http://schemas.microsoft.com/office/word/2015/wordml/symex" xmlns:wpg="http://schemas.microsoft.com/office/word/2010/wordprocessingGroup" xmlns:wpi="http://schemas.microsoft.com/office/word/2010/wordprocessingInk" xmlns:wne="http://schemas.microsoft.com/office/word/2006/wordml" xmlns:wps="http://schemas.microsoft.com/office/word/2010/wordprocessingShape" mc:Ignorable="w14 w15 w16se wp14">
   <w:footnote w:type="separator" w:id="-1">
     <w:p>
       <w:pPr>
@@ -42945,7 +43985,6 @@
         <w:tab/>
         <w:t xml:space="preserve"> </w:t>
       </w:r>
-      <w:proofErr w:type="spellStart"/>
       <w:r>
         <w:rPr>
           <w:rFonts w:ascii="Arial" w:cs="DejaVu Sans"/>
@@ -42953,17 +43992,7 @@
           <w:sz w:val="18"/>
           <w:szCs w:val="24"/>
         </w:rPr>
-        <w:t>Netcommerce</w:t>
-      </w:r>
-      <w:proofErr w:type="spellEnd"/>
-      <w:r>
-        <w:rPr>
-          <w:rFonts w:ascii="Arial" w:cs="DejaVu Sans"/>
-          <w:color w:val="292526"/>
-          <w:sz w:val="18"/>
-          <w:szCs w:val="24"/>
-        </w:rPr>
-        <w:t>, consultor</w:t>
+        <w:t>Netcommerce, consultor</w:t>
       </w:r>
       <w:r>
         <w:rPr>
@@ -43590,8 +44619,8 @@
 </file>
 
 <file path=word/numbering.xml><?xml version="1.0" encoding="utf-8"?>
-<w:numbering xmlns:wpc="http://schemas.microsoft.com/office/word/2010/wordprocessingCanvas" xmlns:mc="http://schemas.openxmlformats.org/markup-compatibility/2006" xmlns:o="urn:schemas-microsoft-com:office:office" xmlns:r="http://schemas.openxmlformats.org/officeDocument/2006/relationships" xmlns:m="http://schemas.openxmlformats.org/officeDocument/2006/math" xmlns:v="urn:schemas-microsoft-com:vml" xmlns:wp14="http://schemas.microsoft.com/office/word/2010/wordprocessingDrawing" xmlns:wp="http://schemas.openxmlformats.org/drawingml/2006/wordprocessingDrawing" xmlns:w10="urn:schemas-microsoft-com:office:word" xmlns:w="http://schemas.openxmlformats.org/wordprocessingml/2006/main" xmlns:w14="http://schemas.microsoft.com/office/word/2010/wordml" xmlns:wpg="http://schemas.microsoft.com/office/word/2010/wordprocessingGroup" xmlns:wpi="http://schemas.microsoft.com/office/word/2010/wordprocessingInk" xmlns:wne="http://schemas.microsoft.com/office/word/2006/wordml" xmlns:wps="http://schemas.microsoft.com/office/word/2010/wordprocessingShape" mc:Ignorable="w14 wp14">
-  <w:abstractNum w:abstractNumId="0">
+<w:numbering xmlns:wpc="http://schemas.microsoft.com/office/word/2010/wordprocessingCanvas" xmlns:cx="http://schemas.microsoft.com/office/drawing/2014/chartex" xmlns:mc="http://schemas.openxmlformats.org/markup-compatibility/2006" xmlns:o="urn:schemas-microsoft-com:office:office" xmlns:r="http://schemas.openxmlformats.org/officeDocument/2006/relationships" xmlns:m="http://schemas.openxmlformats.org/officeDocument/2006/math" xmlns:v="urn:schemas-microsoft-com:vml" xmlns:wp14="http://schemas.microsoft.com/office/word/2010/wordprocessingDrawing" xmlns:wp="http://schemas.openxmlformats.org/drawingml/2006/wordprocessingDrawing" xmlns:w10="urn:schemas-microsoft-com:office:word" xmlns:w="http://schemas.openxmlformats.org/wordprocessingml/2006/main" xmlns:w14="http://schemas.microsoft.com/office/word/2010/wordml" xmlns:w15="http://schemas.microsoft.com/office/word/2012/wordml" xmlns:w16se="http://schemas.microsoft.com/office/word/2015/wordml/symex" xmlns:wpg="http://schemas.microsoft.com/office/word/2010/wordprocessingGroup" xmlns:wpi="http://schemas.microsoft.com/office/word/2010/wordprocessingInk" xmlns:wne="http://schemas.microsoft.com/office/word/2006/wordml" xmlns:wps="http://schemas.microsoft.com/office/word/2010/wordprocessingShape" mc:Ignorable="w14 w15 w16se wp14">
+  <w:abstractNum w:abstractNumId="0" w15:restartNumberingAfterBreak="0">
     <w:nsid w:val="00000001"/>
     <w:multiLevelType w:val="multilevel"/>
     <w:tmpl w:val="00000001"/>
@@ -43686,7 +44715,7 @@
       </w:pPr>
     </w:lvl>
   </w:abstractNum>
-  <w:abstractNum w:abstractNumId="1">
+  <w:abstractNum w:abstractNumId="1" w15:restartNumberingAfterBreak="0">
     <w:nsid w:val="00000002"/>
     <w:multiLevelType w:val="multilevel"/>
     <w:tmpl w:val="5A5E4B9E"/>
@@ -43835,7 +44864,7 @@
       </w:rPr>
     </w:lvl>
   </w:abstractNum>
-  <w:abstractNum w:abstractNumId="2">
+  <w:abstractNum w:abstractNumId="2" w15:restartNumberingAfterBreak="0">
     <w:nsid w:val="00000003"/>
     <w:multiLevelType w:val="multilevel"/>
     <w:tmpl w:val="00000003"/>
@@ -43892,7 +44921,7 @@
       <w:lvlJc w:val="left"/>
     </w:lvl>
   </w:abstractNum>
-  <w:abstractNum w:abstractNumId="3">
+  <w:abstractNum w:abstractNumId="3" w15:restartNumberingAfterBreak="0">
     <w:nsid w:val="00000004"/>
     <w:multiLevelType w:val="multilevel"/>
     <w:tmpl w:val="00000004"/>
@@ -43950,7 +44979,7 @@
       <w:lvlJc w:val="left"/>
     </w:lvl>
   </w:abstractNum>
-  <w:abstractNum w:abstractNumId="4">
+  <w:abstractNum w:abstractNumId="4" w15:restartNumberingAfterBreak="0">
     <w:nsid w:val="00000005"/>
     <w:multiLevelType w:val="multilevel"/>
     <w:tmpl w:val="BB4CD45E"/>
@@ -44008,7 +45037,7 @@
       <w:lvlJc w:val="left"/>
     </w:lvl>
   </w:abstractNum>
-  <w:abstractNum w:abstractNumId="5">
+  <w:abstractNum w:abstractNumId="5" w15:restartNumberingAfterBreak="0">
     <w:nsid w:val="00000006"/>
     <w:multiLevelType w:val="multilevel"/>
     <w:tmpl w:val="00000006"/>
@@ -44121,7 +45150,7 @@
       </w:rPr>
     </w:lvl>
   </w:abstractNum>
-  <w:abstractNum w:abstractNumId="6">
+  <w:abstractNum w:abstractNumId="6" w15:restartNumberingAfterBreak="0">
     <w:nsid w:val="00000007"/>
     <w:multiLevelType w:val="multilevel"/>
     <w:tmpl w:val="00000007"/>
@@ -44234,7 +45263,7 @@
       </w:rPr>
     </w:lvl>
   </w:abstractNum>
-  <w:abstractNum w:abstractNumId="7">
+  <w:abstractNum w:abstractNumId="7" w15:restartNumberingAfterBreak="0">
     <w:nsid w:val="04E6147E"/>
     <w:multiLevelType w:val="hybridMultilevel"/>
     <w:tmpl w:val="ACD60548"/>
@@ -44347,7 +45376,7 @@
       </w:rPr>
     </w:lvl>
   </w:abstractNum>
-  <w:abstractNum w:abstractNumId="8">
+  <w:abstractNum w:abstractNumId="8" w15:restartNumberingAfterBreak="0">
     <w:nsid w:val="0D3437D1"/>
     <w:multiLevelType w:val="hybridMultilevel"/>
     <w:tmpl w:val="C3E24AA4"/>
@@ -44459,7 +45488,7 @@
       </w:rPr>
     </w:lvl>
   </w:abstractNum>
-  <w:abstractNum w:abstractNumId="9">
+  <w:abstractNum w:abstractNumId="9" w15:restartNumberingAfterBreak="0">
     <w:nsid w:val="0E080E79"/>
     <w:multiLevelType w:val="multilevel"/>
     <w:tmpl w:val="D366AB2A"/>
@@ -44517,7 +45546,7 @@
       <w:lvlJc w:val="left"/>
     </w:lvl>
   </w:abstractNum>
-  <w:abstractNum w:abstractNumId="10">
+  <w:abstractNum w:abstractNumId="10" w15:restartNumberingAfterBreak="0">
     <w:nsid w:val="1500579B"/>
     <w:multiLevelType w:val="multilevel"/>
     <w:tmpl w:val="040A001F"/>
@@ -44603,7 +45632,7 @@
       </w:pPr>
     </w:lvl>
   </w:abstractNum>
-  <w:abstractNum w:abstractNumId="11">
+  <w:abstractNum w:abstractNumId="11" w15:restartNumberingAfterBreak="0">
     <w:nsid w:val="15370870"/>
     <w:multiLevelType w:val="multilevel"/>
     <w:tmpl w:val="040A001F"/>
@@ -44689,7 +45718,7 @@
       </w:pPr>
     </w:lvl>
   </w:abstractNum>
-  <w:abstractNum w:abstractNumId="12">
+  <w:abstractNum w:abstractNumId="12" w15:restartNumberingAfterBreak="0">
     <w:nsid w:val="19080A63"/>
     <w:multiLevelType w:val="hybridMultilevel"/>
     <w:tmpl w:val="5590D932"/>
@@ -44802,7 +45831,7 @@
       </w:rPr>
     </w:lvl>
   </w:abstractNum>
-  <w:abstractNum w:abstractNumId="13">
+  <w:abstractNum w:abstractNumId="13" w15:restartNumberingAfterBreak="0">
     <w:nsid w:val="1D310AAD"/>
     <w:multiLevelType w:val="multilevel"/>
     <w:tmpl w:val="040A001F"/>
@@ -44888,7 +45917,7 @@
       </w:pPr>
     </w:lvl>
   </w:abstractNum>
-  <w:abstractNum w:abstractNumId="14">
+  <w:abstractNum w:abstractNumId="14" w15:restartNumberingAfterBreak="0">
     <w:nsid w:val="23CD2340"/>
     <w:multiLevelType w:val="multilevel"/>
     <w:tmpl w:val="040A001F"/>
@@ -44974,7 +46003,7 @@
       </w:pPr>
     </w:lvl>
   </w:abstractNum>
-  <w:abstractNum w:abstractNumId="15">
+  <w:abstractNum w:abstractNumId="15" w15:restartNumberingAfterBreak="0">
     <w:nsid w:val="24690090"/>
     <w:multiLevelType w:val="hybridMultilevel"/>
     <w:tmpl w:val="8204563C"/>
@@ -45087,7 +46116,7 @@
       </w:rPr>
     </w:lvl>
   </w:abstractNum>
-  <w:abstractNum w:abstractNumId="16">
+  <w:abstractNum w:abstractNumId="16" w15:restartNumberingAfterBreak="0">
     <w:nsid w:val="28A32B25"/>
     <w:multiLevelType w:val="multilevel"/>
     <w:tmpl w:val="040A001F"/>
@@ -45173,7 +46202,7 @@
       </w:pPr>
     </w:lvl>
   </w:abstractNum>
-  <w:abstractNum w:abstractNumId="17">
+  <w:abstractNum w:abstractNumId="17" w15:restartNumberingAfterBreak="0">
     <w:nsid w:val="2AEF3B13"/>
     <w:multiLevelType w:val="multilevel"/>
     <w:tmpl w:val="040A001F"/>
@@ -45259,7 +46288,7 @@
       </w:pPr>
     </w:lvl>
   </w:abstractNum>
-  <w:abstractNum w:abstractNumId="18">
+  <w:abstractNum w:abstractNumId="18" w15:restartNumberingAfterBreak="0">
     <w:nsid w:val="3E50525E"/>
     <w:multiLevelType w:val="multilevel"/>
     <w:tmpl w:val="040A001F"/>
@@ -45345,7 +46374,7 @@
       </w:pPr>
     </w:lvl>
   </w:abstractNum>
-  <w:abstractNum w:abstractNumId="19">
+  <w:abstractNum w:abstractNumId="19" w15:restartNumberingAfterBreak="0">
     <w:nsid w:val="47F1317C"/>
     <w:multiLevelType w:val="multilevel"/>
     <w:tmpl w:val="040A001F"/>
@@ -45431,7 +46460,7 @@
       </w:pPr>
     </w:lvl>
   </w:abstractNum>
-  <w:abstractNum w:abstractNumId="20">
+  <w:abstractNum w:abstractNumId="20" w15:restartNumberingAfterBreak="0">
     <w:nsid w:val="4D8079A4"/>
     <w:multiLevelType w:val="multilevel"/>
     <w:tmpl w:val="040A001F"/>
@@ -45517,7 +46546,7 @@
       </w:pPr>
     </w:lvl>
   </w:abstractNum>
-  <w:abstractNum w:abstractNumId="21">
+  <w:abstractNum w:abstractNumId="21" w15:restartNumberingAfterBreak="0">
     <w:nsid w:val="5E0949D8"/>
     <w:multiLevelType w:val="multilevel"/>
     <w:tmpl w:val="040A001F"/>
@@ -45603,7 +46632,7 @@
       </w:pPr>
     </w:lvl>
   </w:abstractNum>
-  <w:abstractNum w:abstractNumId="22">
+  <w:abstractNum w:abstractNumId="22" w15:restartNumberingAfterBreak="0">
     <w:nsid w:val="63516B5A"/>
     <w:multiLevelType w:val="multilevel"/>
     <w:tmpl w:val="040A001F"/>
@@ -45689,7 +46718,7 @@
       </w:pPr>
     </w:lvl>
   </w:abstractNum>
-  <w:abstractNum w:abstractNumId="23">
+  <w:abstractNum w:abstractNumId="23" w15:restartNumberingAfterBreak="0">
     <w:nsid w:val="667906CB"/>
     <w:multiLevelType w:val="hybridMultilevel"/>
     <w:tmpl w:val="AE3263F4"/>
@@ -45802,7 +46831,7 @@
       </w:rPr>
     </w:lvl>
   </w:abstractNum>
-  <w:abstractNum w:abstractNumId="24">
+  <w:abstractNum w:abstractNumId="24" w15:restartNumberingAfterBreak="0">
     <w:nsid w:val="68EF5781"/>
     <w:multiLevelType w:val="multilevel"/>
     <w:tmpl w:val="040A001F"/>
@@ -45888,7 +46917,7 @@
       </w:pPr>
     </w:lvl>
   </w:abstractNum>
-  <w:abstractNum w:abstractNumId="25">
+  <w:abstractNum w:abstractNumId="25" w15:restartNumberingAfterBreak="0">
     <w:nsid w:val="6E255E0A"/>
     <w:multiLevelType w:val="multilevel"/>
     <w:tmpl w:val="040A001F"/>
@@ -45974,7 +47003,7 @@
       </w:pPr>
     </w:lvl>
   </w:abstractNum>
-  <w:abstractNum w:abstractNumId="26">
+  <w:abstractNum w:abstractNumId="26" w15:restartNumberingAfterBreak="0">
     <w:nsid w:val="785E117C"/>
     <w:multiLevelType w:val="multilevel"/>
     <w:tmpl w:val="040A001F"/>
@@ -46145,7 +47174,7 @@
 </file>
 
 <file path=word/styles.xml><?xml version="1.0" encoding="utf-8"?>
-<w:styles xmlns:mc="http://schemas.openxmlformats.org/markup-compatibility/2006" xmlns:r="http://schemas.openxmlformats.org/officeDocument/2006/relationships" xmlns:w="http://schemas.openxmlformats.org/wordprocessingml/2006/main" xmlns:w14="http://schemas.microsoft.com/office/word/2010/wordml" mc:Ignorable="w14">
+<w:styles xmlns:mc="http://schemas.openxmlformats.org/markup-compatibility/2006" xmlns:r="http://schemas.openxmlformats.org/officeDocument/2006/relationships" xmlns:w="http://schemas.openxmlformats.org/wordprocessingml/2006/main" xmlns:w14="http://schemas.microsoft.com/office/word/2010/wordml" xmlns:w15="http://schemas.microsoft.com/office/word/2012/wordml" xmlns:w16se="http://schemas.microsoft.com/office/word/2015/wordml/symex" mc:Ignorable="w14 w15 w16se">
   <w:docDefaults>
     <w:rPrDefault>
       <w:rPr>
@@ -46161,144 +47190,378 @@
       </w:pPr>
     </w:pPrDefault>
   </w:docDefaults>
-  <w:latentStyles w:defLockedState="0" w:defUIPriority="99" w:defSemiHidden="1" w:defUnhideWhenUsed="1" w:defQFormat="0" w:count="267">
-    <w:lsdException w:name="Normal" w:semiHidden="0" w:uiPriority="0" w:unhideWhenUsed="0" w:qFormat="1"/>
-    <w:lsdException w:name="heading 1" w:semiHidden="0" w:uiPriority="9" w:unhideWhenUsed="0" w:qFormat="1"/>
-    <w:lsdException w:name="heading 2" w:uiPriority="9" w:qFormat="1"/>
-    <w:lsdException w:name="heading 3" w:uiPriority="9" w:qFormat="1"/>
-    <w:lsdException w:name="heading 4" w:uiPriority="9" w:qFormat="1"/>
-    <w:lsdException w:name="heading 5" w:uiPriority="9" w:qFormat="1"/>
-    <w:lsdException w:name="heading 6" w:uiPriority="9" w:qFormat="1"/>
-    <w:lsdException w:name="heading 7" w:uiPriority="9" w:qFormat="1"/>
-    <w:lsdException w:name="heading 8" w:uiPriority="9" w:qFormat="1"/>
-    <w:lsdException w:name="heading 9" w:uiPriority="9" w:qFormat="1"/>
-    <w:lsdException w:name="toc 1" w:uiPriority="39"/>
-    <w:lsdException w:name="toc 2" w:uiPriority="39"/>
-    <w:lsdException w:name="toc 3" w:uiPriority="39"/>
-    <w:lsdException w:name="toc 4" w:uiPriority="39"/>
-    <w:lsdException w:name="toc 5" w:uiPriority="39"/>
-    <w:lsdException w:name="toc 6" w:uiPriority="39"/>
-    <w:lsdException w:name="toc 7" w:uiPriority="39"/>
-    <w:lsdException w:name="toc 8" w:uiPriority="39"/>
-    <w:lsdException w:name="toc 9" w:uiPriority="39"/>
-    <w:lsdException w:name="caption" w:uiPriority="35" w:qFormat="1"/>
-    <w:lsdException w:name="Title" w:semiHidden="0" w:uiPriority="10" w:unhideWhenUsed="0" w:qFormat="1"/>
-    <w:lsdException w:name="Default Paragraph Font" w:uiPriority="1"/>
-    <w:lsdException w:name="Subtitle" w:semiHidden="0" w:uiPriority="11" w:unhideWhenUsed="0" w:qFormat="1"/>
-    <w:lsdException w:name="Strong" w:semiHidden="0" w:uiPriority="22" w:unhideWhenUsed="0" w:qFormat="1"/>
-    <w:lsdException w:name="Emphasis" w:semiHidden="0" w:uiPriority="20" w:unhideWhenUsed="0" w:qFormat="1"/>
-    <w:lsdException w:name="Table Grid" w:semiHidden="0" w:uiPriority="59" w:unhideWhenUsed="0"/>
-    <w:lsdException w:name="Placeholder Text" w:unhideWhenUsed="0"/>
-    <w:lsdException w:name="No Spacing" w:semiHidden="0" w:uiPriority="1" w:unhideWhenUsed="0" w:qFormat="1"/>
-    <w:lsdException w:name="Light Shading" w:semiHidden="0" w:uiPriority="60" w:unhideWhenUsed="0"/>
-    <w:lsdException w:name="Light List" w:semiHidden="0" w:uiPriority="61" w:unhideWhenUsed="0"/>
-    <w:lsdException w:name="Light Grid" w:semiHidden="0" w:uiPriority="62" w:unhideWhenUsed="0"/>
-    <w:lsdException w:name="Medium Shading 1" w:semiHidden="0" w:uiPriority="63" w:unhideWhenUsed="0"/>
-    <w:lsdException w:name="Medium Shading 2" w:semiHidden="0" w:uiPriority="64" w:unhideWhenUsed="0"/>
-    <w:lsdException w:name="Medium List 1" w:semiHidden="0" w:uiPriority="65" w:unhideWhenUsed="0"/>
-    <w:lsdException w:name="Medium List 2" w:semiHidden="0" w:uiPriority="66" w:unhideWhenUsed="0"/>
-    <w:lsdException w:name="Medium Grid 1" w:semiHidden="0" w:uiPriority="67" w:unhideWhenUsed="0"/>
-    <w:lsdException w:name="Medium Grid 2" w:semiHidden="0" w:uiPriority="68" w:unhideWhenUsed="0"/>
-    <w:lsdException w:name="Medium Grid 3" w:semiHidden="0" w:uiPriority="69" w:unhideWhenUsed="0"/>
-    <w:lsdException w:name="Dark List" w:semiHidden="0" w:uiPriority="70" w:unhideWhenUsed="0"/>
-    <w:lsdException w:name="Colorful Shading" w:semiHidden="0" w:uiPriority="71" w:unhideWhenUsed="0"/>
-    <w:lsdException w:name="Colorful List" w:semiHidden="0" w:uiPriority="72" w:unhideWhenUsed="0"/>
-    <w:lsdException w:name="Colorful Grid" w:semiHidden="0" w:uiPriority="73" w:unhideWhenUsed="0"/>
-    <w:lsdException w:name="Light Shading Accent 1" w:semiHidden="0" w:uiPriority="60" w:unhideWhenUsed="0"/>
-    <w:lsdException w:name="Light List Accent 1" w:semiHidden="0" w:uiPriority="61" w:unhideWhenUsed="0"/>
-    <w:lsdException w:name="Light Grid Accent 1" w:semiHidden="0" w:uiPriority="62" w:unhideWhenUsed="0"/>
-    <w:lsdException w:name="Medium Shading 1 Accent 1" w:semiHidden="0" w:uiPriority="63" w:unhideWhenUsed="0"/>
-    <w:lsdException w:name="Medium Shading 2 Accent 1" w:semiHidden="0" w:uiPriority="64" w:unhideWhenUsed="0"/>
-    <w:lsdException w:name="Medium List 1 Accent 1" w:semiHidden="0" w:uiPriority="65" w:unhideWhenUsed="0"/>
-    <w:lsdException w:name="Revision" w:unhideWhenUsed="0"/>
-    <w:lsdException w:name="List Paragraph" w:semiHidden="0" w:uiPriority="34" w:unhideWhenUsed="0" w:qFormat="1"/>
-    <w:lsdException w:name="Quote" w:semiHidden="0" w:uiPriority="29" w:unhideWhenUsed="0" w:qFormat="1"/>
-    <w:lsdException w:name="Intense Quote" w:semiHidden="0" w:uiPriority="30" w:unhideWhenUsed="0" w:qFormat="1"/>
-    <w:lsdException w:name="Medium List 2 Accent 1" w:semiHidden="0" w:uiPriority="66" w:unhideWhenUsed="0"/>
-    <w:lsdException w:name="Medium Grid 1 Accent 1" w:semiHidden="0" w:uiPriority="67" w:unhideWhenUsed="0"/>
-    <w:lsdException w:name="Medium Grid 2 Accent 1" w:semiHidden="0" w:uiPriority="68" w:unhideWhenUsed="0"/>
-    <w:lsdException w:name="Medium Grid 3 Accent 1" w:semiHidden="0" w:uiPriority="69" w:unhideWhenUsed="0"/>
-    <w:lsdException w:name="Dark List Accent 1" w:semiHidden="0" w:uiPriority="70" w:unhideWhenUsed="0"/>
-    <w:lsdException w:name="Colorful Shading Accent 1" w:semiHidden="0" w:uiPriority="71" w:unhideWhenUsed="0"/>
-    <w:lsdException w:name="Colorful List Accent 1" w:semiHidden="0" w:uiPriority="72" w:unhideWhenUsed="0"/>
-    <w:lsdException w:name="Colorful Grid Accent 1" w:semiHidden="0" w:uiPriority="73" w:unhideWhenUsed="0"/>
-    <w:lsdException w:name="Light Shading Accent 2" w:semiHidden="0" w:uiPriority="60" w:unhideWhenUsed="0"/>
-    <w:lsdException w:name="Light List Accent 2" w:semiHidden="0" w:uiPriority="61" w:unhideWhenUsed="0"/>
-    <w:lsdException w:name="Light Grid Accent 2" w:semiHidden="0" w:uiPriority="62" w:unhideWhenUsed="0"/>
-    <w:lsdException w:name="Medium Shading 1 Accent 2" w:semiHidden="0" w:uiPriority="63" w:unhideWhenUsed="0"/>
-    <w:lsdException w:name="Medium Shading 2 Accent 2" w:semiHidden="0" w:uiPriority="64" w:unhideWhenUsed="0"/>
-    <w:lsdException w:name="Medium List 1 Accent 2" w:semiHidden="0" w:uiPriority="65" w:unhideWhenUsed="0"/>
-    <w:lsdException w:name="Medium List 2 Accent 2" w:semiHidden="0" w:uiPriority="66" w:unhideWhenUsed="0"/>
-    <w:lsdException w:name="Medium Grid 1 Accent 2" w:semiHidden="0" w:uiPriority="67" w:unhideWhenUsed="0"/>
-    <w:lsdException w:name="Medium Grid 2 Accent 2" w:semiHidden="0" w:uiPriority="68" w:unhideWhenUsed="0"/>
-    <w:lsdException w:name="Medium Grid 3 Accent 2" w:semiHidden="0" w:uiPriority="69" w:unhideWhenUsed="0"/>
-    <w:lsdException w:name="Dark List Accent 2" w:semiHidden="0" w:uiPriority="70" w:unhideWhenUsed="0"/>
-    <w:lsdException w:name="Colorful Shading Accent 2" w:semiHidden="0" w:uiPriority="71" w:unhideWhenUsed="0"/>
-    <w:lsdException w:name="Colorful List Accent 2" w:semiHidden="0" w:uiPriority="72" w:unhideWhenUsed="0"/>
-    <w:lsdException w:name="Colorful Grid Accent 2" w:semiHidden="0" w:uiPriority="73" w:unhideWhenUsed="0"/>
-    <w:lsdException w:name="Light Shading Accent 3" w:semiHidden="0" w:uiPriority="60" w:unhideWhenUsed="0"/>
-    <w:lsdException w:name="Light List Accent 3" w:semiHidden="0" w:uiPriority="61" w:unhideWhenUsed="0"/>
-    <w:lsdException w:name="Light Grid Accent 3" w:semiHidden="0" w:uiPriority="62" w:unhideWhenUsed="0"/>
-    <w:lsdException w:name="Medium Shading 1 Accent 3" w:semiHidden="0" w:uiPriority="63" w:unhideWhenUsed="0"/>
-    <w:lsdException w:name="Medium Shading 2 Accent 3" w:semiHidden="0" w:uiPriority="64" w:unhideWhenUsed="0"/>
-    <w:lsdException w:name="Medium List 1 Accent 3" w:semiHidden="0" w:uiPriority="65" w:unhideWhenUsed="0"/>
-    <w:lsdException w:name="Medium List 2 Accent 3" w:semiHidden="0" w:uiPriority="66" w:unhideWhenUsed="0"/>
-    <w:lsdException w:name="Medium Grid 1 Accent 3" w:semiHidden="0" w:uiPriority="67" w:unhideWhenUsed="0"/>
-    <w:lsdException w:name="Medium Grid 2 Accent 3" w:semiHidden="0" w:uiPriority="68" w:unhideWhenUsed="0"/>
-    <w:lsdException w:name="Medium Grid 3 Accent 3" w:semiHidden="0" w:uiPriority="69" w:unhideWhenUsed="0"/>
-    <w:lsdException w:name="Dark List Accent 3" w:semiHidden="0" w:uiPriority="70" w:unhideWhenUsed="0"/>
-    <w:lsdException w:name="Colorful Shading Accent 3" w:semiHidden="0" w:uiPriority="71" w:unhideWhenUsed="0"/>
-    <w:lsdException w:name="Colorful List Accent 3" w:semiHidden="0" w:uiPriority="72" w:unhideWhenUsed="0"/>
-    <w:lsdException w:name="Colorful Grid Accent 3" w:semiHidden="0" w:uiPriority="73" w:unhideWhenUsed="0"/>
-    <w:lsdException w:name="Light Shading Accent 4" w:semiHidden="0" w:uiPriority="60" w:unhideWhenUsed="0"/>
-    <w:lsdException w:name="Light List Accent 4" w:semiHidden="0" w:uiPriority="61" w:unhideWhenUsed="0"/>
-    <w:lsdException w:name="Light Grid Accent 4" w:semiHidden="0" w:uiPriority="62" w:unhideWhenUsed="0"/>
-    <w:lsdException w:name="Medium Shading 1 Accent 4" w:semiHidden="0" w:uiPriority="63" w:unhideWhenUsed="0"/>
-    <w:lsdException w:name="Medium Shading 2 Accent 4" w:semiHidden="0" w:uiPriority="64" w:unhideWhenUsed="0"/>
-    <w:lsdException w:name="Medium List 1 Accent 4" w:semiHidden="0" w:uiPriority="65" w:unhideWhenUsed="0"/>
-    <w:lsdException w:name="Medium List 2 Accent 4" w:semiHidden="0" w:uiPriority="66" w:unhideWhenUsed="0"/>
-    <w:lsdException w:name="Medium Grid 1 Accent 4" w:semiHidden="0" w:uiPriority="67" w:unhideWhenUsed="0"/>
-    <w:lsdException w:name="Medium Grid 2 Accent 4" w:semiHidden="0" w:uiPriority="68" w:unhideWhenUsed="0"/>
-    <w:lsdException w:name="Medium Grid 3 Accent 4" w:semiHidden="0" w:uiPriority="69" w:unhideWhenUsed="0"/>
-    <w:lsdException w:name="Dark List Accent 4" w:semiHidden="0" w:uiPriority="70" w:unhideWhenUsed="0"/>
-    <w:lsdException w:name="Colorful Shading Accent 4" w:semiHidden="0" w:uiPriority="71" w:unhideWhenUsed="0"/>
-    <w:lsdException w:name="Colorful List Accent 4" w:semiHidden="0" w:uiPriority="72" w:unhideWhenUsed="0"/>
-    <w:lsdException w:name="Colorful Grid Accent 4" w:semiHidden="0" w:uiPriority="73" w:unhideWhenUsed="0"/>
-    <w:lsdException w:name="Light Shading Accent 5" w:semiHidden="0" w:uiPriority="60" w:unhideWhenUsed="0"/>
-    <w:lsdException w:name="Light List Accent 5" w:semiHidden="0" w:uiPriority="61" w:unhideWhenUsed="0"/>
-    <w:lsdException w:name="Light Grid Accent 5" w:semiHidden="0" w:uiPriority="62" w:unhideWhenUsed="0"/>
-    <w:lsdException w:name="Medium Shading 1 Accent 5" w:semiHidden="0" w:uiPriority="63" w:unhideWhenUsed="0"/>
-    <w:lsdException w:name="Medium Shading 2 Accent 5" w:semiHidden="0" w:uiPriority="64" w:unhideWhenUsed="0"/>
-    <w:lsdException w:name="Medium List 1 Accent 5" w:semiHidden="0" w:uiPriority="65" w:unhideWhenUsed="0"/>
-    <w:lsdException w:name="Medium List 2 Accent 5" w:semiHidden="0" w:uiPriority="66" w:unhideWhenUsed="0"/>
-    <w:lsdException w:name="Medium Grid 1 Accent 5" w:semiHidden="0" w:uiPriority="67" w:unhideWhenUsed="0"/>
-    <w:lsdException w:name="Medium Grid 2 Accent 5" w:semiHidden="0" w:uiPriority="68" w:unhideWhenUsed="0"/>
-    <w:lsdException w:name="Medium Grid 3 Accent 5" w:semiHidden="0" w:uiPriority="69" w:unhideWhenUsed="0"/>
-    <w:lsdException w:name="Dark List Accent 5" w:semiHidden="0" w:uiPriority="70" w:unhideWhenUsed="0"/>
-    <w:lsdException w:name="Colorful Shading Accent 5" w:semiHidden="0" w:uiPriority="71" w:unhideWhenUsed="0"/>
-    <w:lsdException w:name="Colorful List Accent 5" w:semiHidden="0" w:uiPriority="72" w:unhideWhenUsed="0"/>
-    <w:lsdException w:name="Colorful Grid Accent 5" w:semiHidden="0" w:uiPriority="73" w:unhideWhenUsed="0"/>
-    <w:lsdException w:name="Light Shading Accent 6" w:semiHidden="0" w:uiPriority="60" w:unhideWhenUsed="0"/>
-    <w:lsdException w:name="Light List Accent 6" w:semiHidden="0" w:uiPriority="61" w:unhideWhenUsed="0"/>
-    <w:lsdException w:name="Light Grid Accent 6" w:semiHidden="0" w:uiPriority="62" w:unhideWhenUsed="0"/>
-    <w:lsdException w:name="Medium Shading 1 Accent 6" w:semiHidden="0" w:uiPriority="63" w:unhideWhenUsed="0"/>
-    <w:lsdException w:name="Medium Shading 2 Accent 6" w:semiHidden="0" w:uiPriority="64" w:unhideWhenUsed="0"/>
-    <w:lsdException w:name="Medium List 1 Accent 6" w:semiHidden="0" w:uiPriority="65" w:unhideWhenUsed="0"/>
-    <w:lsdException w:name="Medium List 2 Accent 6" w:semiHidden="0" w:uiPriority="66" w:unhideWhenUsed="0"/>
-    <w:lsdException w:name="Medium Grid 1 Accent 6" w:semiHidden="0" w:uiPriority="67" w:unhideWhenUsed="0"/>
-    <w:lsdException w:name="Medium Grid 2 Accent 6" w:semiHidden="0" w:uiPriority="68" w:unhideWhenUsed="0"/>
-    <w:lsdException w:name="Medium Grid 3 Accent 6" w:semiHidden="0" w:uiPriority="69" w:unhideWhenUsed="0"/>
-    <w:lsdException w:name="Dark List Accent 6" w:semiHidden="0" w:uiPriority="70" w:unhideWhenUsed="0"/>
-    <w:lsdException w:name="Colorful Shading Accent 6" w:semiHidden="0" w:uiPriority="71" w:unhideWhenUsed="0"/>
-    <w:lsdException w:name="Colorful List Accent 6" w:semiHidden="0" w:uiPriority="72" w:unhideWhenUsed="0"/>
-    <w:lsdException w:name="Colorful Grid Accent 6" w:semiHidden="0" w:uiPriority="73" w:unhideWhenUsed="0"/>
-    <w:lsdException w:name="Subtle Emphasis" w:semiHidden="0" w:uiPriority="19" w:unhideWhenUsed="0" w:qFormat="1"/>
-    <w:lsdException w:name="Intense Emphasis" w:semiHidden="0" w:uiPriority="21" w:unhideWhenUsed="0" w:qFormat="1"/>
-    <w:lsdException w:name="Subtle Reference" w:semiHidden="0" w:uiPriority="31" w:unhideWhenUsed="0" w:qFormat="1"/>
-    <w:lsdException w:name="Intense Reference" w:semiHidden="0" w:uiPriority="32" w:unhideWhenUsed="0" w:qFormat="1"/>
-    <w:lsdException w:name="Book Title" w:semiHidden="0" w:uiPriority="33" w:unhideWhenUsed="0" w:qFormat="1"/>
-    <w:lsdException w:name="Bibliography" w:uiPriority="37"/>
-    <w:lsdException w:name="TOC Heading" w:uiPriority="39" w:qFormat="1"/>
+  <w:latentStyles w:defLockedState="0" w:defUIPriority="99" w:defSemiHidden="0" w:defUnhideWhenUsed="0" w:defQFormat="0" w:count="371">
+    <w:lsdException w:name="Normal" w:uiPriority="0" w:qFormat="1"/>
+    <w:lsdException w:name="heading 1" w:uiPriority="9" w:qFormat="1"/>
+    <w:lsdException w:name="heading 2" w:semiHidden="1" w:uiPriority="9" w:unhideWhenUsed="1" w:qFormat="1"/>
+    <w:lsdException w:name="heading 3" w:semiHidden="1" w:uiPriority="9" w:unhideWhenUsed="1" w:qFormat="1"/>
+    <w:lsdException w:name="heading 4" w:semiHidden="1" w:uiPriority="9" w:unhideWhenUsed="1" w:qFormat="1"/>
+    <w:lsdException w:name="heading 5" w:semiHidden="1" w:uiPriority="9" w:unhideWhenUsed="1" w:qFormat="1"/>
+    <w:lsdException w:name="heading 6" w:semiHidden="1" w:uiPriority="9" w:unhideWhenUsed="1" w:qFormat="1"/>
+    <w:lsdException w:name="heading 7" w:semiHidden="1" w:uiPriority="9" w:unhideWhenUsed="1" w:qFormat="1"/>
+    <w:lsdException w:name="heading 8" w:semiHidden="1" w:uiPriority="9" w:unhideWhenUsed="1" w:qFormat="1"/>
+    <w:lsdException w:name="heading 9" w:semiHidden="1" w:uiPriority="9" w:unhideWhenUsed="1" w:qFormat="1"/>
+    <w:lsdException w:name="index 1" w:semiHidden="1" w:unhideWhenUsed="1"/>
+    <w:lsdException w:name="index 2" w:semiHidden="1" w:unhideWhenUsed="1"/>
+    <w:lsdException w:name="index 3" w:semiHidden="1" w:unhideWhenUsed="1"/>
+    <w:lsdException w:name="index 4" w:semiHidden="1" w:unhideWhenUsed="1"/>
+    <w:lsdException w:name="index 5" w:semiHidden="1" w:unhideWhenUsed="1"/>
+    <w:lsdException w:name="index 6" w:semiHidden="1" w:unhideWhenUsed="1"/>
+    <w:lsdException w:name="index 7" w:semiHidden="1" w:unhideWhenUsed="1"/>
+    <w:lsdException w:name="index 8" w:semiHidden="1" w:unhideWhenUsed="1"/>
+    <w:lsdException w:name="index 9" w:semiHidden="1" w:unhideWhenUsed="1"/>
+    <w:lsdException w:name="toc 1" w:semiHidden="1" w:uiPriority="39" w:unhideWhenUsed="1"/>
+    <w:lsdException w:name="toc 2" w:semiHidden="1" w:uiPriority="39" w:unhideWhenUsed="1"/>
+    <w:lsdException w:name="toc 3" w:semiHidden="1" w:uiPriority="39" w:unhideWhenUsed="1"/>
+    <w:lsdException w:name="toc 4" w:semiHidden="1" w:uiPriority="39" w:unhideWhenUsed="1"/>
+    <w:lsdException w:name="toc 5" w:semiHidden="1" w:uiPriority="39" w:unhideWhenUsed="1"/>
+    <w:lsdException w:name="toc 6" w:semiHidden="1" w:uiPriority="39" w:unhideWhenUsed="1"/>
+    <w:lsdException w:name="toc 7" w:semiHidden="1" w:uiPriority="39" w:unhideWhenUsed="1"/>
+    <w:lsdException w:name="toc 8" w:semiHidden="1" w:uiPriority="39" w:unhideWhenUsed="1"/>
+    <w:lsdException w:name="toc 9" w:semiHidden="1" w:uiPriority="39" w:unhideWhenUsed="1"/>
+    <w:lsdException w:name="Normal Indent" w:semiHidden="1" w:unhideWhenUsed="1"/>
+    <w:lsdException w:name="footnote text" w:semiHidden="1" w:unhideWhenUsed="1"/>
+    <w:lsdException w:name="annotation text" w:semiHidden="1" w:unhideWhenUsed="1"/>
+    <w:lsdException w:name="header" w:semiHidden="1" w:unhideWhenUsed="1"/>
+    <w:lsdException w:name="footer" w:semiHidden="1" w:unhideWhenUsed="1"/>
+    <w:lsdException w:name="index heading" w:semiHidden="1" w:unhideWhenUsed="1"/>
+    <w:lsdException w:name="caption" w:semiHidden="1" w:uiPriority="35" w:unhideWhenUsed="1" w:qFormat="1"/>
+    <w:lsdException w:name="table of figures" w:semiHidden="1" w:unhideWhenUsed="1"/>
+    <w:lsdException w:name="envelope address" w:semiHidden="1" w:unhideWhenUsed="1"/>
+    <w:lsdException w:name="envelope return" w:semiHidden="1" w:unhideWhenUsed="1"/>
+    <w:lsdException w:name="footnote reference" w:semiHidden="1" w:unhideWhenUsed="1"/>
+    <w:lsdException w:name="annotation reference" w:semiHidden="1" w:unhideWhenUsed="1"/>
+    <w:lsdException w:name="line number" w:semiHidden="1" w:unhideWhenUsed="1"/>
+    <w:lsdException w:name="page number" w:semiHidden="1" w:unhideWhenUsed="1"/>
+    <w:lsdException w:name="endnote reference" w:semiHidden="1" w:unhideWhenUsed="1"/>
+    <w:lsdException w:name="endnote text" w:semiHidden="1" w:unhideWhenUsed="1"/>
+    <w:lsdException w:name="table of authorities" w:semiHidden="1" w:unhideWhenUsed="1"/>
+    <w:lsdException w:name="macro" w:semiHidden="1" w:unhideWhenUsed="1"/>
+    <w:lsdException w:name="toa heading" w:semiHidden="1" w:unhideWhenUsed="1"/>
+    <w:lsdException w:name="List" w:semiHidden="1" w:unhideWhenUsed="1"/>
+    <w:lsdException w:name="List Bullet" w:semiHidden="1" w:unhideWhenUsed="1"/>
+    <w:lsdException w:name="List Number" w:semiHidden="1" w:unhideWhenUsed="1"/>
+    <w:lsdException w:name="List 2" w:semiHidden="1" w:unhideWhenUsed="1"/>
+    <w:lsdException w:name="List 3" w:semiHidden="1" w:unhideWhenUsed="1"/>
+    <w:lsdException w:name="List 4" w:semiHidden="1" w:unhideWhenUsed="1"/>
+    <w:lsdException w:name="List 5" w:semiHidden="1" w:unhideWhenUsed="1"/>
+    <w:lsdException w:name="List Bullet 2" w:semiHidden="1" w:unhideWhenUsed="1"/>
+    <w:lsdException w:name="List Bullet 3" w:semiHidden="1" w:unhideWhenUsed="1"/>
+    <w:lsdException w:name="List Bullet 4" w:semiHidden="1" w:unhideWhenUsed="1"/>
+    <w:lsdException w:name="List Bullet 5" w:semiHidden="1" w:unhideWhenUsed="1"/>
+    <w:lsdException w:name="List Number 2" w:semiHidden="1" w:unhideWhenUsed="1"/>
+    <w:lsdException w:name="List Number 3" w:semiHidden="1" w:unhideWhenUsed="1"/>
+    <w:lsdException w:name="List Number 4" w:semiHidden="1" w:unhideWhenUsed="1"/>
+    <w:lsdException w:name="List Number 5" w:semiHidden="1" w:unhideWhenUsed="1"/>
+    <w:lsdException w:name="Title" w:uiPriority="10" w:qFormat="1"/>
+    <w:lsdException w:name="Closing" w:semiHidden="1" w:unhideWhenUsed="1"/>
+    <w:lsdException w:name="Signature" w:semiHidden="1" w:unhideWhenUsed="1"/>
+    <w:lsdException w:name="Default Paragraph Font" w:semiHidden="1" w:uiPriority="1" w:unhideWhenUsed="1"/>
+    <w:lsdException w:name="Body Text" w:semiHidden="1" w:unhideWhenUsed="1"/>
+    <w:lsdException w:name="Body Text Indent" w:semiHidden="1" w:unhideWhenUsed="1"/>
+    <w:lsdException w:name="List Continue" w:semiHidden="1" w:unhideWhenUsed="1"/>
+    <w:lsdException w:name="List Continue 2" w:semiHidden="1" w:unhideWhenUsed="1"/>
+    <w:lsdException w:name="List Continue 3" w:semiHidden="1" w:unhideWhenUsed="1"/>
+    <w:lsdException w:name="List Continue 4" w:semiHidden="1" w:unhideWhenUsed="1"/>
+    <w:lsdException w:name="List Continue 5" w:semiHidden="1" w:unhideWhenUsed="1"/>
+    <w:lsdException w:name="Message Header" w:semiHidden="1" w:unhideWhenUsed="1"/>
+    <w:lsdException w:name="Subtitle" w:uiPriority="11" w:qFormat="1"/>
+    <w:lsdException w:name="Salutation" w:semiHidden="1" w:unhideWhenUsed="1"/>
+    <w:lsdException w:name="Date" w:semiHidden="1" w:unhideWhenUsed="1"/>
+    <w:lsdException w:name="Body Text First Indent" w:semiHidden="1" w:unhideWhenUsed="1"/>
+    <w:lsdException w:name="Body Text First Indent 2" w:semiHidden="1" w:unhideWhenUsed="1"/>
+    <w:lsdException w:name="Note Heading" w:semiHidden="1" w:unhideWhenUsed="1"/>
+    <w:lsdException w:name="Body Text 2" w:semiHidden="1" w:unhideWhenUsed="1"/>
+    <w:lsdException w:name="Body Text 3" w:semiHidden="1" w:unhideWhenUsed="1"/>
+    <w:lsdException w:name="Body Text Indent 2" w:semiHidden="1" w:unhideWhenUsed="1"/>
+    <w:lsdException w:name="Body Text Indent 3" w:semiHidden="1" w:unhideWhenUsed="1"/>
+    <w:lsdException w:name="Block Text" w:semiHidden="1" w:unhideWhenUsed="1"/>
+    <w:lsdException w:name="Hyperlink" w:semiHidden="1" w:unhideWhenUsed="1"/>
+    <w:lsdException w:name="FollowedHyperlink" w:semiHidden="1" w:unhideWhenUsed="1"/>
+    <w:lsdException w:name="Strong" w:uiPriority="22" w:qFormat="1"/>
+    <w:lsdException w:name="Emphasis" w:uiPriority="20" w:qFormat="1"/>
+    <w:lsdException w:name="Document Map" w:semiHidden="1" w:unhideWhenUsed="1"/>
+    <w:lsdException w:name="Plain Text" w:semiHidden="1" w:unhideWhenUsed="1"/>
+    <w:lsdException w:name="E-mail Signature" w:semiHidden="1" w:unhideWhenUsed="1"/>
+    <w:lsdException w:name="HTML Top of Form" w:semiHidden="1" w:unhideWhenUsed="1"/>
+    <w:lsdException w:name="HTML Bottom of Form" w:semiHidden="1" w:unhideWhenUsed="1"/>
+    <w:lsdException w:name="Normal (Web)" w:semiHidden="1" w:unhideWhenUsed="1"/>
+    <w:lsdException w:name="HTML Acronym" w:semiHidden="1" w:unhideWhenUsed="1"/>
+    <w:lsdException w:name="HTML Address" w:semiHidden="1" w:unhideWhenUsed="1"/>
+    <w:lsdException w:name="HTML Cite" w:semiHidden="1" w:unhideWhenUsed="1"/>
+    <w:lsdException w:name="HTML Code" w:semiHidden="1" w:unhideWhenUsed="1"/>
+    <w:lsdException w:name="HTML Definition" w:semiHidden="1" w:unhideWhenUsed="1"/>
+    <w:lsdException w:name="HTML Keyboard" w:semiHidden="1" w:unhideWhenUsed="1"/>
+    <w:lsdException w:name="HTML Preformatted" w:semiHidden="1" w:unhideWhenUsed="1"/>
+    <w:lsdException w:name="HTML Sample" w:semiHidden="1" w:unhideWhenUsed="1"/>
+    <w:lsdException w:name="HTML Typewriter" w:semiHidden="1" w:unhideWhenUsed="1"/>
+    <w:lsdException w:name="HTML Variable" w:semiHidden="1" w:unhideWhenUsed="1"/>
+    <w:lsdException w:name="Normal Table" w:semiHidden="1" w:unhideWhenUsed="1"/>
+    <w:lsdException w:name="annotation subject" w:semiHidden="1" w:unhideWhenUsed="1"/>
+    <w:lsdException w:name="No List" w:semiHidden="1" w:unhideWhenUsed="1"/>
+    <w:lsdException w:name="Outline List 1" w:semiHidden="1" w:unhideWhenUsed="1"/>
+    <w:lsdException w:name="Outline List 2" w:semiHidden="1" w:unhideWhenUsed="1"/>
+    <w:lsdException w:name="Outline List 3" w:semiHidden="1" w:unhideWhenUsed="1"/>
+    <w:lsdException w:name="Table Simple 1" w:semiHidden="1" w:unhideWhenUsed="1"/>
+    <w:lsdException w:name="Table Simple 2" w:semiHidden="1" w:unhideWhenUsed="1"/>
+    <w:lsdException w:name="Table Simple 3" w:semiHidden="1" w:unhideWhenUsed="1"/>
+    <w:lsdException w:name="Table Classic 1" w:semiHidden="1" w:unhideWhenUsed="1"/>
+    <w:lsdException w:name="Table Classic 2" w:semiHidden="1" w:unhideWhenUsed="1"/>
+    <w:lsdException w:name="Table Classic 3" w:semiHidden="1" w:unhideWhenUsed="1"/>
+    <w:lsdException w:name="Table Classic 4" w:semiHidden="1" w:unhideWhenUsed="1"/>
+    <w:lsdException w:name="Table Colorful 1" w:semiHidden="1" w:unhideWhenUsed="1"/>
+    <w:lsdException w:name="Table Colorful 2" w:semiHidden="1" w:unhideWhenUsed="1"/>
+    <w:lsdException w:name="Table Colorful 3" w:semiHidden="1" w:unhideWhenUsed="1"/>
+    <w:lsdException w:name="Table Columns 1" w:semiHidden="1" w:unhideWhenUsed="1"/>
+    <w:lsdException w:name="Table Columns 2" w:semiHidden="1" w:unhideWhenUsed="1"/>
+    <w:lsdException w:name="Table Columns 3" w:semiHidden="1" w:unhideWhenUsed="1"/>
+    <w:lsdException w:name="Table Columns 4" w:semiHidden="1" w:unhideWhenUsed="1"/>
+    <w:lsdException w:name="Table Columns 5" w:semiHidden="1" w:unhideWhenUsed="1"/>
+    <w:lsdException w:name="Table Grid 1" w:semiHidden="1" w:unhideWhenUsed="1"/>
+    <w:lsdException w:name="Table Grid 2" w:semiHidden="1" w:unhideWhenUsed="1"/>
+    <w:lsdException w:name="Table Grid 3" w:semiHidden="1" w:unhideWhenUsed="1"/>
+    <w:lsdException w:name="Table Grid 4" w:semiHidden="1" w:unhideWhenUsed="1"/>
+    <w:lsdException w:name="Table Grid 5" w:semiHidden="1" w:unhideWhenUsed="1"/>
+    <w:lsdException w:name="Table Grid 6" w:semiHidden="1" w:unhideWhenUsed="1"/>
+    <w:lsdException w:name="Table Grid 7" w:semiHidden="1" w:unhideWhenUsed="1"/>
+    <w:lsdException w:name="Table Grid 8" w:semiHidden="1" w:unhideWhenUsed="1"/>
+    <w:lsdException w:name="Table List 1" w:semiHidden="1" w:unhideWhenUsed="1"/>
+    <w:lsdException w:name="Table List 2" w:semiHidden="1" w:unhideWhenUsed="1"/>
+    <w:lsdException w:name="Table List 3" w:semiHidden="1" w:unhideWhenUsed="1"/>
+    <w:lsdException w:name="Table List 4" w:semiHidden="1" w:unhideWhenUsed="1"/>
+    <w:lsdException w:name="Table List 5" w:semiHidden="1" w:unhideWhenUsed="1"/>
+    <w:lsdException w:name="Table List 6" w:semiHidden="1" w:unhideWhenUsed="1"/>
+    <w:lsdException w:name="Table List 7" w:semiHidden="1" w:unhideWhenUsed="1"/>
+    <w:lsdException w:name="Table List 8" w:semiHidden="1" w:unhideWhenUsed="1"/>
+    <w:lsdException w:name="Table 3D effects 1" w:semiHidden="1" w:unhideWhenUsed="1"/>
+    <w:lsdException w:name="Table 3D effects 2" w:semiHidden="1" w:unhideWhenUsed="1"/>
+    <w:lsdException w:name="Table 3D effects 3" w:semiHidden="1" w:unhideWhenUsed="1"/>
+    <w:lsdException w:name="Table Contemporary" w:semiHidden="1" w:unhideWhenUsed="1"/>
+    <w:lsdException w:name="Table Elegant" w:semiHidden="1" w:unhideWhenUsed="1"/>
+    <w:lsdException w:name="Table Professional" w:semiHidden="1" w:unhideWhenUsed="1"/>
+    <w:lsdException w:name="Table Subtle 1" w:semiHidden="1" w:unhideWhenUsed="1"/>
+    <w:lsdException w:name="Table Subtle 2" w:semiHidden="1" w:unhideWhenUsed="1"/>
+    <w:lsdException w:name="Table Web 1" w:semiHidden="1" w:unhideWhenUsed="1"/>
+    <w:lsdException w:name="Table Web 2" w:semiHidden="1" w:unhideWhenUsed="1"/>
+    <w:lsdException w:name="Table Web 3" w:semiHidden="1" w:unhideWhenUsed="1"/>
+    <w:lsdException w:name="Balloon Text" w:semiHidden="1" w:unhideWhenUsed="1"/>
+    <w:lsdException w:name="Table Grid" w:uiPriority="59"/>
+    <w:lsdException w:name="Table Theme" w:semiHidden="1" w:unhideWhenUsed="1"/>
+    <w:lsdException w:name="Placeholder Text" w:semiHidden="1"/>
+    <w:lsdException w:name="No Spacing" w:uiPriority="1" w:qFormat="1"/>
+    <w:lsdException w:name="Light Shading" w:uiPriority="60"/>
+    <w:lsdException w:name="Light List" w:uiPriority="61"/>
+    <w:lsdException w:name="Light Grid" w:uiPriority="62"/>
+    <w:lsdException w:name="Medium Shading 1" w:uiPriority="63"/>
+    <w:lsdException w:name="Medium Shading 2" w:uiPriority="64"/>
+    <w:lsdException w:name="Medium List 1" w:uiPriority="65"/>
+    <w:lsdException w:name="Medium List 2" w:uiPriority="66"/>
+    <w:lsdException w:name="Medium Grid 1" w:uiPriority="67"/>
+    <w:lsdException w:name="Medium Grid 2" w:uiPriority="68"/>
+    <w:lsdException w:name="Medium Grid 3" w:uiPriority="69"/>
+    <w:lsdException w:name="Dark List" w:uiPriority="70"/>
+    <w:lsdException w:name="Colorful Shading" w:uiPriority="71"/>
+    <w:lsdException w:name="Colorful List" w:uiPriority="72"/>
+    <w:lsdException w:name="Colorful Grid" w:uiPriority="73"/>
+    <w:lsdException w:name="Light Shading Accent 1" w:uiPriority="60"/>
+    <w:lsdException w:name="Light List Accent 1" w:uiPriority="61"/>
+    <w:lsdException w:name="Light Grid Accent 1" w:uiPriority="62"/>
+    <w:lsdException w:name="Medium Shading 1 Accent 1" w:uiPriority="63"/>
+    <w:lsdException w:name="Medium Shading 2 Accent 1" w:uiPriority="64"/>
+    <w:lsdException w:name="Medium List 1 Accent 1" w:uiPriority="65"/>
+    <w:lsdException w:name="Revision" w:semiHidden="1"/>
+    <w:lsdException w:name="List Paragraph" w:uiPriority="34" w:qFormat="1"/>
+    <w:lsdException w:name="Quote" w:uiPriority="29" w:qFormat="1"/>
+    <w:lsdException w:name="Intense Quote" w:uiPriority="30" w:qFormat="1"/>
+    <w:lsdException w:name="Medium List 2 Accent 1" w:uiPriority="66"/>
+    <w:lsdException w:name="Medium Grid 1 Accent 1" w:uiPriority="67"/>
+    <w:lsdException w:name="Medium Grid 2 Accent 1" w:uiPriority="68"/>
+    <w:lsdException w:name="Medium Grid 3 Accent 1" w:uiPriority="69"/>
+    <w:lsdException w:name="Dark List Accent 1" w:uiPriority="70"/>
+    <w:lsdException w:name="Colorful Shading Accent 1" w:uiPriority="71"/>
+    <w:lsdException w:name="Colorful List Accent 1" w:uiPriority="72"/>
+    <w:lsdException w:name="Colorful Grid Accent 1" w:uiPriority="73"/>
+    <w:lsdException w:name="Light Shading Accent 2" w:uiPriority="60"/>
+    <w:lsdException w:name="Light List Accent 2" w:uiPriority="61"/>
+    <w:lsdException w:name="Light Grid Accent 2" w:uiPriority="62"/>
+    <w:lsdException w:name="Medium Shading 1 Accent 2" w:uiPriority="63"/>
+    <w:lsdException w:name="Medium Shading 2 Accent 2" w:uiPriority="64"/>
+    <w:lsdException w:name="Medium List 1 Accent 2" w:uiPriority="65"/>
+    <w:lsdException w:name="Medium List 2 Accent 2" w:uiPriority="66"/>
+    <w:lsdException w:name="Medium Grid 1 Accent 2" w:uiPriority="67"/>
+    <w:lsdException w:name="Medium Grid 2 Accent 2" w:uiPriority="68"/>
+    <w:lsdException w:name="Medium Grid 3 Accent 2" w:uiPriority="69"/>
+    <w:lsdException w:name="Dark List Accent 2" w:uiPriority="70"/>
+    <w:lsdException w:name="Colorful Shading Accent 2" w:uiPriority="71"/>
+    <w:lsdException w:name="Colorful List Accent 2" w:uiPriority="72"/>
+    <w:lsdException w:name="Colorful Grid Accent 2" w:uiPriority="73"/>
+    <w:lsdException w:name="Light Shading Accent 3" w:uiPriority="60"/>
+    <w:lsdException w:name="Light List Accent 3" w:uiPriority="61"/>
+    <w:lsdException w:name="Light Grid Accent 3" w:uiPriority="62"/>
+    <w:lsdException w:name="Medium Shading 1 Accent 3" w:uiPriority="63"/>
+    <w:lsdException w:name="Medium Shading 2 Accent 3" w:uiPriority="64"/>
+    <w:lsdException w:name="Medium List 1 Accent 3" w:uiPriority="65"/>
+    <w:lsdException w:name="Medium List 2 Accent 3" w:uiPriority="66"/>
+    <w:lsdException w:name="Medium Grid 1 Accent 3" w:uiPriority="67"/>
+    <w:lsdException w:name="Medium Grid 2 Accent 3" w:uiPriority="68"/>
+    <w:lsdException w:name="Medium Grid 3 Accent 3" w:uiPriority="69"/>
+    <w:lsdException w:name="Dark List Accent 3" w:uiPriority="70"/>
+    <w:lsdException w:name="Colorful Shading Accent 3" w:uiPriority="71"/>
+    <w:lsdException w:name="Colorful List Accent 3" w:uiPriority="72"/>
+    <w:lsdException w:name="Colorful Grid Accent 3" w:uiPriority="73"/>
+    <w:lsdException w:name="Light Shading Accent 4" w:uiPriority="60"/>
+    <w:lsdException w:name="Light List Accent 4" w:uiPriority="61"/>
+    <w:lsdException w:name="Light Grid Accent 4" w:uiPriority="62"/>
+    <w:lsdException w:name="Medium Shading 1 Accent 4" w:uiPriority="63"/>
+    <w:lsdException w:name="Medium Shading 2 Accent 4" w:uiPriority="64"/>
+    <w:lsdException w:name="Medium List 1 Accent 4" w:uiPriority="65"/>
+    <w:lsdException w:name="Medium List 2 Accent 4" w:uiPriority="66"/>
+    <w:lsdException w:name="Medium Grid 1 Accent 4" w:uiPriority="67"/>
+    <w:lsdException w:name="Medium Grid 2 Accent 4" w:uiPriority="68"/>
+    <w:lsdException w:name="Medium Grid 3 Accent 4" w:uiPriority="69"/>
+    <w:lsdException w:name="Dark List Accent 4" w:uiPriority="70"/>
+    <w:lsdException w:name="Colorful Shading Accent 4" w:uiPriority="71"/>
+    <w:lsdException w:name="Colorful List Accent 4" w:uiPriority="72"/>
+    <w:lsdException w:name="Colorful Grid Accent 4" w:uiPriority="73"/>
+    <w:lsdException w:name="Light Shading Accent 5" w:uiPriority="60"/>
+    <w:lsdException w:name="Light List Accent 5" w:uiPriority="61"/>
+    <w:lsdException w:name="Light Grid Accent 5" w:uiPriority="62"/>
+    <w:lsdException w:name="Medium Shading 1 Accent 5" w:uiPriority="63"/>
+    <w:lsdException w:name="Medium Shading 2 Accent 5" w:uiPriority="64"/>
+    <w:lsdException w:name="Medium List 1 Accent 5" w:uiPriority="65"/>
+    <w:lsdException w:name="Medium List 2 Accent 5" w:uiPriority="66"/>
+    <w:lsdException w:name="Medium Grid 1 Accent 5" w:uiPriority="67"/>
+    <w:lsdException w:name="Medium Grid 2 Accent 5" w:uiPriority="68"/>
+    <w:lsdException w:name="Medium Grid 3 Accent 5" w:uiPriority="69"/>
+    <w:lsdException w:name="Dark List Accent 5" w:uiPriority="70"/>
+    <w:lsdException w:name="Colorful Shading Accent 5" w:uiPriority="71"/>
+    <w:lsdException w:name="Colorful List Accent 5" w:uiPriority="72"/>
+    <w:lsdException w:name="Colorful Grid Accent 5" w:uiPriority="73"/>
+    <w:lsdException w:name="Light Shading Accent 6" w:uiPriority="60"/>
+    <w:lsdException w:name="Light List Accent 6" w:uiPriority="61"/>
+    <w:lsdException w:name="Light Grid Accent 6" w:uiPriority="62"/>
+    <w:lsdException w:name="Medium Shading 1 Accent 6" w:uiPriority="63"/>
+    <w:lsdException w:name="Medium Shading 2 Accent 6" w:uiPriority="64"/>
+    <w:lsdException w:name="Medium List 1 Accent 6" w:uiPriority="65"/>
+    <w:lsdException w:name="Medium List 2 Accent 6" w:uiPriority="66"/>
+    <w:lsdException w:name="Medium Grid 1 Accent 6" w:uiPriority="67"/>
+    <w:lsdException w:name="Medium Grid 2 Accent 6" w:uiPriority="68"/>
+    <w:lsdException w:name="Medium Grid 3 Accent 6" w:uiPriority="69"/>
+    <w:lsdException w:name="Dark List Accent 6" w:uiPriority="70"/>
+    <w:lsdException w:name="Colorful Shading Accent 6" w:uiPriority="71"/>
+    <w:lsdException w:name="Colorful List Accent 6" w:uiPriority="72"/>
+    <w:lsdException w:name="Colorful Grid Accent 6" w:uiPriority="73"/>
+    <w:lsdException w:name="Subtle Emphasis" w:uiPriority="19" w:qFormat="1"/>
+    <w:lsdException w:name="Intense Emphasis" w:uiPriority="21" w:qFormat="1"/>
+    <w:lsdException w:name="Subtle Reference" w:uiPriority="31" w:qFormat="1"/>
+    <w:lsdException w:name="Intense Reference" w:uiPriority="32" w:qFormat="1"/>
+    <w:lsdException w:name="Book Title" w:uiPriority="33" w:qFormat="1"/>
+    <w:lsdException w:name="Bibliography" w:semiHidden="1" w:uiPriority="37" w:unhideWhenUsed="1"/>
+    <w:lsdException w:name="TOC Heading" w:semiHidden="1" w:uiPriority="39" w:unhideWhenUsed="1" w:qFormat="1"/>
+    <w:lsdException w:name="Plain Table 1" w:uiPriority="41"/>
+    <w:lsdException w:name="Plain Table 2" w:uiPriority="42"/>
+    <w:lsdException w:name="Plain Table 3" w:uiPriority="43"/>
+    <w:lsdException w:name="Plain Table 4" w:uiPriority="44"/>
+    <w:lsdException w:name="Plain Table 5" w:uiPriority="45"/>
+    <w:lsdException w:name="Grid Table Light" w:uiPriority="40"/>
+    <w:lsdException w:name="Grid Table 1 Light" w:uiPriority="46"/>
+    <w:lsdException w:name="Grid Table 2" w:uiPriority="47"/>
+    <w:lsdException w:name="Grid Table 3" w:uiPriority="48"/>
+    <w:lsdException w:name="Grid Table 4" w:uiPriority="49"/>
+    <w:lsdException w:name="Grid Table 5 Dark" w:uiPriority="50"/>
+    <w:lsdException w:name="Grid Table 6 Colorful" w:uiPriority="51"/>
+    <w:lsdException w:name="Grid Table 7 Colorful" w:uiPriority="52"/>
+    <w:lsdException w:name="Grid Table 1 Light Accent 1" w:uiPriority="46"/>
+    <w:lsdException w:name="Grid Table 2 Accent 1" w:uiPriority="47"/>
+    <w:lsdException w:name="Grid Table 3 Accent 1" w:uiPriority="48"/>
+    <w:lsdException w:name="Grid Table 4 Accent 1" w:uiPriority="49"/>
+    <w:lsdException w:name="Grid Table 5 Dark Accent 1" w:uiPriority="50"/>
+    <w:lsdException w:name="Grid Table 6 Colorful Accent 1" w:uiPriority="51"/>
+    <w:lsdException w:name="Grid Table 7 Colorful Accent 1" w:uiPriority="52"/>
+    <w:lsdException w:name="Grid Table 1 Light Accent 2" w:uiPriority="46"/>
+    <w:lsdException w:name="Grid Table 2 Accent 2" w:uiPriority="47"/>
+    <w:lsdException w:name="Grid Table 3 Accent 2" w:uiPriority="48"/>
+    <w:lsdException w:name="Grid Table 4 Accent 2" w:uiPriority="49"/>
+    <w:lsdException w:name="Grid Table 5 Dark Accent 2" w:uiPriority="50"/>
+    <w:lsdException w:name="Grid Table 6 Colorful Accent 2" w:uiPriority="51"/>
+    <w:lsdException w:name="Grid Table 7 Colorful Accent 2" w:uiPriority="52"/>
+    <w:lsdException w:name="Grid Table 1 Light Accent 3" w:uiPriority="46"/>
+    <w:lsdException w:name="Grid Table 2 Accent 3" w:uiPriority="47"/>
+    <w:lsdException w:name="Grid Table 3 Accent 3" w:uiPriority="48"/>
+    <w:lsdException w:name="Grid Table 4 Accent 3" w:uiPriority="49"/>
+    <w:lsdException w:name="Grid Table 5 Dark Accent 3" w:uiPriority="50"/>
+    <w:lsdException w:name="Grid Table 6 Colorful Accent 3" w:uiPriority="51"/>
+    <w:lsdException w:name="Grid Table 7 Colorful Accent 3" w:uiPriority="52"/>
+    <w:lsdException w:name="Grid Table 1 Light Accent 4" w:uiPriority="46"/>
+    <w:lsdException w:name="Grid Table 2 Accent 4" w:uiPriority="47"/>
+    <w:lsdException w:name="Grid Table 3 Accent 4" w:uiPriority="48"/>
+    <w:lsdException w:name="Grid Table 4 Accent 4" w:uiPriority="49"/>
+    <w:lsdException w:name="Grid Table 5 Dark Accent 4" w:uiPriority="50"/>
+    <w:lsdException w:name="Grid Table 6 Colorful Accent 4" w:uiPriority="51"/>
+    <w:lsdException w:name="Grid Table 7 Colorful Accent 4" w:uiPriority="52"/>
+    <w:lsdException w:name="Grid Table 1 Light Accent 5" w:uiPriority="46"/>
+    <w:lsdException w:name="Grid Table 2 Accent 5" w:uiPriority="47"/>
+    <w:lsdException w:name="Grid Table 3 Accent 5" w:uiPriority="48"/>
+    <w:lsdException w:name="Grid Table 4 Accent 5" w:uiPriority="49"/>
+    <w:lsdException w:name="Grid Table 5 Dark Accent 5" w:uiPriority="50"/>
+    <w:lsdException w:name="Grid Table 6 Colorful Accent 5" w:uiPriority="51"/>
+    <w:lsdException w:name="Grid Table 7 Colorful Accent 5" w:uiPriority="52"/>
+    <w:lsdException w:name="Grid Table 1 Light Accent 6" w:uiPriority="46"/>
+    <w:lsdException w:name="Grid Table 2 Accent 6" w:uiPriority="47"/>
+    <w:lsdException w:name="Grid Table 3 Accent 6" w:uiPriority="48"/>
+    <w:lsdException w:name="Grid Table 4 Accent 6" w:uiPriority="49"/>
+    <w:lsdException w:name="Grid Table 5 Dark Accent 6" w:uiPriority="50"/>
+    <w:lsdException w:name="Grid Table 6 Colorful Accent 6" w:uiPriority="51"/>
+    <w:lsdException w:name="Grid Table 7 Colorful Accent 6" w:uiPriority="52"/>
+    <w:lsdException w:name="List Table 1 Light" w:uiPriority="46"/>
+    <w:lsdException w:name="List Table 2" w:uiPriority="47"/>
+    <w:lsdException w:name="List Table 3" w:uiPriority="48"/>
+    <w:lsdException w:name="List Table 4" w:uiPriority="49"/>
+    <w:lsdException w:name="List Table 5 Dark" w:uiPriority="50"/>
+    <w:lsdException w:name="List Table 6 Colorful" w:uiPriority="51"/>
+    <w:lsdException w:name="List Table 7 Colorful" w:uiPriority="52"/>
+    <w:lsdException w:name="List Table 1 Light Accent 1" w:uiPriority="46"/>
+    <w:lsdException w:name="List Table 2 Accent 1" w:uiPriority="47"/>
+    <w:lsdException w:name="List Table 3 Accent 1" w:uiPriority="48"/>
+    <w:lsdException w:name="List Table 4 Accent 1" w:uiPriority="49"/>
+    <w:lsdException w:name="List Table 5 Dark Accent 1" w:uiPriority="50"/>
+    <w:lsdException w:name="List Table 6 Colorful Accent 1" w:uiPriority="51"/>
+    <w:lsdException w:name="List Table 7 Colorful Accent 1" w:uiPriority="52"/>
+    <w:lsdException w:name="List Table 1 Light Accent 2" w:uiPriority="46"/>
+    <w:lsdException w:name="List Table 2 Accent 2" w:uiPriority="47"/>
+    <w:lsdException w:name="List Table 3 Accent 2" w:uiPriority="48"/>
+    <w:lsdException w:name="List Table 4 Accent 2" w:uiPriority="49"/>
+    <w:lsdException w:name="List Table 5 Dark Accent 2" w:uiPriority="50"/>
+    <w:lsdException w:name="List Table 6 Colorful Accent 2" w:uiPriority="51"/>
+    <w:lsdException w:name="List Table 7 Colorful Accent 2" w:uiPriority="52"/>
+    <w:lsdException w:name="List Table 1 Light Accent 3" w:uiPriority="46"/>
+    <w:lsdException w:name="List Table 2 Accent 3" w:uiPriority="47"/>
+    <w:lsdException w:name="List Table 3 Accent 3" w:uiPriority="48"/>
+    <w:lsdException w:name="List Table 4 Accent 3" w:uiPriority="49"/>
+    <w:lsdException w:name="List Table 5 Dark Accent 3" w:uiPriority="50"/>
+    <w:lsdException w:name="List Table 6 Colorful Accent 3" w:uiPriority="51"/>
+    <w:lsdException w:name="List Table 7 Colorful Accent 3" w:uiPriority="52"/>
+    <w:lsdException w:name="List Table 1 Light Accent 4" w:uiPriority="46"/>
+    <w:lsdException w:name="List Table 2 Accent 4" w:uiPriority="47"/>
+    <w:lsdException w:name="List Table 3 Accent 4" w:uiPriority="48"/>
+    <w:lsdException w:name="List Table 4 Accent 4" w:uiPriority="49"/>
+    <w:lsdException w:name="List Table 5 Dark Accent 4" w:uiPriority="50"/>
+    <w:lsdException w:name="List Table 6 Colorful Accent 4" w:uiPriority="51"/>
+    <w:lsdException w:name="List Table 7 Colorful Accent 4" w:uiPriority="52"/>
+    <w:lsdException w:name="List Table 1 Light Accent 5" w:uiPriority="46"/>
+    <w:lsdException w:name="List Table 2 Accent 5" w:uiPriority="47"/>
+    <w:lsdException w:name="List Table 3 Accent 5" w:uiPriority="48"/>
+    <w:lsdException w:name="List Table 4 Accent 5" w:uiPriority="49"/>
+    <w:lsdException w:name="List Table 5 Dark Accent 5" w:uiPriority="50"/>
+    <w:lsdException w:name="List Table 6 Colorful Accent 5" w:uiPriority="51"/>
+    <w:lsdException w:name="List Table 7 Colorful Accent 5" w:uiPriority="52"/>
+    <w:lsdException w:name="List Table 1 Light Accent 6" w:uiPriority="46"/>
+    <w:lsdException w:name="List Table 2 Accent 6" w:uiPriority="47"/>
+    <w:lsdException w:name="List Table 3 Accent 6" w:uiPriority="48"/>
+    <w:lsdException w:name="List Table 4 Accent 6" w:uiPriority="49"/>
+    <w:lsdException w:name="List Table 5 Dark Accent 6" w:uiPriority="50"/>
+    <w:lsdException w:name="List Table 6 Colorful Accent 6" w:uiPriority="51"/>
+    <w:lsdException w:name="List Table 7 Colorful Accent 6" w:uiPriority="52"/>
   </w:latentStyles>
   <w:style w:type="paragraph" w:default="1" w:styleId="Normal">
     <w:name w:val="Normal"/>
@@ -46692,7 +47955,7 @@
       <w:lang w:val="es-NI"/>
     </w:rPr>
   </w:style>
-  <w:style w:type="paragraph" w:styleId="Epgrafe">
+  <w:style w:type="paragraph" w:styleId="Descripcin">
     <w:name w:val="caption"/>
     <w:basedOn w:val="Normal"/>
     <w:next w:val="Normal"/>
@@ -46762,15 +48025,7 @@
     <w:pPr>
       <w:spacing w:after="0" w:line="240" w:lineRule="auto"/>
     </w:pPr>
-    <w:tblPr>
-      <w:tblInd w:w="0" w:type="dxa"/>
-      <w:tblCellMar>
-        <w:top w:w="0" w:type="dxa"/>
-        <w:left w:w="108" w:type="dxa"/>
-        <w:bottom w:w="0" w:type="dxa"/>
-        <w:right w:w="108" w:type="dxa"/>
-      </w:tblCellMar>
-    </w:tblPr>
+    <w:tblPr/>
   </w:style>
   <w:style w:type="paragraph" w:customStyle="1" w:styleId="Encabezado3">
     <w:name w:val="Encabezado 3"/>
@@ -46811,7 +48066,6 @@
       <w:spacing w:after="0" w:line="240" w:lineRule="auto"/>
     </w:pPr>
     <w:tblPr>
-      <w:tblInd w:w="0" w:type="dxa"/>
       <w:tblBorders>
         <w:top w:val="single" w:sz="4" w:space="0" w:color="auto"/>
         <w:left w:val="single" w:sz="4" w:space="0" w:color="auto"/>
@@ -46820,12 +48074,6 @@
         <w:insideH w:val="single" w:sz="4" w:space="0" w:color="auto"/>
         <w:insideV w:val="single" w:sz="4" w:space="0" w:color="auto"/>
       </w:tblBorders>
-      <w:tblCellMar>
-        <w:top w:w="0" w:type="dxa"/>
-        <w:left w:w="108" w:type="dxa"/>
-        <w:bottom w:w="0" w:type="dxa"/>
-        <w:right w:w="108" w:type="dxa"/>
-      </w:tblCellMar>
     </w:tblPr>
   </w:style>
   <w:style w:type="table" w:styleId="Listaclara-nfasis1">
@@ -46839,19 +48087,12 @@
     <w:tblPr>
       <w:tblStyleRowBandSize w:val="1"/>
       <w:tblStyleColBandSize w:val="1"/>
-      <w:tblInd w:w="0" w:type="dxa"/>
       <w:tblBorders>
         <w:top w:val="single" w:sz="8" w:space="0" w:color="4F81BD" w:themeColor="accent1"/>
         <w:left w:val="single" w:sz="8" w:space="0" w:color="4F81BD" w:themeColor="accent1"/>
         <w:bottom w:val="single" w:sz="8" w:space="0" w:color="4F81BD" w:themeColor="accent1"/>
         <w:right w:val="single" w:sz="8" w:space="0" w:color="4F81BD" w:themeColor="accent1"/>
       </w:tblBorders>
-      <w:tblCellMar>
-        <w:top w:w="0" w:type="dxa"/>
-        <w:left w:w="108" w:type="dxa"/>
-        <w:bottom w:w="0" w:type="dxa"/>
-        <w:right w:w="108" w:type="dxa"/>
-      </w:tblCellMar>
     </w:tblPr>
     <w:tblStylePr w:type="firstRow">
       <w:pPr>
@@ -46920,784 +48161,82 @@
       </w:tcPr>
     </w:tblStylePr>
   </w:style>
-</w:styles>
-</file>
-
-<file path=word/stylesWithEffects.xml><?xml version="1.0" encoding="utf-8"?>
-<w:styles xmlns:wpc="http://schemas.microsoft.com/office/word/2010/wordprocessingCanvas" xmlns:mc="http://schemas.openxmlformats.org/markup-compatibility/2006" xmlns:o="urn:schemas-microsoft-com:office:office" xmlns:r="http://schemas.openxmlformats.org/officeDocument/2006/relationships" xmlns:m="http://schemas.openxmlformats.org/officeDocument/2006/math" xmlns:v="urn:schemas-microsoft-com:vml" xmlns:wp14="http://schemas.microsoft.com/office/word/2010/wordprocessingDrawing" xmlns:wp="http://schemas.openxmlformats.org/drawingml/2006/wordprocessingDrawing" xmlns:w10="urn:schemas-microsoft-com:office:word" xmlns:w="http://schemas.openxmlformats.org/wordprocessingml/2006/main" xmlns:w14="http://schemas.microsoft.com/office/word/2010/wordml" xmlns:wpg="http://schemas.microsoft.com/office/word/2010/wordprocessingGroup" xmlns:wpi="http://schemas.microsoft.com/office/word/2010/wordprocessingInk" xmlns:wne="http://schemas.microsoft.com/office/word/2006/wordml" xmlns:wps="http://schemas.microsoft.com/office/word/2010/wordprocessingShape" mc:Ignorable="w14 wp14">
-  <w:docDefaults>
-    <w:rPrDefault>
-      <w:rPr>
-        <w:rFonts w:asciiTheme="minorHAnsi" w:eastAsiaTheme="minorHAnsi" w:hAnsiTheme="minorHAnsi" w:cstheme="minorBidi"/>
-        <w:sz w:val="22"/>
-        <w:szCs w:val="22"/>
-        <w:lang w:val="es-ES_tradnl" w:eastAsia="en-US" w:bidi="ar-SA"/>
-      </w:rPr>
-    </w:rPrDefault>
-    <w:pPrDefault>
-      <w:pPr>
-        <w:spacing w:after="200" w:line="276" w:lineRule="auto"/>
-      </w:pPr>
-    </w:pPrDefault>
-  </w:docDefaults>
-  <w:latentStyles w:defLockedState="0" w:defUIPriority="99" w:defSemiHidden="1" w:defUnhideWhenUsed="1" w:defQFormat="0" w:count="267">
-    <w:lsdException w:name="Normal" w:semiHidden="0" w:uiPriority="0" w:unhideWhenUsed="0" w:qFormat="1"/>
-    <w:lsdException w:name="heading 1" w:semiHidden="0" w:uiPriority="9" w:unhideWhenUsed="0" w:qFormat="1"/>
-    <w:lsdException w:name="heading 2" w:uiPriority="9" w:qFormat="1"/>
-    <w:lsdException w:name="heading 3" w:uiPriority="9" w:qFormat="1"/>
-    <w:lsdException w:name="heading 4" w:uiPriority="9" w:qFormat="1"/>
-    <w:lsdException w:name="heading 5" w:uiPriority="9" w:qFormat="1"/>
-    <w:lsdException w:name="heading 6" w:uiPriority="9" w:qFormat="1"/>
-    <w:lsdException w:name="heading 7" w:uiPriority="9" w:qFormat="1"/>
-    <w:lsdException w:name="heading 8" w:uiPriority="9" w:qFormat="1"/>
-    <w:lsdException w:name="heading 9" w:uiPriority="9" w:qFormat="1"/>
-    <w:lsdException w:name="toc 1" w:uiPriority="39"/>
-    <w:lsdException w:name="toc 2" w:uiPriority="39"/>
-    <w:lsdException w:name="toc 3" w:uiPriority="39"/>
-    <w:lsdException w:name="toc 4" w:uiPriority="39"/>
-    <w:lsdException w:name="toc 5" w:uiPriority="39"/>
-    <w:lsdException w:name="toc 6" w:uiPriority="39"/>
-    <w:lsdException w:name="toc 7" w:uiPriority="39"/>
-    <w:lsdException w:name="toc 8" w:uiPriority="39"/>
-    <w:lsdException w:name="toc 9" w:uiPriority="39"/>
-    <w:lsdException w:name="caption" w:uiPriority="35" w:qFormat="1"/>
-    <w:lsdException w:name="Title" w:semiHidden="0" w:uiPriority="10" w:unhideWhenUsed="0" w:qFormat="1"/>
-    <w:lsdException w:name="Default Paragraph Font" w:uiPriority="1"/>
-    <w:lsdException w:name="Subtitle" w:semiHidden="0" w:uiPriority="11" w:unhideWhenUsed="0" w:qFormat="1"/>
-    <w:lsdException w:name="Strong" w:semiHidden="0" w:uiPriority="22" w:unhideWhenUsed="0" w:qFormat="1"/>
-    <w:lsdException w:name="Emphasis" w:semiHidden="0" w:uiPriority="20" w:unhideWhenUsed="0" w:qFormat="1"/>
-    <w:lsdException w:name="Table Grid" w:semiHidden="0" w:uiPriority="59" w:unhideWhenUsed="0"/>
-    <w:lsdException w:name="Placeholder Text" w:unhideWhenUsed="0"/>
-    <w:lsdException w:name="No Spacing" w:semiHidden="0" w:uiPriority="1" w:unhideWhenUsed="0" w:qFormat="1"/>
-    <w:lsdException w:name="Light Shading" w:semiHidden="0" w:uiPriority="60" w:unhideWhenUsed="0"/>
-    <w:lsdException w:name="Light List" w:semiHidden="0" w:uiPriority="61" w:unhideWhenUsed="0"/>
-    <w:lsdException w:name="Light Grid" w:semiHidden="0" w:uiPriority="62" w:unhideWhenUsed="0"/>
-    <w:lsdException w:name="Medium Shading 1" w:semiHidden="0" w:uiPriority="63" w:unhideWhenUsed="0"/>
-    <w:lsdException w:name="Medium Shading 2" w:semiHidden="0" w:uiPriority="64" w:unhideWhenUsed="0"/>
-    <w:lsdException w:name="Medium List 1" w:semiHidden="0" w:uiPriority="65" w:unhideWhenUsed="0"/>
-    <w:lsdException w:name="Medium List 2" w:semiHidden="0" w:uiPriority="66" w:unhideWhenUsed="0"/>
-    <w:lsdException w:name="Medium Grid 1" w:semiHidden="0" w:uiPriority="67" w:unhideWhenUsed="0"/>
-    <w:lsdException w:name="Medium Grid 2" w:semiHidden="0" w:uiPriority="68" w:unhideWhenUsed="0"/>
-    <w:lsdException w:name="Medium Grid 3" w:semiHidden="0" w:uiPriority="69" w:unhideWhenUsed="0"/>
-    <w:lsdException w:name="Dark List" w:semiHidden="0" w:uiPriority="70" w:unhideWhenUsed="0"/>
-    <w:lsdException w:name="Colorful Shading" w:semiHidden="0" w:uiPriority="71" w:unhideWhenUsed="0"/>
-    <w:lsdException w:name="Colorful List" w:semiHidden="0" w:uiPriority="72" w:unhideWhenUsed="0"/>
-    <w:lsdException w:name="Colorful Grid" w:semiHidden="0" w:uiPriority="73" w:unhideWhenUsed="0"/>
-    <w:lsdException w:name="Light Shading Accent 1" w:semiHidden="0" w:uiPriority="60" w:unhideWhenUsed="0"/>
-    <w:lsdException w:name="Light List Accent 1" w:semiHidden="0" w:uiPriority="61" w:unhideWhenUsed="0"/>
-    <w:lsdException w:name="Light Grid Accent 1" w:semiHidden="0" w:uiPriority="62" w:unhideWhenUsed="0"/>
-    <w:lsdException w:name="Medium Shading 1 Accent 1" w:semiHidden="0" w:uiPriority="63" w:unhideWhenUsed="0"/>
-    <w:lsdException w:name="Medium Shading 2 Accent 1" w:semiHidden="0" w:uiPriority="64" w:unhideWhenUsed="0"/>
-    <w:lsdException w:name="Medium List 1 Accent 1" w:semiHidden="0" w:uiPriority="65" w:unhideWhenUsed="0"/>
-    <w:lsdException w:name="Revision" w:unhideWhenUsed="0"/>
-    <w:lsdException w:name="List Paragraph" w:semiHidden="0" w:uiPriority="34" w:unhideWhenUsed="0" w:qFormat="1"/>
-    <w:lsdException w:name="Quote" w:semiHidden="0" w:uiPriority="29" w:unhideWhenUsed="0" w:qFormat="1"/>
-    <w:lsdException w:name="Intense Quote" w:semiHidden="0" w:uiPriority="30" w:unhideWhenUsed="0" w:qFormat="1"/>
-    <w:lsdException w:name="Medium List 2 Accent 1" w:semiHidden="0" w:uiPriority="66" w:unhideWhenUsed="0"/>
-    <w:lsdException w:name="Medium Grid 1 Accent 1" w:semiHidden="0" w:uiPriority="67" w:unhideWhenUsed="0"/>
-    <w:lsdException w:name="Medium Grid 2 Accent 1" w:semiHidden="0" w:uiPriority="68" w:unhideWhenUsed="0"/>
-    <w:lsdException w:name="Medium Grid 3 Accent 1" w:semiHidden="0" w:uiPriority="69" w:unhideWhenUsed="0"/>
-    <w:lsdException w:name="Dark List Accent 1" w:semiHidden="0" w:uiPriority="70" w:unhideWhenUsed="0"/>
-    <w:lsdException w:name="Colorful Shading Accent 1" w:semiHidden="0" w:uiPriority="71" w:unhideWhenUsed="0"/>
-    <w:lsdException w:name="Colorful List Accent 1" w:semiHidden="0" w:uiPriority="72" w:unhideWhenUsed="0"/>
-    <w:lsdException w:name="Colorful Grid Accent 1" w:semiHidden="0" w:uiPriority="73" w:unhideWhenUsed="0"/>
-    <w:lsdException w:name="Light Shading Accent 2" w:semiHidden="0" w:uiPriority="60" w:unhideWhenUsed="0"/>
-    <w:lsdException w:name="Light List Accent 2" w:semiHidden="0" w:uiPriority="61" w:unhideWhenUsed="0"/>
-    <w:lsdException w:name="Light Grid Accent 2" w:semiHidden="0" w:uiPriority="62" w:unhideWhenUsed="0"/>
-    <w:lsdException w:name="Medium Shading 1 Accent 2" w:semiHidden="0" w:uiPriority="63" w:unhideWhenUsed="0"/>
-    <w:lsdException w:name="Medium Shading 2 Accent 2" w:semiHidden="0" w:uiPriority="64" w:unhideWhenUsed="0"/>
-    <w:lsdException w:name="Medium List 1 Accent 2" w:semiHidden="0" w:uiPriority="65" w:unhideWhenUsed="0"/>
-    <w:lsdException w:name="Medium List 2 Accent 2" w:semiHidden="0" w:uiPriority="66" w:unhideWhenUsed="0"/>
-    <w:lsdException w:name="Medium Grid 1 Accent 2" w:semiHidden="0" w:uiPriority="67" w:unhideWhenUsed="0"/>
-    <w:lsdException w:name="Medium Grid 2 Accent 2" w:semiHidden="0" w:uiPriority="68" w:unhideWhenUsed="0"/>
-    <w:lsdException w:name="Medium Grid 3 Accent 2" w:semiHidden="0" w:uiPriority="69" w:unhideWhenUsed="0"/>
-    <w:lsdException w:name="Dark List Accent 2" w:semiHidden="0" w:uiPriority="70" w:unhideWhenUsed="0"/>
-    <w:lsdException w:name="Colorful Shading Accent 2" w:semiHidden="0" w:uiPriority="71" w:unhideWhenUsed="0"/>
-    <w:lsdException w:name="Colorful List Accent 2" w:semiHidden="0" w:uiPriority="72" w:unhideWhenUsed="0"/>
-    <w:lsdException w:name="Colorful Grid Accent 2" w:semiHidden="0" w:uiPriority="73" w:unhideWhenUsed="0"/>
-    <w:lsdException w:name="Light Shading Accent 3" w:semiHidden="0" w:uiPriority="60" w:unhideWhenUsed="0"/>
-    <w:lsdException w:name="Light List Accent 3" w:semiHidden="0" w:uiPriority="61" w:unhideWhenUsed="0"/>
-    <w:lsdException w:name="Light Grid Accent 3" w:semiHidden="0" w:uiPriority="62" w:unhideWhenUsed="0"/>
-    <w:lsdException w:name="Medium Shading 1 Accent 3" w:semiHidden="0" w:uiPriority="63" w:unhideWhenUsed="0"/>
-    <w:lsdException w:name="Medium Shading 2 Accent 3" w:semiHidden="0" w:uiPriority="64" w:unhideWhenUsed="0"/>
-    <w:lsdException w:name="Medium List 1 Accent 3" w:semiHidden="0" w:uiPriority="65" w:unhideWhenUsed="0"/>
-    <w:lsdException w:name="Medium List 2 Accent 3" w:semiHidden="0" w:uiPriority="66" w:unhideWhenUsed="0"/>
-    <w:lsdException w:name="Medium Grid 1 Accent 3" w:semiHidden="0" w:uiPriority="67" w:unhideWhenUsed="0"/>
-    <w:lsdException w:name="Medium Grid 2 Accent 3" w:semiHidden="0" w:uiPriority="68" w:unhideWhenUsed="0"/>
-    <w:lsdException w:name="Medium Grid 3 Accent 3" w:semiHidden="0" w:uiPriority="69" w:unhideWhenUsed="0"/>
-    <w:lsdException w:name="Dark List Accent 3" w:semiHidden="0" w:uiPriority="70" w:unhideWhenUsed="0"/>
-    <w:lsdException w:name="Colorful Shading Accent 3" w:semiHidden="0" w:uiPriority="71" w:unhideWhenUsed="0"/>
-    <w:lsdException w:name="Colorful List Accent 3" w:semiHidden="0" w:uiPriority="72" w:unhideWhenUsed="0"/>
-    <w:lsdException w:name="Colorful Grid Accent 3" w:semiHidden="0" w:uiPriority="73" w:unhideWhenUsed="0"/>
-    <w:lsdException w:name="Light Shading Accent 4" w:semiHidden="0" w:uiPriority="60" w:unhideWhenUsed="0"/>
-    <w:lsdException w:name="Light List Accent 4" w:semiHidden="0" w:uiPriority="61" w:unhideWhenUsed="0"/>
-    <w:lsdException w:name="Light Grid Accent 4" w:semiHidden="0" w:uiPriority="62" w:unhideWhenUsed="0"/>
-    <w:lsdException w:name="Medium Shading 1 Accent 4" w:semiHidden="0" w:uiPriority="63" w:unhideWhenUsed="0"/>
-    <w:lsdException w:name="Medium Shading 2 Accent 4" w:semiHidden="0" w:uiPriority="64" w:unhideWhenUsed="0"/>
-    <w:lsdException w:name="Medium List 1 Accent 4" w:semiHidden="0" w:uiPriority="65" w:unhideWhenUsed="0"/>
-    <w:lsdException w:name="Medium List 2 Accent 4" w:semiHidden="0" w:uiPriority="66" w:unhideWhenUsed="0"/>
-    <w:lsdException w:name="Medium Grid 1 Accent 4" w:semiHidden="0" w:uiPriority="67" w:unhideWhenUsed="0"/>
-    <w:lsdException w:name="Medium Grid 2 Accent 4" w:semiHidden="0" w:uiPriority="68" w:unhideWhenUsed="0"/>
-    <w:lsdException w:name="Medium Grid 3 Accent 4" w:semiHidden="0" w:uiPriority="69" w:unhideWhenUsed="0"/>
-    <w:lsdException w:name="Dark List Accent 4" w:semiHidden="0" w:uiPriority="70" w:unhideWhenUsed="0"/>
-    <w:lsdException w:name="Colorful Shading Accent 4" w:semiHidden="0" w:uiPriority="71" w:unhideWhenUsed="0"/>
-    <w:lsdException w:name="Colorful List Accent 4" w:semiHidden="0" w:uiPriority="72" w:unhideWhenUsed="0"/>
-    <w:lsdException w:name="Colorful Grid Accent 4" w:semiHidden="0" w:uiPriority="73" w:unhideWhenUsed="0"/>
-    <w:lsdException w:name="Light Shading Accent 5" w:semiHidden="0" w:uiPriority="60" w:unhideWhenUsed="0"/>
-    <w:lsdException w:name="Light List Accent 5" w:semiHidden="0" w:uiPriority="61" w:unhideWhenUsed="0"/>
-    <w:lsdException w:name="Light Grid Accent 5" w:semiHidden="0" w:uiPriority="62" w:unhideWhenUsed="0"/>
-    <w:lsdException w:name="Medium Shading 1 Accent 5" w:semiHidden="0" w:uiPriority="63" w:unhideWhenUsed="0"/>
-    <w:lsdException w:name="Medium Shading 2 Accent 5" w:semiHidden="0" w:uiPriority="64" w:unhideWhenUsed="0"/>
-    <w:lsdException w:name="Medium List 1 Accent 5" w:semiHidden="0" w:uiPriority="65" w:unhideWhenUsed="0"/>
-    <w:lsdException w:name="Medium List 2 Accent 5" w:semiHidden="0" w:uiPriority="66" w:unhideWhenUsed="0"/>
-    <w:lsdException w:name="Medium Grid 1 Accent 5" w:semiHidden="0" w:uiPriority="67" w:unhideWhenUsed="0"/>
-    <w:lsdException w:name="Medium Grid 2 Accent 5" w:semiHidden="0" w:uiPriority="68" w:unhideWhenUsed="0"/>
-    <w:lsdException w:name="Medium Grid 3 Accent 5" w:semiHidden="0" w:uiPriority="69" w:unhideWhenUsed="0"/>
-    <w:lsdException w:name="Dark List Accent 5" w:semiHidden="0" w:uiPriority="70" w:unhideWhenUsed="0"/>
-    <w:lsdException w:name="Colorful Shading Accent 5" w:semiHidden="0" w:uiPriority="71" w:unhideWhenUsed="0"/>
-    <w:lsdException w:name="Colorful List Accent 5" w:semiHidden="0" w:uiPriority="72" w:unhideWhenUsed="0"/>
-    <w:lsdException w:name="Colorful Grid Accent 5" w:semiHidden="0" w:uiPriority="73" w:unhideWhenUsed="0"/>
-    <w:lsdException w:name="Light Shading Accent 6" w:semiHidden="0" w:uiPriority="60" w:unhideWhenUsed="0"/>
-    <w:lsdException w:name="Light List Accent 6" w:semiHidden="0" w:uiPriority="61" w:unhideWhenUsed="0"/>
-    <w:lsdException w:name="Light Grid Accent 6" w:semiHidden="0" w:uiPriority="62" w:unhideWhenUsed="0"/>
-    <w:lsdException w:name="Medium Shading 1 Accent 6" w:semiHidden="0" w:uiPriority="63" w:unhideWhenUsed="0"/>
-    <w:lsdException w:name="Medium Shading 2 Accent 6" w:semiHidden="0" w:uiPriority="64" w:unhideWhenUsed="0"/>
-    <w:lsdException w:name="Medium List 1 Accent 6" w:semiHidden="0" w:uiPriority="65" w:unhideWhenUsed="0"/>
-    <w:lsdException w:name="Medium List 2 Accent 6" w:semiHidden="0" w:uiPriority="66" w:unhideWhenUsed="0"/>
-    <w:lsdException w:name="Medium Grid 1 Accent 6" w:semiHidden="0" w:uiPriority="67" w:unhideWhenUsed="0"/>
-    <w:lsdException w:name="Medium Grid 2 Accent 6" w:semiHidden="0" w:uiPriority="68" w:unhideWhenUsed="0"/>
-    <w:lsdException w:name="Medium Grid 3 Accent 6" w:semiHidden="0" w:uiPriority="69" w:unhideWhenUsed="0"/>
-    <w:lsdException w:name="Dark List Accent 6" w:semiHidden="0" w:uiPriority="70" w:unhideWhenUsed="0"/>
-    <w:lsdException w:name="Colorful Shading Accent 6" w:semiHidden="0" w:uiPriority="71" w:unhideWhenUsed="0"/>
-    <w:lsdException w:name="Colorful List Accent 6" w:semiHidden="0" w:uiPriority="72" w:unhideWhenUsed="0"/>
-    <w:lsdException w:name="Colorful Grid Accent 6" w:semiHidden="0" w:uiPriority="73" w:unhideWhenUsed="0"/>
-    <w:lsdException w:name="Subtle Emphasis" w:semiHidden="0" w:uiPriority="19" w:unhideWhenUsed="0" w:qFormat="1"/>
-    <w:lsdException w:name="Intense Emphasis" w:semiHidden="0" w:uiPriority="21" w:unhideWhenUsed="0" w:qFormat="1"/>
-    <w:lsdException w:name="Subtle Reference" w:semiHidden="0" w:uiPriority="31" w:unhideWhenUsed="0" w:qFormat="1"/>
-    <w:lsdException w:name="Intense Reference" w:semiHidden="0" w:uiPriority="32" w:unhideWhenUsed="0" w:qFormat="1"/>
-    <w:lsdException w:name="Book Title" w:semiHidden="0" w:uiPriority="33" w:unhideWhenUsed="0" w:qFormat="1"/>
-    <w:lsdException w:name="Bibliography" w:uiPriority="37"/>
-    <w:lsdException w:name="TOC Heading" w:uiPriority="39" w:qFormat="1"/>
-  </w:latentStyles>
-  <w:style w:type="paragraph" w:default="1" w:styleId="Normal">
-    <w:name w:val="Normal"/>
+  <w:style w:type="paragraph" w:styleId="TtuloTDC">
+    <w:name w:val="TOC Heading"/>
+    <w:basedOn w:val="Ttulo1"/>
+    <w:next w:val="Normal"/>
+    <w:uiPriority w:val="39"/>
+    <w:unhideWhenUsed/>
     <w:qFormat/>
+    <w:rsid w:val="00F22850"/>
+    <w:pPr>
+      <w:spacing w:before="240" w:line="259" w:lineRule="auto"/>
+      <w:outlineLvl w:val="9"/>
+    </w:pPr>
+    <w:rPr>
+      <w:b w:val="0"/>
+      <w:bCs w:val="0"/>
+      <w:sz w:val="32"/>
+      <w:szCs w:val="32"/>
+      <w:lang w:val="es-ES" w:eastAsia="es-ES"/>
+    </w:rPr>
   </w:style>
-  <w:style w:type="paragraph" w:styleId="Ttulo1">
-    <w:name w:val="heading 1"/>
+  <w:style w:type="paragraph" w:styleId="TDC1">
+    <w:name w:val="toc 1"/>
     <w:basedOn w:val="Normal"/>
     <w:next w:val="Normal"/>
-    <w:link w:val="Ttulo1Car"/>
-    <w:uiPriority w:val="9"/>
-    <w:qFormat/>
-    <w:rsid w:val="00A55034"/>
+    <w:autoRedefine/>
+    <w:uiPriority w:val="39"/>
+    <w:unhideWhenUsed/>
+    <w:rsid w:val="00F22850"/>
     <w:pPr>
-      <w:keepNext/>
-      <w:keepLines/>
-      <w:spacing w:before="480" w:after="0"/>
-      <w:outlineLvl w:val="0"/>
+      <w:spacing w:after="100"/>
+    </w:pPr>
+  </w:style>
+  <w:style w:type="character" w:styleId="Hipervnculo">
+    <w:name w:val="Hyperlink"/>
+    <w:basedOn w:val="Fuentedeprrafopredeter"/>
+    <w:uiPriority w:val="99"/>
+    <w:unhideWhenUsed/>
+    <w:rsid w:val="00F22850"/>
+    <w:rPr>
+      <w:color w:val="0000FF" w:themeColor="hyperlink"/>
+      <w:u w:val="single"/>
+    </w:rPr>
+  </w:style>
+  <w:style w:type="paragraph" w:styleId="TDC2">
+    <w:name w:val="toc 2"/>
+    <w:basedOn w:val="Normal"/>
+    <w:next w:val="Normal"/>
+    <w:autoRedefine/>
+    <w:uiPriority w:val="39"/>
+    <w:unhideWhenUsed/>
+    <w:rsid w:val="00F22850"/>
+    <w:pPr>
+      <w:spacing w:after="100" w:line="259" w:lineRule="auto"/>
+      <w:ind w:left="220"/>
     </w:pPr>
     <w:rPr>
-      <w:rFonts w:asciiTheme="majorHAnsi" w:eastAsiaTheme="majorEastAsia" w:hAnsiTheme="majorHAnsi" w:cstheme="majorBidi"/>
-      <w:b/>
-      <w:bCs/>
-      <w:color w:val="365F91" w:themeColor="accent1" w:themeShade="BF"/>
-      <w:sz w:val="28"/>
-      <w:szCs w:val="28"/>
+      <w:rFonts w:eastAsiaTheme="minorEastAsia" w:cs="Times New Roman"/>
+      <w:lang w:val="es-ES" w:eastAsia="es-ES"/>
     </w:rPr>
   </w:style>
-  <w:style w:type="character" w:default="1" w:styleId="Fuentedeprrafopredeter">
-    <w:name w:val="Default Paragraph Font"/>
-    <w:uiPriority w:val="1"/>
-    <w:semiHidden/>
+  <w:style w:type="paragraph" w:styleId="TDC3">
+    <w:name w:val="toc 3"/>
+    <w:basedOn w:val="Normal"/>
+    <w:next w:val="Normal"/>
+    <w:autoRedefine/>
+    <w:uiPriority w:val="39"/>
     <w:unhideWhenUsed/>
-  </w:style>
-  <w:style w:type="table" w:default="1" w:styleId="Tablanormal">
-    <w:name w:val="Normal Table"/>
-    <w:uiPriority w:val="99"/>
-    <w:semiHidden/>
-    <w:unhideWhenUsed/>
-    <w:tblPr>
-      <w:tblInd w:w="0" w:type="dxa"/>
-      <w:tblCellMar>
-        <w:top w:w="0" w:type="dxa"/>
-        <w:left w:w="108" w:type="dxa"/>
-        <w:bottom w:w="0" w:type="dxa"/>
-        <w:right w:w="108" w:type="dxa"/>
-      </w:tblCellMar>
-    </w:tblPr>
-  </w:style>
-  <w:style w:type="numbering" w:default="1" w:styleId="Sinlista">
-    <w:name w:val="No List"/>
-    <w:uiPriority w:val="99"/>
-    <w:semiHidden/>
-    <w:unhideWhenUsed/>
-  </w:style>
-  <w:style w:type="paragraph" w:styleId="Textodeglobo">
-    <w:name w:val="Balloon Text"/>
-    <w:basedOn w:val="Normal"/>
-    <w:link w:val="TextodegloboCar"/>
-    <w:uiPriority w:val="99"/>
-    <w:semiHidden/>
-    <w:unhideWhenUsed/>
-    <w:rsid w:val="0063744B"/>
+    <w:rsid w:val="00F22850"/>
     <w:pPr>
-      <w:spacing w:after="0" w:line="240" w:lineRule="auto"/>
+      <w:spacing w:after="100" w:line="259" w:lineRule="auto"/>
+      <w:ind w:left="440"/>
     </w:pPr>
     <w:rPr>
-      <w:rFonts w:ascii="Tahoma" w:hAnsi="Tahoma" w:cs="Tahoma"/>
-      <w:sz w:val="16"/>
-      <w:szCs w:val="16"/>
+      <w:rFonts w:eastAsiaTheme="minorEastAsia" w:cs="Times New Roman"/>
+      <w:lang w:val="es-ES" w:eastAsia="es-ES"/>
     </w:rPr>
-  </w:style>
-  <w:style w:type="character" w:customStyle="1" w:styleId="TextodegloboCar">
-    <w:name w:val="Texto de globo Car"/>
-    <w:basedOn w:val="Fuentedeprrafopredeter"/>
-    <w:link w:val="Textodeglobo"/>
-    <w:uiPriority w:val="99"/>
-    <w:semiHidden/>
-    <w:rsid w:val="0063744B"/>
-    <w:rPr>
-      <w:rFonts w:ascii="Tahoma" w:hAnsi="Tahoma" w:cs="Tahoma"/>
-      <w:sz w:val="16"/>
-      <w:szCs w:val="16"/>
-    </w:rPr>
-  </w:style>
-  <w:style w:type="paragraph" w:styleId="Encabezado">
-    <w:name w:val="header"/>
-    <w:basedOn w:val="Normal"/>
-    <w:link w:val="EncabezadoCar"/>
-    <w:uiPriority w:val="99"/>
-    <w:unhideWhenUsed/>
-    <w:rsid w:val="00A55034"/>
-    <w:pPr>
-      <w:tabs>
-        <w:tab w:val="center" w:pos="4252"/>
-        <w:tab w:val="right" w:pos="8504"/>
-      </w:tabs>
-      <w:spacing w:after="0" w:line="240" w:lineRule="auto"/>
-    </w:pPr>
-  </w:style>
-  <w:style w:type="character" w:customStyle="1" w:styleId="EncabezadoCar">
-    <w:name w:val="Encabezado Car"/>
-    <w:basedOn w:val="Fuentedeprrafopredeter"/>
-    <w:link w:val="Encabezado"/>
-    <w:uiPriority w:val="99"/>
-    <w:rsid w:val="00A55034"/>
-  </w:style>
-  <w:style w:type="paragraph" w:styleId="Piedepgina">
-    <w:name w:val="footer"/>
-    <w:basedOn w:val="Normal"/>
-    <w:link w:val="PiedepginaCar"/>
-    <w:uiPriority w:val="99"/>
-    <w:unhideWhenUsed/>
-    <w:rsid w:val="00A55034"/>
-    <w:pPr>
-      <w:tabs>
-        <w:tab w:val="center" w:pos="4252"/>
-        <w:tab w:val="right" w:pos="8504"/>
-      </w:tabs>
-      <w:spacing w:after="0" w:line="240" w:lineRule="auto"/>
-    </w:pPr>
-  </w:style>
-  <w:style w:type="character" w:customStyle="1" w:styleId="PiedepginaCar">
-    <w:name w:val="Pie de página Car"/>
-    <w:basedOn w:val="Fuentedeprrafopredeter"/>
-    <w:link w:val="Piedepgina"/>
-    <w:uiPriority w:val="99"/>
-    <w:rsid w:val="00A55034"/>
-  </w:style>
-  <w:style w:type="character" w:customStyle="1" w:styleId="Ttulo1Car">
-    <w:name w:val="Título 1 Car"/>
-    <w:basedOn w:val="Fuentedeprrafopredeter"/>
-    <w:link w:val="Ttulo1"/>
-    <w:uiPriority w:val="9"/>
-    <w:rsid w:val="00A55034"/>
-    <w:rPr>
-      <w:rFonts w:asciiTheme="majorHAnsi" w:eastAsiaTheme="majorEastAsia" w:hAnsiTheme="majorHAnsi" w:cstheme="majorBidi"/>
-      <w:b/>
-      <w:bCs/>
-      <w:color w:val="365F91" w:themeColor="accent1" w:themeShade="BF"/>
-      <w:sz w:val="28"/>
-      <w:szCs w:val="28"/>
-    </w:rPr>
-  </w:style>
-  <w:style w:type="paragraph" w:customStyle="1" w:styleId="Pe1rrafodelista">
-    <w:name w:val="Páe1rrafo de lista"/>
-    <w:basedOn w:val="Normal"/>
-    <w:uiPriority w:val="99"/>
-    <w:rsid w:val="00A55034"/>
-    <w:pPr>
-      <w:widowControl w:val="0"/>
-      <w:autoSpaceDE w:val="0"/>
-      <w:autoSpaceDN w:val="0"/>
-      <w:adjustRightInd w:val="0"/>
-      <w:spacing w:after="0" w:line="240" w:lineRule="auto"/>
-      <w:ind w:left="708"/>
-    </w:pPr>
-    <w:rPr>
-      <w:rFonts w:ascii="Liberation Serif" w:eastAsia="Times New Roman" w:hAnsi="Liberation Serif" w:cs="Liberation Serif"/>
-      <w:kern w:val="1"/>
-      <w:sz w:val="24"/>
-      <w:szCs w:val="24"/>
-      <w:lang w:val="es-NI" w:eastAsia="zh-CN" w:bidi="hi-IN"/>
-    </w:rPr>
-  </w:style>
-  <w:style w:type="paragraph" w:customStyle="1" w:styleId="Subtedtulo">
-    <w:name w:val="Subtíedtulo"/>
-    <w:basedOn w:val="Normal"/>
-    <w:next w:val="Normal"/>
-    <w:uiPriority w:val="99"/>
-    <w:rsid w:val="00A55034"/>
-    <w:pPr>
-      <w:widowControl w:val="0"/>
-      <w:autoSpaceDE w:val="0"/>
-      <w:autoSpaceDN w:val="0"/>
-      <w:adjustRightInd w:val="0"/>
-      <w:spacing w:after="60" w:line="240" w:lineRule="auto"/>
-      <w:jc w:val="center"/>
-    </w:pPr>
-    <w:rPr>
-      <w:rFonts w:ascii="Cambria" w:eastAsia="Times New Roman" w:hAnsi="Liberation Serif" w:cs="Cambria"/>
-      <w:kern w:val="1"/>
-      <w:sz w:val="24"/>
-      <w:szCs w:val="24"/>
-      <w:lang w:val="es-NI" w:eastAsia="zh-CN" w:bidi="hi-IN"/>
-    </w:rPr>
-  </w:style>
-  <w:style w:type="paragraph" w:customStyle="1" w:styleId="Encabezado4">
-    <w:name w:val="Encabezado4"/>
-    <w:basedOn w:val="Normal"/>
-    <w:next w:val="Normal"/>
-    <w:uiPriority w:val="99"/>
-    <w:rsid w:val="00A55034"/>
-    <w:pPr>
-      <w:widowControl w:val="0"/>
-      <w:autoSpaceDE w:val="0"/>
-      <w:autoSpaceDN w:val="0"/>
-      <w:adjustRightInd w:val="0"/>
-      <w:spacing w:before="240" w:after="60" w:line="240" w:lineRule="auto"/>
-      <w:jc w:val="center"/>
-    </w:pPr>
-    <w:rPr>
-      <w:rFonts w:ascii="Cambria" w:eastAsia="Times New Roman" w:hAnsi="Liberation Serif" w:cs="Cambria"/>
-      <w:b/>
-      <w:bCs/>
-      <w:kern w:val="1"/>
-      <w:sz w:val="32"/>
-      <w:szCs w:val="32"/>
-      <w:lang w:val="es-NI" w:eastAsia="zh-CN" w:bidi="hi-IN"/>
-    </w:rPr>
-  </w:style>
-  <w:style w:type="paragraph" w:styleId="Subttulo">
-    <w:name w:val="Subtitle"/>
-    <w:basedOn w:val="Normal"/>
-    <w:next w:val="Normal"/>
-    <w:link w:val="SubttuloCar"/>
-    <w:uiPriority w:val="11"/>
-    <w:qFormat/>
-    <w:rsid w:val="00AA6003"/>
-    <w:pPr>
-      <w:numPr>
-        <w:ilvl w:val="1"/>
-      </w:numPr>
-    </w:pPr>
-    <w:rPr>
-      <w:rFonts w:asciiTheme="majorHAnsi" w:eastAsiaTheme="majorEastAsia" w:hAnsiTheme="majorHAnsi" w:cstheme="majorBidi"/>
-      <w:i/>
-      <w:iCs/>
-      <w:color w:val="4F81BD" w:themeColor="accent1"/>
-      <w:spacing w:val="15"/>
-      <w:sz w:val="24"/>
-      <w:szCs w:val="24"/>
-    </w:rPr>
-  </w:style>
-  <w:style w:type="character" w:customStyle="1" w:styleId="SubttuloCar">
-    <w:name w:val="Subtítulo Car"/>
-    <w:basedOn w:val="Fuentedeprrafopredeter"/>
-    <w:link w:val="Subttulo"/>
-    <w:uiPriority w:val="11"/>
-    <w:rsid w:val="00AA6003"/>
-    <w:rPr>
-      <w:rFonts w:asciiTheme="majorHAnsi" w:eastAsiaTheme="majorEastAsia" w:hAnsiTheme="majorHAnsi" w:cstheme="majorBidi"/>
-      <w:i/>
-      <w:iCs/>
-      <w:color w:val="4F81BD" w:themeColor="accent1"/>
-      <w:spacing w:val="15"/>
-      <w:sz w:val="24"/>
-      <w:szCs w:val="24"/>
-    </w:rPr>
-  </w:style>
-  <w:style w:type="character" w:styleId="Refdenotaalpie">
-    <w:name w:val="footnote reference"/>
-    <w:basedOn w:val="Fuentedeprrafopredeter"/>
-    <w:uiPriority w:val="99"/>
-    <w:rsid w:val="00AA6003"/>
-    <w:rPr>
-      <w:vertAlign w:val="superscript"/>
-    </w:rPr>
-  </w:style>
-  <w:style w:type="character" w:customStyle="1" w:styleId="Refdenotaalpie1">
-    <w:name w:val="Ref. de nota al pie1"/>
-    <w:uiPriority w:val="99"/>
-    <w:rsid w:val="00AA6003"/>
-    <w:rPr>
-      <w:vertAlign w:val="superscript"/>
-    </w:rPr>
-  </w:style>
-  <w:style w:type="paragraph" w:customStyle="1" w:styleId="Notaalpie">
-    <w:name w:val="Nota al pie"/>
-    <w:basedOn w:val="Normal"/>
-    <w:uiPriority w:val="99"/>
-    <w:rsid w:val="00AA6003"/>
-    <w:pPr>
-      <w:widowControl w:val="0"/>
-      <w:autoSpaceDE w:val="0"/>
-      <w:autoSpaceDN w:val="0"/>
-      <w:adjustRightInd w:val="0"/>
-      <w:spacing w:after="0" w:line="240" w:lineRule="auto"/>
-    </w:pPr>
-    <w:rPr>
-      <w:rFonts w:ascii="Liberation Serif" w:eastAsia="Times New Roman" w:hAnsi="Liberation Serif" w:cs="Liberation Serif"/>
-      <w:kern w:val="1"/>
-      <w:sz w:val="20"/>
-      <w:szCs w:val="20"/>
-      <w:lang w:val="es-NI" w:eastAsia="zh-CN" w:bidi="hi-IN"/>
-    </w:rPr>
-  </w:style>
-  <w:style w:type="paragraph" w:styleId="Prrafodelista">
-    <w:name w:val="List Paragraph"/>
-    <w:basedOn w:val="Normal"/>
-    <w:uiPriority w:val="34"/>
-    <w:qFormat/>
-    <w:rsid w:val="00AE3BD8"/>
-    <w:pPr>
-      <w:ind w:left="720"/>
-      <w:contextualSpacing/>
-    </w:pPr>
-  </w:style>
-  <w:style w:type="paragraph" w:styleId="NormalWeb">
-    <w:name w:val="Normal (Web)"/>
-    <w:basedOn w:val="Normal"/>
-    <w:uiPriority w:val="99"/>
-    <w:rsid w:val="00311B98"/>
-    <w:pPr>
-      <w:widowControl w:val="0"/>
-      <w:autoSpaceDE w:val="0"/>
-      <w:autoSpaceDN w:val="0"/>
-      <w:adjustRightInd w:val="0"/>
-      <w:spacing w:after="0" w:line="240" w:lineRule="auto"/>
-    </w:pPr>
-    <w:rPr>
-      <w:rFonts w:ascii="Times New Roman" w:eastAsia="Times New Roman" w:hAnsi="Liberation Serif" w:cs="Times New Roman"/>
-      <w:sz w:val="24"/>
-      <w:szCs w:val="24"/>
-      <w:lang w:eastAsia="zh-CN" w:bidi="hi-IN"/>
-    </w:rPr>
-  </w:style>
-  <w:style w:type="paragraph" w:customStyle="1" w:styleId="western">
-    <w:name w:val="western"/>
-    <w:uiPriority w:val="99"/>
-    <w:rsid w:val="00311B98"/>
-    <w:pPr>
-      <w:autoSpaceDE w:val="0"/>
-      <w:autoSpaceDN w:val="0"/>
-      <w:adjustRightInd w:val="0"/>
-      <w:spacing w:after="0" w:line="240" w:lineRule="auto"/>
-    </w:pPr>
-    <w:rPr>
-      <w:rFonts w:ascii="Arial" w:eastAsia="Times New Roman" w:hAnsi="Liberation Serif" w:cs="Times New Roman"/>
-      <w:kern w:val="1"/>
-      <w:sz w:val="20"/>
-      <w:szCs w:val="20"/>
-      <w:lang w:val="en-US" w:eastAsia="zh-CN"/>
-    </w:rPr>
-  </w:style>
-  <w:style w:type="paragraph" w:styleId="Textonotapie">
-    <w:name w:val="footnote text"/>
-    <w:basedOn w:val="Normal"/>
-    <w:link w:val="TextonotapieCar2"/>
-    <w:uiPriority w:val="99"/>
-    <w:rsid w:val="00311B98"/>
-    <w:pPr>
-      <w:widowControl w:val="0"/>
-      <w:autoSpaceDE w:val="0"/>
-      <w:autoSpaceDN w:val="0"/>
-      <w:adjustRightInd w:val="0"/>
-      <w:spacing w:after="0" w:line="240" w:lineRule="auto"/>
-    </w:pPr>
-    <w:rPr>
-      <w:rFonts w:ascii="Times New Roman" w:eastAsia="Times New Roman" w:hAnsi="Liberation Serif" w:cs="Times New Roman"/>
-      <w:sz w:val="20"/>
-      <w:szCs w:val="20"/>
-      <w:lang w:eastAsia="zh-CN" w:bidi="hi-IN"/>
-    </w:rPr>
-  </w:style>
-  <w:style w:type="character" w:customStyle="1" w:styleId="TextonotapieCar">
-    <w:name w:val="Texto nota pie Car"/>
-    <w:basedOn w:val="Fuentedeprrafopredeter"/>
-    <w:uiPriority w:val="99"/>
-    <w:semiHidden/>
-    <w:rsid w:val="00311B98"/>
-    <w:rPr>
-      <w:sz w:val="20"/>
-      <w:szCs w:val="20"/>
-    </w:rPr>
-  </w:style>
-  <w:style w:type="character" w:customStyle="1" w:styleId="TextonotapieCar2">
-    <w:name w:val="Texto nota pie Car2"/>
-    <w:basedOn w:val="Fuentedeprrafopredeter"/>
-    <w:link w:val="Textonotapie"/>
-    <w:uiPriority w:val="99"/>
-    <w:rsid w:val="00311B98"/>
-    <w:rPr>
-      <w:rFonts w:ascii="Times New Roman" w:eastAsia="Times New Roman" w:hAnsi="Liberation Serif" w:cs="Times New Roman"/>
-      <w:sz w:val="20"/>
-      <w:szCs w:val="20"/>
-      <w:lang w:eastAsia="zh-CN" w:bidi="hi-IN"/>
-    </w:rPr>
-  </w:style>
-  <w:style w:type="character" w:customStyle="1" w:styleId="TextonotapieCar1">
-    <w:name w:val="Texto nota pie Car1"/>
-    <w:basedOn w:val="Fuentedeprrafopredeter"/>
-    <w:uiPriority w:val="99"/>
-    <w:semiHidden/>
-    <w:rsid w:val="00311B98"/>
-    <w:rPr>
-      <w:rFonts w:ascii="Calibri" w:eastAsia="Times New Roman" w:hAnsi="Calibri" w:cs="Calibri"/>
-      <w:kern w:val="1"/>
-      <w:sz w:val="20"/>
-      <w:szCs w:val="20"/>
-      <w:lang w:val="es-NI"/>
-    </w:rPr>
-  </w:style>
-  <w:style w:type="paragraph" w:styleId="Epgrafe">
-    <w:name w:val="caption"/>
-    <w:basedOn w:val="Normal"/>
-    <w:next w:val="Normal"/>
-    <w:uiPriority w:val="35"/>
-    <w:unhideWhenUsed/>
-    <w:qFormat/>
-    <w:rsid w:val="00B21CD1"/>
-    <w:pPr>
-      <w:spacing w:line="240" w:lineRule="auto"/>
-    </w:pPr>
-    <w:rPr>
-      <w:b/>
-      <w:bCs/>
-      <w:color w:val="4F81BD" w:themeColor="accent1"/>
-      <w:sz w:val="18"/>
-      <w:szCs w:val="18"/>
-    </w:rPr>
-  </w:style>
-  <w:style w:type="paragraph" w:customStyle="1" w:styleId="Encabezado40">
-    <w:name w:val="Encabezado 4"/>
-    <w:basedOn w:val="Normal"/>
-    <w:next w:val="Normal"/>
-    <w:uiPriority w:val="99"/>
-    <w:rsid w:val="00B21CD1"/>
-    <w:pPr>
-      <w:keepNext/>
-      <w:widowControl w:val="0"/>
-      <w:autoSpaceDE w:val="0"/>
-      <w:autoSpaceDN w:val="0"/>
-      <w:adjustRightInd w:val="0"/>
-      <w:spacing w:before="240" w:after="60" w:line="240" w:lineRule="auto"/>
-    </w:pPr>
-    <w:rPr>
-      <w:rFonts w:ascii="Calibri" w:eastAsia="Times New Roman" w:hAnsi="Liberation Serif" w:cs="Calibri"/>
-      <w:b/>
-      <w:bCs/>
-      <w:sz w:val="28"/>
-      <w:szCs w:val="28"/>
-      <w:lang w:eastAsia="zh-CN" w:bidi="hi-IN"/>
-    </w:rPr>
-  </w:style>
-  <w:style w:type="paragraph" w:customStyle="1" w:styleId="Contenidodelatabla">
-    <w:name w:val="Contenido de la tabla"/>
-    <w:basedOn w:val="Normal"/>
-    <w:uiPriority w:val="99"/>
-    <w:rsid w:val="00B21CD1"/>
-    <w:pPr>
-      <w:widowControl w:val="0"/>
-      <w:suppressLineNumbers/>
-      <w:autoSpaceDE w:val="0"/>
-      <w:autoSpaceDN w:val="0"/>
-      <w:adjustRightInd w:val="0"/>
-      <w:spacing w:after="0" w:line="240" w:lineRule="auto"/>
-    </w:pPr>
-    <w:rPr>
-      <w:rFonts w:ascii="Times New Roman" w:eastAsia="Times New Roman" w:hAnsi="Liberation Serif" w:cs="Times New Roman"/>
-      <w:sz w:val="20"/>
-      <w:szCs w:val="20"/>
-      <w:lang w:eastAsia="zh-CN" w:bidi="hi-IN"/>
-    </w:rPr>
-  </w:style>
-  <w:style w:type="table" w:customStyle="1" w:styleId="uni">
-    <w:name w:val="uni"/>
-    <w:basedOn w:val="Tablanormal"/>
-    <w:uiPriority w:val="99"/>
-    <w:rsid w:val="00B21CD1"/>
-    <w:pPr>
-      <w:spacing w:after="0" w:line="240" w:lineRule="auto"/>
-    </w:pPr>
-    <w:tblPr>
-      <w:tblInd w:w="0" w:type="dxa"/>
-      <w:tblCellMar>
-        <w:top w:w="0" w:type="dxa"/>
-        <w:left w:w="108" w:type="dxa"/>
-        <w:bottom w:w="0" w:type="dxa"/>
-        <w:right w:w="108" w:type="dxa"/>
-      </w:tblCellMar>
-    </w:tblPr>
-  </w:style>
-  <w:style w:type="paragraph" w:customStyle="1" w:styleId="Encabezado3">
-    <w:name w:val="Encabezado 3"/>
-    <w:basedOn w:val="Normal"/>
-    <w:next w:val="Normal"/>
-    <w:uiPriority w:val="99"/>
-    <w:rsid w:val="008C07B3"/>
-    <w:pPr>
-      <w:keepNext/>
-      <w:widowControl w:val="0"/>
-      <w:numPr>
-        <w:ilvl w:val="2"/>
-      </w:numPr>
-      <w:tabs>
-        <w:tab w:val="left" w:pos="0"/>
-      </w:tabs>
-      <w:autoSpaceDE w:val="0"/>
-      <w:autoSpaceDN w:val="0"/>
-      <w:adjustRightInd w:val="0"/>
-      <w:spacing w:before="240" w:after="60" w:line="240" w:lineRule="auto"/>
-      <w:outlineLvl w:val="2"/>
-    </w:pPr>
-    <w:rPr>
-      <w:rFonts w:ascii="Cambria" w:eastAsia="Times New Roman" w:hAnsi="Liberation Serif" w:cs="Cambria"/>
-      <w:b/>
-      <w:bCs/>
-      <w:sz w:val="26"/>
-      <w:szCs w:val="26"/>
-      <w:lang w:eastAsia="zh-CN" w:bidi="hi-IN"/>
-    </w:rPr>
-  </w:style>
-  <w:style w:type="table" w:styleId="Tablaconcuadrcula">
-    <w:name w:val="Table Grid"/>
-    <w:basedOn w:val="Tablanormal"/>
-    <w:uiPriority w:val="59"/>
-    <w:rsid w:val="008D7BAC"/>
-    <w:pPr>
-      <w:spacing w:after="0" w:line="240" w:lineRule="auto"/>
-    </w:pPr>
-    <w:tblPr>
-      <w:tblInd w:w="0" w:type="dxa"/>
-      <w:tblBorders>
-        <w:top w:val="single" w:sz="4" w:space="0" w:color="auto"/>
-        <w:left w:val="single" w:sz="4" w:space="0" w:color="auto"/>
-        <w:bottom w:val="single" w:sz="4" w:space="0" w:color="auto"/>
-        <w:right w:val="single" w:sz="4" w:space="0" w:color="auto"/>
-        <w:insideH w:val="single" w:sz="4" w:space="0" w:color="auto"/>
-        <w:insideV w:val="single" w:sz="4" w:space="0" w:color="auto"/>
-      </w:tblBorders>
-      <w:tblCellMar>
-        <w:top w:w="0" w:type="dxa"/>
-        <w:left w:w="108" w:type="dxa"/>
-        <w:bottom w:w="0" w:type="dxa"/>
-        <w:right w:w="108" w:type="dxa"/>
-      </w:tblCellMar>
-    </w:tblPr>
-  </w:style>
-  <w:style w:type="table" w:styleId="Listaclara-nfasis1">
-    <w:name w:val="Light List Accent 1"/>
-    <w:basedOn w:val="Tablanormal"/>
-    <w:uiPriority w:val="61"/>
-    <w:rsid w:val="00330863"/>
-    <w:pPr>
-      <w:spacing w:after="0" w:line="240" w:lineRule="auto"/>
-    </w:pPr>
-    <w:tblPr>
-      <w:tblStyleRowBandSize w:val="1"/>
-      <w:tblStyleColBandSize w:val="1"/>
-      <w:tblInd w:w="0" w:type="dxa"/>
-      <w:tblBorders>
-        <w:top w:val="single" w:sz="8" w:space="0" w:color="4F81BD" w:themeColor="accent1"/>
-        <w:left w:val="single" w:sz="8" w:space="0" w:color="4F81BD" w:themeColor="accent1"/>
-        <w:bottom w:val="single" w:sz="8" w:space="0" w:color="4F81BD" w:themeColor="accent1"/>
-        <w:right w:val="single" w:sz="8" w:space="0" w:color="4F81BD" w:themeColor="accent1"/>
-      </w:tblBorders>
-      <w:tblCellMar>
-        <w:top w:w="0" w:type="dxa"/>
-        <w:left w:w="108" w:type="dxa"/>
-        <w:bottom w:w="0" w:type="dxa"/>
-        <w:right w:w="108" w:type="dxa"/>
-      </w:tblCellMar>
-    </w:tblPr>
-    <w:tblStylePr w:type="firstRow">
-      <w:pPr>
-        <w:spacing w:before="0" w:after="0" w:line="240" w:lineRule="auto"/>
-      </w:pPr>
-      <w:rPr>
-        <w:b/>
-        <w:bCs/>
-        <w:color w:val="FFFFFF" w:themeColor="background1"/>
-      </w:rPr>
-      <w:tblPr/>
-      <w:tcPr>
-        <w:shd w:val="clear" w:color="auto" w:fill="4F81BD" w:themeFill="accent1"/>
-      </w:tcPr>
-    </w:tblStylePr>
-    <w:tblStylePr w:type="lastRow">
-      <w:pPr>
-        <w:spacing w:before="0" w:after="0" w:line="240" w:lineRule="auto"/>
-      </w:pPr>
-      <w:rPr>
-        <w:b/>
-        <w:bCs/>
-      </w:rPr>
-      <w:tblPr/>
-      <w:tcPr>
-        <w:tcBorders>
-          <w:top w:val="double" w:sz="6" w:space="0" w:color="4F81BD" w:themeColor="accent1"/>
-          <w:left w:val="single" w:sz="8" w:space="0" w:color="4F81BD" w:themeColor="accent1"/>
-          <w:bottom w:val="single" w:sz="8" w:space="0" w:color="4F81BD" w:themeColor="accent1"/>
-          <w:right w:val="single" w:sz="8" w:space="0" w:color="4F81BD" w:themeColor="accent1"/>
-        </w:tcBorders>
-      </w:tcPr>
-    </w:tblStylePr>
-    <w:tblStylePr w:type="firstCol">
-      <w:rPr>
-        <w:b/>
-        <w:bCs/>
-      </w:rPr>
-    </w:tblStylePr>
-    <w:tblStylePr w:type="lastCol">
-      <w:rPr>
-        <w:b/>
-        <w:bCs/>
-      </w:rPr>
-    </w:tblStylePr>
-    <w:tblStylePr w:type="band1Vert">
-      <w:tblPr/>
-      <w:tcPr>
-        <w:tcBorders>
-          <w:top w:val="single" w:sz="8" w:space="0" w:color="4F81BD" w:themeColor="accent1"/>
-          <w:left w:val="single" w:sz="8" w:space="0" w:color="4F81BD" w:themeColor="accent1"/>
-          <w:bottom w:val="single" w:sz="8" w:space="0" w:color="4F81BD" w:themeColor="accent1"/>
-          <w:right w:val="single" w:sz="8" w:space="0" w:color="4F81BD" w:themeColor="accent1"/>
-        </w:tcBorders>
-      </w:tcPr>
-    </w:tblStylePr>
-    <w:tblStylePr w:type="band1Horz">
-      <w:tblPr/>
-      <w:tcPr>
-        <w:tcBorders>
-          <w:top w:val="single" w:sz="8" w:space="0" w:color="4F81BD" w:themeColor="accent1"/>
-          <w:left w:val="single" w:sz="8" w:space="0" w:color="4F81BD" w:themeColor="accent1"/>
-          <w:bottom w:val="single" w:sz="8" w:space="0" w:color="4F81BD" w:themeColor="accent1"/>
-          <w:right w:val="single" w:sz="8" w:space="0" w:color="4F81BD" w:themeColor="accent1"/>
-        </w:tcBorders>
-      </w:tcPr>
-    </w:tblStylePr>
   </w:style>
 </w:styles>
 </file>
@@ -47992,7 +48531,7 @@
 </file>
 
 <file path=customXml/itemProps1.xml><?xml version="1.0" encoding="utf-8"?>
-<ds:datastoreItem xmlns:ds="http://schemas.openxmlformats.org/officeDocument/2006/customXml" ds:itemID="{9A60A352-D26A-4A49-924E-634C8875A5D9}">
+<ds:datastoreItem xmlns:ds="http://schemas.openxmlformats.org/officeDocument/2006/customXml" ds:itemID="{8411CB7B-741D-4851-8756-D31B53F1AC87}">
   <ds:schemaRefs>
     <ds:schemaRef ds:uri="http://schemas.openxmlformats.org/officeDocument/2006/bibliography"/>
   </ds:schemaRefs>
